--- a/docs/Mintenance guide.docx
+++ b/docs/Mintenance guide.docx
@@ -4,57 +4,1023 @@
   <w:body>
     <w:p>
       <w:pPr>
-        <w:spacing w:before="100" w:beforeAutospacing="1" w:after="100" w:afterAutospacing="1" w:line="240" w:lineRule="auto"/>
-        <w:outlineLvl w:val="2"/>
-        <w:rPr>
-          <w:rFonts w:ascii="Times New Roman" w:eastAsia="Times New Roman" w:hAnsi="Times New Roman" w:cs="Times New Roman"/>
+        <w:jc w:val="center"/>
+        <w:rPr>
           <w:b/>
           <w:bCs/>
-          <w:kern w:val="0"/>
-          <w:sz w:val="27"/>
-          <w:szCs w:val="27"/>
-          <w:lang w:eastAsia="en-IL"/>
-          <w14:ligatures w14:val="none"/>
-        </w:rPr>
-      </w:pPr>
-      <w:r>
-        <w:rPr>
-          <w:rFonts w:ascii="Times New Roman" w:eastAsia="Times New Roman" w:hAnsi="Times New Roman" w:cs="Times New Roman"/>
+          <w:sz w:val="72"/>
+          <w:szCs w:val="72"/>
+        </w:rPr>
+      </w:pPr>
+      <w:r>
+        <w:rPr>
           <w:b/>
           <w:bCs/>
-          <w:kern w:val="0"/>
-          <w:sz w:val="27"/>
-          <w:szCs w:val="27"/>
-          <w:lang w:eastAsia="en-IL"/>
-          <w14:ligatures w14:val="none"/>
-        </w:rPr>
-        <w:t>Exam-Management-System Maintenance Guide</w:t>
-      </w:r>
-    </w:p>
-    <w:p>
-      <w:pPr>
-        <w:spacing w:before="100" w:beforeAutospacing="1" w:after="100" w:afterAutospacing="1" w:line="240" w:lineRule="auto"/>
-        <w:outlineLvl w:val="3"/>
-        <w:rPr>
-          <w:rFonts w:ascii="Times New Roman" w:eastAsia="Times New Roman" w:hAnsi="Times New Roman" w:cs="Times New Roman"/>
+          <w:sz w:val="72"/>
+          <w:szCs w:val="72"/>
+        </w:rPr>
+        <w:t>Exam Management System</w:t>
+      </w:r>
+    </w:p>
+    <w:p>
+      <w:pPr>
+        <w:jc w:val="center"/>
+        <w:rPr>
+          <w:sz w:val="72"/>
+          <w:szCs w:val="72"/>
+        </w:rPr>
+      </w:pPr>
+    </w:p>
+    <w:p>
+      <w:pPr>
+        <w:jc w:val="center"/>
+        <w:rPr>
+          <w:sz w:val="56"/>
+          <w:szCs w:val="56"/>
+          <w:lang w:val="en-US"/>
+        </w:rPr>
+      </w:pPr>
+      <w:r>
+        <w:rPr>
+          <w:sz w:val="56"/>
+          <w:szCs w:val="56"/>
+          <w:lang w:val="en-US"/>
+        </w:rPr>
+        <w:t>Maintenance Guide</w:t>
+      </w:r>
+    </w:p>
+    <w:p>
+      <w:pPr>
+        <w:jc w:val="center"/>
+        <w:rPr>
+          <w:sz w:val="18"/>
+          <w:szCs w:val="18"/>
+        </w:rPr>
+      </w:pPr>
+    </w:p>
+    <w:p>
+      <w:pPr>
+        <w:jc w:val="center"/>
+        <w:rPr>
+          <w:sz w:val="18"/>
+          <w:szCs w:val="18"/>
+        </w:rPr>
+      </w:pPr>
+    </w:p>
+    <w:p>
+      <w:pPr>
+        <w:jc w:val="center"/>
+        <w:rPr>
+          <w:sz w:val="32"/>
+          <w:szCs w:val="32"/>
+        </w:rPr>
+      </w:pPr>
+      <w:r>
+        <w:rPr>
+          <w:sz w:val="32"/>
+          <w:szCs w:val="32"/>
+        </w:rPr>
+        <w:t>Students: Roi Tiefenbrunn, Ofek Nov, Idan Aharoni</w:t>
+      </w:r>
+      <w:r>
+        <w:rPr>
+          <w:sz w:val="32"/>
+          <w:szCs w:val="32"/>
+        </w:rPr>
+        <w:t>, Mor Abo</w:t>
+      </w:r>
+    </w:p>
+    <w:p>
+      <w:pPr>
+        <w:jc w:val="center"/>
+        <w:rPr>
+          <w:sz w:val="32"/>
+          <w:szCs w:val="32"/>
+          <w:lang w:val="en-US"/>
+        </w:rPr>
+      </w:pPr>
+      <w:r>
+        <w:rPr>
+          <w:sz w:val="32"/>
+          <w:szCs w:val="32"/>
+        </w:rPr>
+        <w:t>Customer: Dr. Mayer Goldberg</w:t>
+      </w:r>
+    </w:p>
+    <w:p>
+      <w:pPr>
+        <w:jc w:val="center"/>
+        <w:rPr>
+          <w:sz w:val="32"/>
+          <w:szCs w:val="32"/>
+          <w:lang w:val="en-US"/>
+        </w:rPr>
+      </w:pPr>
+    </w:p>
+    <w:p>
+      <w:pPr>
+        <w:jc w:val="center"/>
+        <w:rPr>
+          <w:sz w:val="32"/>
+          <w:szCs w:val="32"/>
+          <w:lang w:val="en-US"/>
+        </w:rPr>
+      </w:pPr>
+    </w:p>
+    <w:p>
+      <w:pPr>
+        <w:jc w:val="center"/>
+        <w:rPr>
+          <w:sz w:val="32"/>
+          <w:szCs w:val="32"/>
+          <w:lang w:val="en-US"/>
+        </w:rPr>
+      </w:pPr>
+    </w:p>
+    <w:p>
+      <w:pPr>
+        <w:jc w:val="center"/>
+        <w:rPr>
+          <w:sz w:val="32"/>
+          <w:szCs w:val="32"/>
+          <w:lang w:val="en-US"/>
+        </w:rPr>
+      </w:pPr>
+    </w:p>
+    <w:p>
+      <w:pPr>
+        <w:jc w:val="center"/>
+        <w:rPr>
+          <w:sz w:val="32"/>
+          <w:szCs w:val="32"/>
+          <w:lang w:val="en-US"/>
+        </w:rPr>
+      </w:pPr>
+    </w:p>
+    <w:p>
+      <w:pPr>
+        <w:jc w:val="center"/>
+        <w:rPr>
+          <w:sz w:val="32"/>
+          <w:szCs w:val="32"/>
+          <w:lang w:val="en-US"/>
+        </w:rPr>
+      </w:pPr>
+    </w:p>
+    <w:p>
+      <w:pPr>
+        <w:jc w:val="center"/>
+        <w:rPr>
+          <w:sz w:val="32"/>
+          <w:szCs w:val="32"/>
+          <w:lang w:val="en-US"/>
+        </w:rPr>
+      </w:pPr>
+    </w:p>
+    <w:p>
+      <w:pPr>
+        <w:jc w:val="center"/>
+        <w:rPr>
+          <w:sz w:val="32"/>
+          <w:szCs w:val="32"/>
+          <w:lang w:val="en-US"/>
+        </w:rPr>
+      </w:pPr>
+    </w:p>
+    <w:p>
+      <w:pPr>
+        <w:jc w:val="center"/>
+        <w:rPr>
+          <w:sz w:val="32"/>
+          <w:szCs w:val="32"/>
+          <w:lang w:val="en-US"/>
+        </w:rPr>
+      </w:pPr>
+    </w:p>
+    <w:p>
+      <w:pPr>
+        <w:jc w:val="center"/>
+        <w:rPr>
+          <w:sz w:val="32"/>
+          <w:szCs w:val="32"/>
+          <w:lang w:val="en-US"/>
+        </w:rPr>
+      </w:pPr>
+    </w:p>
+    <w:p>
+      <w:pPr>
+        <w:jc w:val="center"/>
+        <w:rPr>
+          <w:sz w:val="32"/>
+          <w:szCs w:val="32"/>
+          <w:lang w:val="en-US"/>
+        </w:rPr>
+      </w:pPr>
+    </w:p>
+    <w:p>
+      <w:pPr>
+        <w:jc w:val="center"/>
+        <w:rPr>
+          <w:sz w:val="32"/>
+          <w:szCs w:val="32"/>
+          <w:lang w:val="en-US"/>
+        </w:rPr>
+      </w:pPr>
+    </w:p>
+    <w:sdt>
+      <w:sdtPr>
+        <w:rPr>
+          <w:rFonts w:asciiTheme="minorHAnsi" w:eastAsiaTheme="minorHAnsi" w:hAnsiTheme="minorHAnsi" w:cstheme="minorBidi"/>
+          <w:color w:val="auto"/>
+          <w:kern w:val="2"/>
+          <w:sz w:val="22"/>
+          <w:szCs w:val="22"/>
+          <w:lang w:bidi="he-IL"/>
+          <w14:ligatures w14:val="standardContextual"/>
+        </w:rPr>
+        <w:id w:val="1575168299"/>
+        <w:docPartObj>
+          <w:docPartGallery w:val="Table of Contents"/>
+          <w:docPartUnique/>
+        </w:docPartObj>
+      </w:sdtPr>
+      <w:sdtEndPr>
+        <w:rPr>
           <w:b/>
           <w:bCs/>
-          <w:kern w:val="0"/>
-          <w:lang w:eastAsia="en-IL"/>
-          <w14:ligatures w14:val="none"/>
-        </w:rPr>
-      </w:pPr>
-      <w:r>
-        <w:rPr>
-          <w:rFonts w:ascii="Times New Roman" w:eastAsia="Times New Roman" w:hAnsi="Times New Roman" w:cs="Times New Roman"/>
-          <w:b/>
-          <w:bCs/>
-          <w:kern w:val="0"/>
-          <w:lang w:eastAsia="en-IL"/>
-          <w14:ligatures w14:val="none"/>
-        </w:rPr>
+          <w:noProof/>
+          <w:sz w:val="24"/>
+          <w:szCs w:val="24"/>
+          <w:lang/>
+        </w:rPr>
+      </w:sdtEndPr>
+      <w:sdtContent>
+        <w:p>
+          <w:pPr>
+            <w:pStyle w:val="TOCHeading"/>
+          </w:pPr>
+          <w:r>
+            <w:t>Contents</w:t>
+          </w:r>
+        </w:p>
+        <w:p>
+          <w:pPr>
+            <w:pStyle w:val="TOC1"/>
+            <w:tabs>
+              <w:tab w:val="right" w:leader="dot" w:pos="9016"/>
+            </w:tabs>
+            <w:rPr>
+              <w:rFonts w:eastAsiaTheme="minorEastAsia"/>
+              <w:noProof/>
+              <w:sz w:val="24"/>
+              <w:szCs w:val="24"/>
+            </w:rPr>
+          </w:pPr>
+          <w:r>
+            <w:fldChar w:fldCharType="begin"/>
+          </w:r>
+          <w:r>
+            <w:instrText xml:space="preserve"> TOC \o "1-3" \h \z \u </w:instrText>
+          </w:r>
+          <w:r>
+            <w:fldChar w:fldCharType="separate"/>
+          </w:r>
+          <w:hyperlink w:anchor="_Toc171683909" w:history="1">
+            <w:r>
+              <w:rPr>
+                <w:rStyle w:val="Hyperlink"/>
+                <w:rFonts w:eastAsia="Times New Roman"/>
+                <w:noProof/>
+                <w:lang/>
+              </w:rPr>
+              <w:t>Introduction and Motivation</w:t>
+            </w:r>
+            <w:r>
+              <w:rPr>
+                <w:noProof/>
+                <w:webHidden/>
+              </w:rPr>
+              <w:tab/>
+            </w:r>
+            <w:r>
+              <w:rPr>
+                <w:noProof/>
+                <w:webHidden/>
+              </w:rPr>
+              <w:fldChar w:fldCharType="begin"/>
+            </w:r>
+            <w:r>
+              <w:rPr>
+                <w:noProof/>
+                <w:webHidden/>
+              </w:rPr>
+              <w:instrText xml:space="preserve"> PAGEREF _Toc171683909 \h </w:instrText>
+            </w:r>
+            <w:r>
+              <w:rPr>
+                <w:noProof/>
+                <w:webHidden/>
+              </w:rPr>
+            </w:r>
+            <w:r>
+              <w:rPr>
+                <w:noProof/>
+                <w:webHidden/>
+              </w:rPr>
+              <w:fldChar w:fldCharType="separate"/>
+            </w:r>
+            <w:r>
+              <w:rPr>
+                <w:noProof/>
+                <w:webHidden/>
+              </w:rPr>
+              <w:t>3</w:t>
+            </w:r>
+            <w:r>
+              <w:rPr>
+                <w:noProof/>
+                <w:webHidden/>
+              </w:rPr>
+              <w:fldChar w:fldCharType="end"/>
+            </w:r>
+          </w:hyperlink>
+        </w:p>
+        <w:p>
+          <w:pPr>
+            <w:pStyle w:val="TOC1"/>
+            <w:tabs>
+              <w:tab w:val="right" w:leader="dot" w:pos="9016"/>
+            </w:tabs>
+            <w:rPr>
+              <w:rFonts w:eastAsiaTheme="minorEastAsia"/>
+              <w:noProof/>
+              <w:sz w:val="24"/>
+              <w:szCs w:val="24"/>
+            </w:rPr>
+          </w:pPr>
+          <w:hyperlink w:anchor="_Toc171683910" w:history="1">
+            <w:r>
+              <w:rPr>
+                <w:rStyle w:val="Hyperlink"/>
+                <w:rFonts w:eastAsia="Times New Roman"/>
+                <w:noProof/>
+                <w:lang/>
+              </w:rPr>
+              <w:t>Maintenance</w:t>
+            </w:r>
+            <w:r>
+              <w:rPr>
+                <w:noProof/>
+                <w:webHidden/>
+              </w:rPr>
+              <w:tab/>
+            </w:r>
+            <w:r>
+              <w:rPr>
+                <w:noProof/>
+                <w:webHidden/>
+              </w:rPr>
+              <w:fldChar w:fldCharType="begin"/>
+            </w:r>
+            <w:r>
+              <w:rPr>
+                <w:noProof/>
+                <w:webHidden/>
+              </w:rPr>
+              <w:instrText xml:space="preserve"> PAGEREF _Toc171683910 \h </w:instrText>
+            </w:r>
+            <w:r>
+              <w:rPr>
+                <w:noProof/>
+                <w:webHidden/>
+              </w:rPr>
+            </w:r>
+            <w:r>
+              <w:rPr>
+                <w:noProof/>
+                <w:webHidden/>
+              </w:rPr>
+              <w:fldChar w:fldCharType="separate"/>
+            </w:r>
+            <w:r>
+              <w:rPr>
+                <w:noProof/>
+                <w:webHidden/>
+              </w:rPr>
+              <w:t>4</w:t>
+            </w:r>
+            <w:r>
+              <w:rPr>
+                <w:noProof/>
+                <w:webHidden/>
+              </w:rPr>
+              <w:fldChar w:fldCharType="end"/>
+            </w:r>
+          </w:hyperlink>
+        </w:p>
+        <w:p>
+          <w:pPr>
+            <w:pStyle w:val="TOC2"/>
+            <w:tabs>
+              <w:tab w:val="right" w:leader="dot" w:pos="9016"/>
+            </w:tabs>
+            <w:rPr>
+              <w:rFonts w:eastAsiaTheme="minorEastAsia"/>
+              <w:noProof/>
+              <w:sz w:val="24"/>
+              <w:szCs w:val="24"/>
+            </w:rPr>
+          </w:pPr>
+          <w:hyperlink w:anchor="_Toc171683911" w:history="1">
+            <w:r>
+              <w:rPr>
+                <w:rStyle w:val="Hyperlink"/>
+                <w:rFonts w:eastAsia="Times New Roman"/>
+                <w:noProof/>
+                <w:lang/>
+              </w:rPr>
+              <w:t>Server-Side Maintenance</w:t>
+            </w:r>
+            <w:r>
+              <w:rPr>
+                <w:noProof/>
+                <w:webHidden/>
+              </w:rPr>
+              <w:tab/>
+            </w:r>
+            <w:r>
+              <w:rPr>
+                <w:noProof/>
+                <w:webHidden/>
+              </w:rPr>
+              <w:fldChar w:fldCharType="begin"/>
+            </w:r>
+            <w:r>
+              <w:rPr>
+                <w:noProof/>
+                <w:webHidden/>
+              </w:rPr>
+              <w:instrText xml:space="preserve"> PAGEREF _Toc171683911 \h </w:instrText>
+            </w:r>
+            <w:r>
+              <w:rPr>
+                <w:noProof/>
+                <w:webHidden/>
+              </w:rPr>
+            </w:r>
+            <w:r>
+              <w:rPr>
+                <w:noProof/>
+                <w:webHidden/>
+              </w:rPr>
+              <w:fldChar w:fldCharType="separate"/>
+            </w:r>
+            <w:r>
+              <w:rPr>
+                <w:noProof/>
+                <w:webHidden/>
+              </w:rPr>
+              <w:t>4</w:t>
+            </w:r>
+            <w:r>
+              <w:rPr>
+                <w:noProof/>
+                <w:webHidden/>
+              </w:rPr>
+              <w:fldChar w:fldCharType="end"/>
+            </w:r>
+          </w:hyperlink>
+        </w:p>
+        <w:p>
+          <w:pPr>
+            <w:pStyle w:val="TOC3"/>
+            <w:tabs>
+              <w:tab w:val="right" w:leader="dot" w:pos="9016"/>
+            </w:tabs>
+            <w:rPr>
+              <w:rFonts w:eastAsiaTheme="minorEastAsia"/>
+              <w:noProof/>
+              <w:sz w:val="24"/>
+              <w:szCs w:val="24"/>
+            </w:rPr>
+          </w:pPr>
+          <w:hyperlink w:anchor="_Toc171683912" w:history="1">
+            <w:r>
+              <w:rPr>
+                <w:rStyle w:val="Hyperlink"/>
+                <w:rFonts w:eastAsia="Times New Roman"/>
+                <w:noProof/>
+                <w:lang/>
+              </w:rPr>
+              <w:t>Common Maintenance and Development Use Cases</w:t>
+            </w:r>
+            <w:r>
+              <w:rPr>
+                <w:noProof/>
+                <w:webHidden/>
+              </w:rPr>
+              <w:tab/>
+            </w:r>
+            <w:r>
+              <w:rPr>
+                <w:noProof/>
+                <w:webHidden/>
+              </w:rPr>
+              <w:fldChar w:fldCharType="begin"/>
+            </w:r>
+            <w:r>
+              <w:rPr>
+                <w:noProof/>
+                <w:webHidden/>
+              </w:rPr>
+              <w:instrText xml:space="preserve"> PAGEREF _Toc171683912 \h </w:instrText>
+            </w:r>
+            <w:r>
+              <w:rPr>
+                <w:noProof/>
+                <w:webHidden/>
+              </w:rPr>
+            </w:r>
+            <w:r>
+              <w:rPr>
+                <w:noProof/>
+                <w:webHidden/>
+              </w:rPr>
+              <w:fldChar w:fldCharType="separate"/>
+            </w:r>
+            <w:r>
+              <w:rPr>
+                <w:noProof/>
+                <w:webHidden/>
+              </w:rPr>
+              <w:t>5</w:t>
+            </w:r>
+            <w:r>
+              <w:rPr>
+                <w:noProof/>
+                <w:webHidden/>
+              </w:rPr>
+              <w:fldChar w:fldCharType="end"/>
+            </w:r>
+          </w:hyperlink>
+        </w:p>
+        <w:p>
+          <w:pPr>
+            <w:pStyle w:val="TOC2"/>
+            <w:tabs>
+              <w:tab w:val="right" w:leader="dot" w:pos="9016"/>
+            </w:tabs>
+            <w:rPr>
+              <w:rFonts w:eastAsiaTheme="minorEastAsia"/>
+              <w:noProof/>
+              <w:sz w:val="24"/>
+              <w:szCs w:val="24"/>
+            </w:rPr>
+          </w:pPr>
+          <w:hyperlink w:anchor="_Toc171683913" w:history="1">
+            <w:r>
+              <w:rPr>
+                <w:rStyle w:val="Hyperlink"/>
+                <w:rFonts w:eastAsia="Times New Roman"/>
+                <w:noProof/>
+                <w:lang/>
+              </w:rPr>
+              <w:t>Client-Side Maintenance</w:t>
+            </w:r>
+            <w:r>
+              <w:rPr>
+                <w:noProof/>
+                <w:webHidden/>
+              </w:rPr>
+              <w:tab/>
+            </w:r>
+            <w:r>
+              <w:rPr>
+                <w:noProof/>
+                <w:webHidden/>
+              </w:rPr>
+              <w:fldChar w:fldCharType="begin"/>
+            </w:r>
+            <w:r>
+              <w:rPr>
+                <w:noProof/>
+                <w:webHidden/>
+              </w:rPr>
+              <w:instrText xml:space="preserve"> PAGEREF _Toc171683913 \h </w:instrText>
+            </w:r>
+            <w:r>
+              <w:rPr>
+                <w:noProof/>
+                <w:webHidden/>
+              </w:rPr>
+            </w:r>
+            <w:r>
+              <w:rPr>
+                <w:noProof/>
+                <w:webHidden/>
+              </w:rPr>
+              <w:fldChar w:fldCharType="separate"/>
+            </w:r>
+            <w:r>
+              <w:rPr>
+                <w:noProof/>
+                <w:webHidden/>
+              </w:rPr>
+              <w:t>7</w:t>
+            </w:r>
+            <w:r>
+              <w:rPr>
+                <w:noProof/>
+                <w:webHidden/>
+              </w:rPr>
+              <w:fldChar w:fldCharType="end"/>
+            </w:r>
+          </w:hyperlink>
+        </w:p>
+        <w:p>
+          <w:pPr>
+            <w:pStyle w:val="TOC3"/>
+            <w:tabs>
+              <w:tab w:val="right" w:leader="dot" w:pos="9016"/>
+            </w:tabs>
+            <w:rPr>
+              <w:rFonts w:eastAsiaTheme="minorEastAsia"/>
+              <w:noProof/>
+              <w:sz w:val="24"/>
+              <w:szCs w:val="24"/>
+            </w:rPr>
+          </w:pPr>
+          <w:hyperlink w:anchor="_Toc171683914" w:history="1">
+            <w:r>
+              <w:rPr>
+                <w:rStyle w:val="Hyperlink"/>
+                <w:rFonts w:eastAsia="Times New Roman"/>
+                <w:noProof/>
+                <w:lang/>
+              </w:rPr>
+              <w:t>Common Maintenance and Development Use Cases</w:t>
+            </w:r>
+            <w:r>
+              <w:rPr>
+                <w:noProof/>
+                <w:webHidden/>
+              </w:rPr>
+              <w:tab/>
+            </w:r>
+            <w:r>
+              <w:rPr>
+                <w:noProof/>
+                <w:webHidden/>
+              </w:rPr>
+              <w:fldChar w:fldCharType="begin"/>
+            </w:r>
+            <w:r>
+              <w:rPr>
+                <w:noProof/>
+                <w:webHidden/>
+              </w:rPr>
+              <w:instrText xml:space="preserve"> PAGEREF _Toc171683914 \h </w:instrText>
+            </w:r>
+            <w:r>
+              <w:rPr>
+                <w:noProof/>
+                <w:webHidden/>
+              </w:rPr>
+            </w:r>
+            <w:r>
+              <w:rPr>
+                <w:noProof/>
+                <w:webHidden/>
+              </w:rPr>
+              <w:fldChar w:fldCharType="separate"/>
+            </w:r>
+            <w:r>
+              <w:rPr>
+                <w:noProof/>
+                <w:webHidden/>
+              </w:rPr>
+              <w:t>7</w:t>
+            </w:r>
+            <w:r>
+              <w:rPr>
+                <w:noProof/>
+                <w:webHidden/>
+              </w:rPr>
+              <w:fldChar w:fldCharType="end"/>
+            </w:r>
+          </w:hyperlink>
+        </w:p>
+        <w:p>
+          <w:pPr>
+            <w:pStyle w:val="TOC2"/>
+            <w:tabs>
+              <w:tab w:val="right" w:leader="dot" w:pos="9016"/>
+            </w:tabs>
+            <w:rPr>
+              <w:rFonts w:eastAsiaTheme="minorEastAsia"/>
+              <w:noProof/>
+              <w:sz w:val="24"/>
+              <w:szCs w:val="24"/>
+            </w:rPr>
+          </w:pPr>
+          <w:hyperlink w:anchor="_Toc171683915" w:history="1">
+            <w:r>
+              <w:rPr>
+                <w:rStyle w:val="Hyperlink"/>
+                <w:rFonts w:eastAsia="Times New Roman"/>
+                <w:noProof/>
+                <w:lang/>
+              </w:rPr>
+              <w:t>PDF Generation using LaTeX</w:t>
+            </w:r>
+            <w:r>
+              <w:rPr>
+                <w:noProof/>
+                <w:webHidden/>
+              </w:rPr>
+              <w:tab/>
+            </w:r>
+            <w:r>
+              <w:rPr>
+                <w:noProof/>
+                <w:webHidden/>
+              </w:rPr>
+              <w:fldChar w:fldCharType="begin"/>
+            </w:r>
+            <w:r>
+              <w:rPr>
+                <w:noProof/>
+                <w:webHidden/>
+              </w:rPr>
+              <w:instrText xml:space="preserve"> PAGEREF _Toc171683915 \h </w:instrText>
+            </w:r>
+            <w:r>
+              <w:rPr>
+                <w:noProof/>
+                <w:webHidden/>
+              </w:rPr>
+            </w:r>
+            <w:r>
+              <w:rPr>
+                <w:noProof/>
+                <w:webHidden/>
+              </w:rPr>
+              <w:fldChar w:fldCharType="separate"/>
+            </w:r>
+            <w:r>
+              <w:rPr>
+                <w:noProof/>
+                <w:webHidden/>
+              </w:rPr>
+              <w:t>8</w:t>
+            </w:r>
+            <w:r>
+              <w:rPr>
+                <w:noProof/>
+                <w:webHidden/>
+              </w:rPr>
+              <w:fldChar w:fldCharType="end"/>
+            </w:r>
+          </w:hyperlink>
+        </w:p>
+        <w:p>
+          <w:pPr>
+            <w:pStyle w:val="TOC1"/>
+            <w:tabs>
+              <w:tab w:val="right" w:leader="dot" w:pos="9016"/>
+            </w:tabs>
+            <w:rPr>
+              <w:rFonts w:eastAsiaTheme="minorEastAsia"/>
+              <w:noProof/>
+              <w:sz w:val="24"/>
+              <w:szCs w:val="24"/>
+            </w:rPr>
+          </w:pPr>
+          <w:hyperlink w:anchor="_Toc171683916" w:history="1">
+            <w:r>
+              <w:rPr>
+                <w:rStyle w:val="Hyperlink"/>
+                <w:rFonts w:eastAsia="Times New Roman"/>
+                <w:noProof/>
+                <w:lang/>
+              </w:rPr>
+              <w:t>Possible Future Features</w:t>
+            </w:r>
+            <w:r>
+              <w:rPr>
+                <w:noProof/>
+                <w:webHidden/>
+              </w:rPr>
+              <w:tab/>
+            </w:r>
+            <w:r>
+              <w:rPr>
+                <w:noProof/>
+                <w:webHidden/>
+              </w:rPr>
+              <w:fldChar w:fldCharType="begin"/>
+            </w:r>
+            <w:r>
+              <w:rPr>
+                <w:noProof/>
+                <w:webHidden/>
+              </w:rPr>
+              <w:instrText xml:space="preserve"> PAGEREF _Toc171683916 \h </w:instrText>
+            </w:r>
+            <w:r>
+              <w:rPr>
+                <w:noProof/>
+                <w:webHidden/>
+              </w:rPr>
+            </w:r>
+            <w:r>
+              <w:rPr>
+                <w:noProof/>
+                <w:webHidden/>
+              </w:rPr>
+              <w:fldChar w:fldCharType="separate"/>
+            </w:r>
+            <w:r>
+              <w:rPr>
+                <w:noProof/>
+                <w:webHidden/>
+              </w:rPr>
+              <w:t>8</w:t>
+            </w:r>
+            <w:r>
+              <w:rPr>
+                <w:noProof/>
+                <w:webHidden/>
+              </w:rPr>
+              <w:fldChar w:fldCharType="end"/>
+            </w:r>
+          </w:hyperlink>
+        </w:p>
+        <w:p>
+          <w:pPr>
+            <w:rPr>
+              <w:b/>
+              <w:bCs/>
+              <w:noProof/>
+            </w:rPr>
+          </w:pPr>
+          <w:r>
+            <w:rPr>
+              <w:b/>
+              <w:bCs/>
+              <w:noProof/>
+            </w:rPr>
+            <w:fldChar w:fldCharType="end"/>
+          </w:r>
+        </w:p>
+      </w:sdtContent>
+    </w:sdt>
+    <w:p>
+      <w:pPr>
+        <w:rPr>
+          <w:lang w:val="en-US"/>
+        </w:rPr>
+      </w:pPr>
+    </w:p>
+    <w:p>
+      <w:pPr>
+        <w:rPr>
+          <w:lang w:val="en-US"/>
+        </w:rPr>
+      </w:pPr>
+    </w:p>
+    <w:p>
+      <w:pPr>
+        <w:rPr>
+          <w:lang w:val="en-US"/>
+        </w:rPr>
+      </w:pPr>
+    </w:p>
+    <w:p>
+      <w:pPr>
+        <w:rPr>
+          <w:lang w:val="en-US"/>
+        </w:rPr>
+      </w:pPr>
+    </w:p>
+    <w:p>
+      <w:pPr>
+        <w:rPr>
+          <w:lang w:val="en-US"/>
+        </w:rPr>
+      </w:pPr>
+    </w:p>
+    <w:p>
+      <w:pPr>
+        <w:rPr>
+          <w:lang w:val="en-US"/>
+        </w:rPr>
+      </w:pPr>
+    </w:p>
+    <w:p>
+      <w:pPr>
+        <w:rPr>
+          <w:lang w:val="en-US"/>
+        </w:rPr>
+      </w:pPr>
+    </w:p>
+    <w:p>
+      <w:pPr>
+        <w:rPr>
+          <w:lang w:val="en-US"/>
+        </w:rPr>
+      </w:pPr>
+    </w:p>
+    <w:p>
+      <w:pPr>
+        <w:rPr>
+          <w:lang w:val="en-US"/>
+        </w:rPr>
+      </w:pPr>
+    </w:p>
+    <w:p>
+      <w:pPr>
+        <w:rPr>
+          <w:lang w:val="en-US"/>
+        </w:rPr>
+      </w:pPr>
+    </w:p>
+    <w:p>
+      <w:pPr>
+        <w:rPr>
+          <w:lang w:val="en-US"/>
+        </w:rPr>
+      </w:pPr>
+    </w:p>
+    <w:p>
+      <w:pPr>
+        <w:rPr>
+          <w:lang w:val="en-US"/>
+        </w:rPr>
+      </w:pPr>
+    </w:p>
+    <w:p>
+      <w:pPr>
+        <w:rPr>
+          <w:lang w:val="en-US"/>
+        </w:rPr>
+      </w:pPr>
+    </w:p>
+    <w:p>
+      <w:pPr>
+        <w:rPr>
+          <w:lang w:val="en-US"/>
+        </w:rPr>
+      </w:pPr>
+    </w:p>
+    <w:p>
+      <w:pPr>
+        <w:rPr>
+          <w:lang w:val="en-US"/>
+        </w:rPr>
+      </w:pPr>
+    </w:p>
+    <w:p>
+      <w:pPr>
+        <w:rPr>
+          <w:lang w:val="en-US"/>
+        </w:rPr>
+      </w:pPr>
+    </w:p>
+    <w:p>
+      <w:pPr>
+        <w:rPr>
+          <w:lang w:val="en-US"/>
+        </w:rPr>
+      </w:pPr>
+    </w:p>
+    <w:p>
+      <w:pPr>
+        <w:rPr>
+          <w:rFonts w:hint="cs"/>
+          <w:rtl/>
+          <w:lang w:val="en-US"/>
+        </w:rPr>
+      </w:pPr>
+    </w:p>
+    <w:p>
+      <w:pPr>
+        <w:pStyle w:val="Heading1"/>
+        <w:rPr>
+          <w:rFonts w:eastAsia="Times New Roman"/>
+          <w:lang/>
+        </w:rPr>
+      </w:pPr>
+      <w:bookmarkStart w:id="0" w:name="_Toc171683909"/>
+      <w:r>
+        <w:rPr>
+          <w:rFonts w:eastAsia="Times New Roman"/>
+          <w:lang/>
+        </w:rPr>
+        <w:lastRenderedPageBreak/>
         <w:t>Introduction and Motivation</w:t>
       </w:r>
+      <w:bookmarkEnd w:id="0"/>
     </w:p>
     <w:p>
       <w:pPr>
@@ -62,15 +1028,15 @@
         <w:rPr>
           <w:rFonts w:ascii="Times New Roman" w:eastAsia="Times New Roman" w:hAnsi="Times New Roman" w:cs="Times New Roman"/>
           <w:kern w:val="0"/>
-          <w:lang w:eastAsia="en-IL"/>
-          <w14:ligatures w14:val="none"/>
-        </w:rPr>
-      </w:pPr>
-      <w:r>
-        <w:rPr>
-          <w:rFonts w:ascii="Times New Roman" w:eastAsia="Times New Roman" w:hAnsi="Times New Roman" w:cs="Times New Roman"/>
-          <w:kern w:val="0"/>
-          <w:lang w:eastAsia="en-IL"/>
+          <w:lang/>
+          <w14:ligatures w14:val="none"/>
+        </w:rPr>
+      </w:pPr>
+      <w:r>
+        <w:rPr>
+          <w:rFonts w:ascii="Times New Roman" w:eastAsia="Times New Roman" w:hAnsi="Times New Roman" w:cs="Times New Roman"/>
+          <w:kern w:val="0"/>
+          <w:lang/>
           <w14:ligatures w14:val="none"/>
         </w:rPr>
         <w:t xml:space="preserve">The Exam-Management-System is designed </w:t>
@@ -79,37 +1045,19 @@
         <w:rPr>
           <w:rFonts w:ascii="Times New Roman" w:eastAsia="Times New Roman" w:hAnsi="Times New Roman" w:cs="Times New Roman"/>
           <w:kern w:val="0"/>
-          <w:lang w:eastAsia="en-IL"/>
-          <w14:ligatures w14:val="none"/>
-        </w:rPr>
-        <w:t xml:space="preserve">for </w:t>
-      </w:r>
-      <w:r>
-        <w:rPr>
-          <w:rFonts w:ascii="Times New Roman" w:eastAsia="Times New Roman" w:hAnsi="Times New Roman" w:cs="Times New Roman"/>
-          <w:kern w:val="0"/>
-          <w:lang w:eastAsia="en-IL"/>
-          <w14:ligatures w14:val="none"/>
-        </w:rPr>
-        <w:t xml:space="preserve">the creation, management, and </w:t>
-      </w:r>
-      <w:r>
-        <w:rPr>
-          <w:rFonts w:ascii="Times New Roman" w:eastAsia="Times New Roman" w:hAnsi="Times New Roman" w:cs="Times New Roman"/>
-          <w:kern w:val="0"/>
-          <w:lang w:eastAsia="en-IL"/>
-          <w14:ligatures w14:val="none"/>
-        </w:rPr>
-        <w:t xml:space="preserve">improving </w:t>
-      </w:r>
-      <w:r>
-        <w:rPr>
-          <w:rFonts w:ascii="Times New Roman" w:eastAsia="Times New Roman" w:hAnsi="Times New Roman" w:cs="Times New Roman"/>
-          <w:kern w:val="0"/>
-          <w:lang w:eastAsia="en-IL"/>
-          <w14:ligatures w14:val="none"/>
-        </w:rPr>
-        <w:t>of exams.</w:t>
+          <w:lang/>
+          <w14:ligatures w14:val="none"/>
+        </w:rPr>
+        <w:t>to create, manage, and improve</w:t>
+      </w:r>
+      <w:r>
+        <w:rPr>
+          <w:rFonts w:ascii="Times New Roman" w:eastAsia="Times New Roman" w:hAnsi="Times New Roman" w:cs="Times New Roman"/>
+          <w:kern w:val="0"/>
+          <w:lang/>
+          <w14:ligatures w14:val="none"/>
+        </w:rPr>
+        <w:t xml:space="preserve"> exams.</w:t>
       </w:r>
     </w:p>
     <w:p>
@@ -118,15 +1066,15 @@
         <w:rPr>
           <w:rFonts w:ascii="Times New Roman" w:eastAsia="Times New Roman" w:hAnsi="Times New Roman" w:cs="Times New Roman"/>
           <w:kern w:val="0"/>
-          <w:lang w:val="en-US" w:eastAsia="en-IL"/>
-          <w14:ligatures w14:val="none"/>
-        </w:rPr>
-      </w:pPr>
-      <w:r>
-        <w:rPr>
-          <w:rFonts w:ascii="Times New Roman" w:eastAsia="Times New Roman" w:hAnsi="Times New Roman" w:cs="Times New Roman"/>
-          <w:kern w:val="0"/>
-          <w:lang w:eastAsia="en-IL"/>
+          <w:lang w:val="en-US"/>
+          <w14:ligatures w14:val="none"/>
+        </w:rPr>
+      </w:pPr>
+      <w:r>
+        <w:rPr>
+          <w:rFonts w:ascii="Times New Roman" w:eastAsia="Times New Roman" w:hAnsi="Times New Roman" w:cs="Times New Roman"/>
+          <w:kern w:val="0"/>
+          <w:lang/>
           <w14:ligatures w14:val="none"/>
         </w:rPr>
         <w:t xml:space="preserve"> By </w:t>
@@ -135,25 +1083,43 @@
         <w:rPr>
           <w:rFonts w:ascii="Times New Roman" w:eastAsia="Times New Roman" w:hAnsi="Times New Roman" w:cs="Times New Roman"/>
           <w:kern w:val="0"/>
-          <w:lang w:eastAsia="en-IL"/>
-          <w14:ligatures w14:val="none"/>
-        </w:rPr>
-        <w:t>given</w:t>
-      </w:r>
-      <w:r>
-        <w:rPr>
-          <w:rFonts w:ascii="Times New Roman" w:eastAsia="Times New Roman" w:hAnsi="Times New Roman" w:cs="Times New Roman"/>
-          <w:kern w:val="0"/>
-          <w:lang w:eastAsia="en-IL"/>
-          <w14:ligatures w14:val="none"/>
-        </w:rPr>
-        <w:t xml:space="preserve"> web </w:t>
-      </w:r>
-      <w:r>
-        <w:rPr>
-          <w:rFonts w:ascii="Times New Roman" w:eastAsia="Times New Roman" w:hAnsi="Times New Roman" w:cs="Times New Roman"/>
-          <w:kern w:val="0"/>
-          <w:lang w:eastAsia="en-IL"/>
+          <w:lang/>
+          <w14:ligatures w14:val="none"/>
+        </w:rPr>
+        <w:t>giving</w:t>
+      </w:r>
+      <w:r>
+        <w:rPr>
+          <w:rFonts w:ascii="Times New Roman" w:eastAsia="Times New Roman" w:hAnsi="Times New Roman" w:cs="Times New Roman"/>
+          <w:kern w:val="0"/>
+          <w:lang/>
+          <w14:ligatures w14:val="none"/>
+        </w:rPr>
+        <w:t xml:space="preserve"> </w:t>
+      </w:r>
+      <w:r>
+        <w:rPr>
+          <w:rFonts w:ascii="Times New Roman" w:eastAsia="Times New Roman" w:hAnsi="Times New Roman" w:cs="Times New Roman"/>
+          <w:kern w:val="0"/>
+          <w:lang/>
+          <w14:ligatures w14:val="none"/>
+        </w:rPr>
+        <w:t xml:space="preserve">a </w:t>
+      </w:r>
+      <w:r>
+        <w:rPr>
+          <w:rFonts w:ascii="Times New Roman" w:eastAsia="Times New Roman" w:hAnsi="Times New Roman" w:cs="Times New Roman"/>
+          <w:kern w:val="0"/>
+          <w:lang/>
+          <w14:ligatures w14:val="none"/>
+        </w:rPr>
+        <w:t xml:space="preserve">web </w:t>
+      </w:r>
+      <w:r>
+        <w:rPr>
+          <w:rFonts w:ascii="Times New Roman" w:eastAsia="Times New Roman" w:hAnsi="Times New Roman" w:cs="Times New Roman"/>
+          <w:kern w:val="0"/>
+          <w:lang/>
           <w14:ligatures w14:val="none"/>
         </w:rPr>
         <w:t>interface</w:t>
@@ -162,7 +1128,7 @@
         <w:rPr>
           <w:rFonts w:ascii="Times New Roman" w:eastAsia="Times New Roman" w:hAnsi="Times New Roman" w:cs="Times New Roman"/>
           <w:kern w:val="0"/>
-          <w:lang w:eastAsia="en-IL"/>
+          <w:lang/>
           <w14:ligatures w14:val="none"/>
         </w:rPr>
         <w:t xml:space="preserve">, </w:t>
@@ -171,34 +1137,16 @@
         <w:rPr>
           <w:rFonts w:ascii="Times New Roman" w:eastAsia="Times New Roman" w:hAnsi="Times New Roman" w:cs="Times New Roman"/>
           <w:kern w:val="0"/>
-          <w:lang w:eastAsia="en-IL"/>
-          <w14:ligatures w14:val="none"/>
-        </w:rPr>
-        <w:t xml:space="preserve">inspection </w:t>
-      </w:r>
-      <w:r>
-        <w:rPr>
-          <w:rFonts w:ascii="Times New Roman" w:eastAsia="Times New Roman" w:hAnsi="Times New Roman" w:cs="Times New Roman"/>
-          <w:kern w:val="0"/>
-          <w:lang w:eastAsia="en-IL"/>
-          <w14:ligatures w14:val="none"/>
-        </w:rPr>
-        <w:t xml:space="preserve">and </w:t>
-      </w:r>
-      <w:r>
-        <w:rPr>
-          <w:rFonts w:ascii="Times New Roman" w:eastAsia="Times New Roman" w:hAnsi="Times New Roman" w:cs="Times New Roman"/>
-          <w:kern w:val="0"/>
-          <w:lang w:eastAsia="en-IL"/>
-          <w14:ligatures w14:val="none"/>
-        </w:rPr>
-        <w:t xml:space="preserve">maintenance of exams </w:t>
-      </w:r>
-      <w:r>
-        <w:rPr>
-          <w:rFonts w:ascii="Times New Roman" w:eastAsia="Times New Roman" w:hAnsi="Times New Roman" w:cs="Times New Roman"/>
-          <w:kern w:val="0"/>
-          <w:lang w:val="en-US" w:eastAsia="en-IL"/>
+          <w:lang/>
+          <w14:ligatures w14:val="none"/>
+        </w:rPr>
+        <w:t xml:space="preserve">inspection and maintenance of exams </w:t>
+      </w:r>
+      <w:r>
+        <w:rPr>
+          <w:rFonts w:ascii="Times New Roman" w:eastAsia="Times New Roman" w:hAnsi="Times New Roman" w:cs="Times New Roman"/>
+          <w:kern w:val="0"/>
+          <w:lang w:val="en-US"/>
           <w14:ligatures w14:val="none"/>
         </w:rPr>
         <w:t>become faster easier, and more efficient.</w:t>
@@ -210,15 +1158,15 @@
         <w:rPr>
           <w:rFonts w:ascii="Times New Roman" w:eastAsia="Times New Roman" w:hAnsi="Times New Roman" w:cs="Times New Roman"/>
           <w:kern w:val="0"/>
-          <w:lang w:eastAsia="en-IL"/>
-          <w14:ligatures w14:val="none"/>
-        </w:rPr>
-      </w:pPr>
-      <w:r>
-        <w:rPr>
-          <w:rFonts w:ascii="Times New Roman" w:eastAsia="Times New Roman" w:hAnsi="Times New Roman" w:cs="Times New Roman"/>
-          <w:kern w:val="0"/>
-          <w:lang w:eastAsia="en-IL"/>
+          <w:lang/>
+          <w14:ligatures w14:val="none"/>
+        </w:rPr>
+      </w:pPr>
+      <w:r>
+        <w:rPr>
+          <w:rFonts w:ascii="Times New Roman" w:eastAsia="Times New Roman" w:hAnsi="Times New Roman" w:cs="Times New Roman"/>
+          <w:kern w:val="0"/>
+          <w:lang/>
           <w14:ligatures w14:val="none"/>
         </w:rPr>
         <w:t xml:space="preserve">The motivation behind this system is to reduce the manual workload, minimize errors, </w:t>
@@ -227,16 +1175,34 @@
         <w:rPr>
           <w:rFonts w:ascii="Times New Roman" w:eastAsia="Times New Roman" w:hAnsi="Times New Roman" w:cs="Times New Roman"/>
           <w:kern w:val="0"/>
-          <w:lang w:eastAsia="en-IL"/>
-          <w14:ligatures w14:val="none"/>
-        </w:rPr>
-        <w:t xml:space="preserve">improve quality of the questions, </w:t>
-      </w:r>
-      <w:r>
-        <w:rPr>
-          <w:rFonts w:ascii="Times New Roman" w:eastAsia="Times New Roman" w:hAnsi="Times New Roman" w:cs="Times New Roman"/>
-          <w:kern w:val="0"/>
-          <w:lang w:eastAsia="en-IL"/>
+          <w:lang/>
+          <w14:ligatures w14:val="none"/>
+        </w:rPr>
+        <w:t xml:space="preserve">improve </w:t>
+      </w:r>
+      <w:r>
+        <w:rPr>
+          <w:rFonts w:ascii="Times New Roman" w:eastAsia="Times New Roman" w:hAnsi="Times New Roman" w:cs="Times New Roman"/>
+          <w:kern w:val="0"/>
+          <w:lang/>
+          <w14:ligatures w14:val="none"/>
+        </w:rPr>
+        <w:t xml:space="preserve">the </w:t>
+      </w:r>
+      <w:r>
+        <w:rPr>
+          <w:rFonts w:ascii="Times New Roman" w:eastAsia="Times New Roman" w:hAnsi="Times New Roman" w:cs="Times New Roman"/>
+          <w:kern w:val="0"/>
+          <w:lang/>
+          <w14:ligatures w14:val="none"/>
+        </w:rPr>
+        <w:t xml:space="preserve">quality of the questions, </w:t>
+      </w:r>
+      <w:r>
+        <w:rPr>
+          <w:rFonts w:ascii="Times New Roman" w:eastAsia="Times New Roman" w:hAnsi="Times New Roman" w:cs="Times New Roman"/>
+          <w:kern w:val="0"/>
+          <w:lang/>
           <w14:ligatures w14:val="none"/>
         </w:rPr>
         <w:t>and improve the overall exam experience for both educators and students.</w:t>
@@ -248,70 +1214,504 @@
         <w:rPr>
           <w:rFonts w:ascii="Times New Roman" w:eastAsia="Times New Roman" w:hAnsi="Times New Roman" w:cs="Times New Roman"/>
           <w:kern w:val="0"/>
-          <w:lang w:eastAsia="en-IL"/>
-          <w14:ligatures w14:val="none"/>
-        </w:rPr>
-      </w:pPr>
-      <w:r>
-        <w:rPr>
-          <w:rFonts w:ascii="Times New Roman" w:eastAsia="Times New Roman" w:hAnsi="Times New Roman" w:cs="Times New Roman"/>
-          <w:kern w:val="0"/>
-          <w:lang w:eastAsia="en-IL"/>
-          <w14:ligatures w14:val="none"/>
-        </w:rPr>
-        <w:pict w14:anchorId="68C3E1F7">
-          <v:rect id="_x0000_i1025" style="width:0;height:1.5pt" o:hralign="center" o:hrstd="t" o:hr="t" fillcolor="#a0a0a0" stroked="f"/>
-        </w:pict>
+          <w:lang w:val="en-US"/>
+          <w14:ligatures w14:val="none"/>
+        </w:rPr>
+      </w:pPr>
+    </w:p>
+    <w:p>
+      <w:pPr>
+        <w:spacing w:after="0" w:line="240" w:lineRule="auto"/>
+        <w:rPr>
+          <w:rFonts w:ascii="Times New Roman" w:eastAsia="Times New Roman" w:hAnsi="Times New Roman" w:cs="Times New Roman"/>
+          <w:kern w:val="0"/>
+          <w:lang w:val="en-US"/>
+          <w14:ligatures w14:val="none"/>
+        </w:rPr>
+      </w:pPr>
+    </w:p>
+    <w:p>
+      <w:pPr>
+        <w:spacing w:after="0" w:line="240" w:lineRule="auto"/>
+        <w:rPr>
+          <w:rFonts w:ascii="Times New Roman" w:eastAsia="Times New Roman" w:hAnsi="Times New Roman" w:cs="Times New Roman"/>
+          <w:kern w:val="0"/>
+          <w:lang w:val="en-US"/>
+          <w14:ligatures w14:val="none"/>
+        </w:rPr>
+      </w:pPr>
+    </w:p>
+    <w:p>
+      <w:pPr>
+        <w:spacing w:after="0" w:line="240" w:lineRule="auto"/>
+        <w:rPr>
+          <w:rFonts w:ascii="Times New Roman" w:eastAsia="Times New Roman" w:hAnsi="Times New Roman" w:cs="Times New Roman"/>
+          <w:kern w:val="0"/>
+          <w:lang w:val="en-US"/>
+          <w14:ligatures w14:val="none"/>
+        </w:rPr>
+      </w:pPr>
+    </w:p>
+    <w:p>
+      <w:pPr>
+        <w:spacing w:after="0" w:line="240" w:lineRule="auto"/>
+        <w:rPr>
+          <w:rFonts w:ascii="Times New Roman" w:eastAsia="Times New Roman" w:hAnsi="Times New Roman" w:cs="Times New Roman"/>
+          <w:kern w:val="0"/>
+          <w:lang w:val="en-US"/>
+          <w14:ligatures w14:val="none"/>
+        </w:rPr>
+      </w:pPr>
+    </w:p>
+    <w:p>
+      <w:pPr>
+        <w:spacing w:after="0" w:line="240" w:lineRule="auto"/>
+        <w:rPr>
+          <w:rFonts w:ascii="Times New Roman" w:eastAsia="Times New Roman" w:hAnsi="Times New Roman" w:cs="Times New Roman"/>
+          <w:kern w:val="0"/>
+          <w:lang w:val="en-US"/>
+          <w14:ligatures w14:val="none"/>
+        </w:rPr>
+      </w:pPr>
+    </w:p>
+    <w:p>
+      <w:pPr>
+        <w:spacing w:after="0" w:line="240" w:lineRule="auto"/>
+        <w:rPr>
+          <w:rFonts w:ascii="Times New Roman" w:eastAsia="Times New Roman" w:hAnsi="Times New Roman" w:cs="Times New Roman"/>
+          <w:kern w:val="0"/>
+          <w:lang w:val="en-US"/>
+          <w14:ligatures w14:val="none"/>
+        </w:rPr>
+      </w:pPr>
+    </w:p>
+    <w:p>
+      <w:pPr>
+        <w:spacing w:after="0" w:line="240" w:lineRule="auto"/>
+        <w:rPr>
+          <w:rFonts w:ascii="Times New Roman" w:eastAsia="Times New Roman" w:hAnsi="Times New Roman" w:cs="Times New Roman"/>
+          <w:kern w:val="0"/>
+          <w:lang w:val="en-US"/>
+          <w14:ligatures w14:val="none"/>
+        </w:rPr>
+      </w:pPr>
+    </w:p>
+    <w:p>
+      <w:pPr>
+        <w:spacing w:after="0" w:line="240" w:lineRule="auto"/>
+        <w:rPr>
+          <w:rFonts w:ascii="Times New Roman" w:eastAsia="Times New Roman" w:hAnsi="Times New Roman" w:cs="Times New Roman"/>
+          <w:kern w:val="0"/>
+          <w:lang w:val="en-US"/>
+          <w14:ligatures w14:val="none"/>
+        </w:rPr>
+      </w:pPr>
+    </w:p>
+    <w:p>
+      <w:pPr>
+        <w:spacing w:after="0" w:line="240" w:lineRule="auto"/>
+        <w:rPr>
+          <w:rFonts w:ascii="Times New Roman" w:eastAsia="Times New Roman" w:hAnsi="Times New Roman" w:cs="Times New Roman"/>
+          <w:kern w:val="0"/>
+          <w:lang w:val="en-US"/>
+          <w14:ligatures w14:val="none"/>
+        </w:rPr>
+      </w:pPr>
+    </w:p>
+    <w:p>
+      <w:pPr>
+        <w:spacing w:after="0" w:line="240" w:lineRule="auto"/>
+        <w:rPr>
+          <w:rFonts w:ascii="Times New Roman" w:eastAsia="Times New Roman" w:hAnsi="Times New Roman" w:cs="Times New Roman"/>
+          <w:kern w:val="0"/>
+          <w:lang w:val="en-US"/>
+          <w14:ligatures w14:val="none"/>
+        </w:rPr>
+      </w:pPr>
+    </w:p>
+    <w:p>
+      <w:pPr>
+        <w:spacing w:after="0" w:line="240" w:lineRule="auto"/>
+        <w:rPr>
+          <w:rFonts w:ascii="Times New Roman" w:eastAsia="Times New Roman" w:hAnsi="Times New Roman" w:cs="Times New Roman"/>
+          <w:kern w:val="0"/>
+          <w:lang w:val="en-US"/>
+          <w14:ligatures w14:val="none"/>
+        </w:rPr>
+      </w:pPr>
+    </w:p>
+    <w:p>
+      <w:pPr>
+        <w:spacing w:after="0" w:line="240" w:lineRule="auto"/>
+        <w:rPr>
+          <w:rFonts w:ascii="Times New Roman" w:eastAsia="Times New Roman" w:hAnsi="Times New Roman" w:cs="Times New Roman"/>
+          <w:kern w:val="0"/>
+          <w:lang w:val="en-US"/>
+          <w14:ligatures w14:val="none"/>
+        </w:rPr>
+      </w:pPr>
+    </w:p>
+    <w:p>
+      <w:pPr>
+        <w:spacing w:after="0" w:line="240" w:lineRule="auto"/>
+        <w:rPr>
+          <w:rFonts w:ascii="Times New Roman" w:eastAsia="Times New Roman" w:hAnsi="Times New Roman" w:cs="Times New Roman"/>
+          <w:kern w:val="0"/>
+          <w:lang w:val="en-US"/>
+          <w14:ligatures w14:val="none"/>
+        </w:rPr>
+      </w:pPr>
+    </w:p>
+    <w:p>
+      <w:pPr>
+        <w:spacing w:after="0" w:line="240" w:lineRule="auto"/>
+        <w:rPr>
+          <w:rFonts w:ascii="Times New Roman" w:eastAsia="Times New Roman" w:hAnsi="Times New Roman" w:cs="Times New Roman"/>
+          <w:kern w:val="0"/>
+          <w:lang w:val="en-US"/>
+          <w14:ligatures w14:val="none"/>
+        </w:rPr>
+      </w:pPr>
+    </w:p>
+    <w:p>
+      <w:pPr>
+        <w:spacing w:after="0" w:line="240" w:lineRule="auto"/>
+        <w:rPr>
+          <w:rFonts w:ascii="Times New Roman" w:eastAsia="Times New Roman" w:hAnsi="Times New Roman" w:cs="Times New Roman"/>
+          <w:kern w:val="0"/>
+          <w:lang w:val="en-US"/>
+          <w14:ligatures w14:val="none"/>
+        </w:rPr>
+      </w:pPr>
+    </w:p>
+    <w:p>
+      <w:pPr>
+        <w:spacing w:after="0" w:line="240" w:lineRule="auto"/>
+        <w:rPr>
+          <w:rFonts w:ascii="Times New Roman" w:eastAsia="Times New Roman" w:hAnsi="Times New Roman" w:cs="Times New Roman"/>
+          <w:kern w:val="0"/>
+          <w:lang w:val="en-US"/>
+          <w14:ligatures w14:val="none"/>
+        </w:rPr>
+      </w:pPr>
+    </w:p>
+    <w:p>
+      <w:pPr>
+        <w:spacing w:after="0" w:line="240" w:lineRule="auto"/>
+        <w:rPr>
+          <w:rFonts w:ascii="Times New Roman" w:eastAsia="Times New Roman" w:hAnsi="Times New Roman" w:cs="Times New Roman"/>
+          <w:kern w:val="0"/>
+          <w:lang w:val="en-US"/>
+          <w14:ligatures w14:val="none"/>
+        </w:rPr>
+      </w:pPr>
+    </w:p>
+    <w:p>
+      <w:pPr>
+        <w:spacing w:after="0" w:line="240" w:lineRule="auto"/>
+        <w:rPr>
+          <w:rFonts w:ascii="Times New Roman" w:eastAsia="Times New Roman" w:hAnsi="Times New Roman" w:cs="Times New Roman"/>
+          <w:kern w:val="0"/>
+          <w:lang w:val="en-US"/>
+          <w14:ligatures w14:val="none"/>
+        </w:rPr>
+      </w:pPr>
+    </w:p>
+    <w:p>
+      <w:pPr>
+        <w:spacing w:after="0" w:line="240" w:lineRule="auto"/>
+        <w:rPr>
+          <w:rFonts w:ascii="Times New Roman" w:eastAsia="Times New Roman" w:hAnsi="Times New Roman" w:cs="Times New Roman"/>
+          <w:kern w:val="0"/>
+          <w:lang w:val="en-US"/>
+          <w14:ligatures w14:val="none"/>
+        </w:rPr>
+      </w:pPr>
+    </w:p>
+    <w:p>
+      <w:pPr>
+        <w:spacing w:after="0" w:line="240" w:lineRule="auto"/>
+        <w:rPr>
+          <w:rFonts w:ascii="Times New Roman" w:eastAsia="Times New Roman" w:hAnsi="Times New Roman" w:cs="Times New Roman"/>
+          <w:kern w:val="0"/>
+          <w:lang w:val="en-US"/>
+          <w14:ligatures w14:val="none"/>
+        </w:rPr>
+      </w:pPr>
+    </w:p>
+    <w:p>
+      <w:pPr>
+        <w:spacing w:after="0" w:line="240" w:lineRule="auto"/>
+        <w:rPr>
+          <w:rFonts w:ascii="Times New Roman" w:eastAsia="Times New Roman" w:hAnsi="Times New Roman" w:cs="Times New Roman"/>
+          <w:kern w:val="0"/>
+          <w:lang w:val="en-US"/>
+          <w14:ligatures w14:val="none"/>
+        </w:rPr>
+      </w:pPr>
+    </w:p>
+    <w:p>
+      <w:pPr>
+        <w:spacing w:after="0" w:line="240" w:lineRule="auto"/>
+        <w:rPr>
+          <w:rFonts w:ascii="Times New Roman" w:eastAsia="Times New Roman" w:hAnsi="Times New Roman" w:cs="Times New Roman"/>
+          <w:kern w:val="0"/>
+          <w:lang w:val="en-US"/>
+          <w14:ligatures w14:val="none"/>
+        </w:rPr>
+      </w:pPr>
+    </w:p>
+    <w:p>
+      <w:pPr>
+        <w:spacing w:after="0" w:line="240" w:lineRule="auto"/>
+        <w:rPr>
+          <w:rFonts w:ascii="Times New Roman" w:eastAsia="Times New Roman" w:hAnsi="Times New Roman" w:cs="Times New Roman"/>
+          <w:kern w:val="0"/>
+          <w:lang w:val="en-US"/>
+          <w14:ligatures w14:val="none"/>
+        </w:rPr>
+      </w:pPr>
+    </w:p>
+    <w:p>
+      <w:pPr>
+        <w:spacing w:after="0" w:line="240" w:lineRule="auto"/>
+        <w:rPr>
+          <w:rFonts w:ascii="Times New Roman" w:eastAsia="Times New Roman" w:hAnsi="Times New Roman" w:cs="Times New Roman"/>
+          <w:kern w:val="0"/>
+          <w:lang w:val="en-US"/>
+          <w14:ligatures w14:val="none"/>
+        </w:rPr>
+      </w:pPr>
+    </w:p>
+    <w:p>
+      <w:pPr>
+        <w:spacing w:after="0" w:line="240" w:lineRule="auto"/>
+        <w:rPr>
+          <w:rFonts w:ascii="Times New Roman" w:eastAsia="Times New Roman" w:hAnsi="Times New Roman" w:cs="Times New Roman"/>
+          <w:kern w:val="0"/>
+          <w:lang w:val="en-US"/>
+          <w14:ligatures w14:val="none"/>
+        </w:rPr>
+      </w:pPr>
+    </w:p>
+    <w:p>
+      <w:pPr>
+        <w:spacing w:after="0" w:line="240" w:lineRule="auto"/>
+        <w:rPr>
+          <w:rFonts w:ascii="Times New Roman" w:eastAsia="Times New Roman" w:hAnsi="Times New Roman" w:cs="Times New Roman"/>
+          <w:kern w:val="0"/>
+          <w:lang w:val="en-US"/>
+          <w14:ligatures w14:val="none"/>
+        </w:rPr>
+      </w:pPr>
+    </w:p>
+    <w:p>
+      <w:pPr>
+        <w:spacing w:after="0" w:line="240" w:lineRule="auto"/>
+        <w:rPr>
+          <w:rFonts w:ascii="Times New Roman" w:eastAsia="Times New Roman" w:hAnsi="Times New Roman" w:cs="Times New Roman"/>
+          <w:kern w:val="0"/>
+          <w:lang w:val="en-US"/>
+          <w14:ligatures w14:val="none"/>
+        </w:rPr>
+      </w:pPr>
+    </w:p>
+    <w:p>
+      <w:pPr>
+        <w:spacing w:after="0" w:line="240" w:lineRule="auto"/>
+        <w:rPr>
+          <w:rFonts w:ascii="Times New Roman" w:eastAsia="Times New Roman" w:hAnsi="Times New Roman" w:cs="Times New Roman"/>
+          <w:kern w:val="0"/>
+          <w:lang w:val="en-US"/>
+          <w14:ligatures w14:val="none"/>
+        </w:rPr>
+      </w:pPr>
+    </w:p>
+    <w:p>
+      <w:pPr>
+        <w:spacing w:after="0" w:line="240" w:lineRule="auto"/>
+        <w:rPr>
+          <w:rFonts w:ascii="Times New Roman" w:eastAsia="Times New Roman" w:hAnsi="Times New Roman" w:cs="Times New Roman"/>
+          <w:kern w:val="0"/>
+          <w:lang w:val="en-US"/>
+          <w14:ligatures w14:val="none"/>
+        </w:rPr>
+      </w:pPr>
+    </w:p>
+    <w:p>
+      <w:pPr>
+        <w:spacing w:after="0" w:line="240" w:lineRule="auto"/>
+        <w:rPr>
+          <w:rFonts w:ascii="Times New Roman" w:eastAsia="Times New Roman" w:hAnsi="Times New Roman" w:cs="Times New Roman"/>
+          <w:kern w:val="0"/>
+          <w:lang w:val="en-US"/>
+          <w14:ligatures w14:val="none"/>
+        </w:rPr>
+      </w:pPr>
+    </w:p>
+    <w:p>
+      <w:pPr>
+        <w:spacing w:after="0" w:line="240" w:lineRule="auto"/>
+        <w:rPr>
+          <w:rFonts w:ascii="Times New Roman" w:eastAsia="Times New Roman" w:hAnsi="Times New Roman" w:cs="Times New Roman"/>
+          <w:kern w:val="0"/>
+          <w:lang w:val="en-US"/>
+          <w14:ligatures w14:val="none"/>
+        </w:rPr>
+      </w:pPr>
+    </w:p>
+    <w:p>
+      <w:pPr>
+        <w:spacing w:after="0" w:line="240" w:lineRule="auto"/>
+        <w:rPr>
+          <w:rFonts w:ascii="Times New Roman" w:eastAsia="Times New Roman" w:hAnsi="Times New Roman" w:cs="Times New Roman"/>
+          <w:kern w:val="0"/>
+          <w:lang w:val="en-US"/>
+          <w14:ligatures w14:val="none"/>
+        </w:rPr>
+      </w:pPr>
+    </w:p>
+    <w:p>
+      <w:pPr>
+        <w:spacing w:after="0" w:line="240" w:lineRule="auto"/>
+        <w:rPr>
+          <w:rFonts w:ascii="Times New Roman" w:eastAsia="Times New Roman" w:hAnsi="Times New Roman" w:cs="Times New Roman"/>
+          <w:kern w:val="0"/>
+          <w:lang w:val="en-US"/>
+          <w14:ligatures w14:val="none"/>
+        </w:rPr>
+      </w:pPr>
+    </w:p>
+    <w:p>
+      <w:pPr>
+        <w:pStyle w:val="Heading1"/>
+        <w:rPr>
+          <w:rFonts w:eastAsia="Times New Roman"/>
+          <w:lang w:val="en-US"/>
+        </w:rPr>
+      </w:pPr>
+      <w:bookmarkStart w:id="1" w:name="_Toc171683910"/>
+      <w:r>
+        <w:rPr>
+          <w:rFonts w:eastAsia="Times New Roman"/>
+          <w:lang/>
+        </w:rPr>
+        <w:lastRenderedPageBreak/>
+        <w:t>Maintenance</w:t>
+      </w:r>
+      <w:bookmarkEnd w:id="1"/>
+    </w:p>
+    <w:p>
+      <w:pPr>
+        <w:rPr>
+          <w:lang w:val="en-US"/>
+        </w:rPr>
+      </w:pPr>
+    </w:p>
+    <w:p>
+      <w:pPr>
+        <w:pStyle w:val="Heading4"/>
+        <w:rPr>
+          <w:rFonts w:eastAsia="Times New Roman"/>
+          <w:lang/>
+        </w:rPr>
+      </w:pPr>
+      <w:r>
+        <w:rPr>
+          <w:rFonts w:eastAsia="Times New Roman"/>
+          <w:lang/>
+        </w:rPr>
+        <w:t>Language: JavaScript</w:t>
       </w:r>
     </w:p>
     <w:p>
       <w:pPr>
         <w:spacing w:before="100" w:beforeAutospacing="1" w:after="100" w:afterAutospacing="1" w:line="240" w:lineRule="auto"/>
-        <w:outlineLvl w:val="3"/>
-        <w:rPr>
-          <w:rFonts w:ascii="Times New Roman" w:eastAsia="Times New Roman" w:hAnsi="Times New Roman" w:cs="Times New Roman"/>
-          <w:b/>
-          <w:bCs/>
-          <w:kern w:val="0"/>
-          <w:lang w:eastAsia="en-IL"/>
-          <w14:ligatures w14:val="none"/>
-        </w:rPr>
-      </w:pPr>
-      <w:r>
-        <w:rPr>
-          <w:rFonts w:ascii="Times New Roman" w:eastAsia="Times New Roman" w:hAnsi="Times New Roman" w:cs="Times New Roman"/>
-          <w:b/>
-          <w:bCs/>
-          <w:kern w:val="0"/>
-          <w:lang w:eastAsia="en-IL"/>
-          <w14:ligatures w14:val="none"/>
-        </w:rPr>
-        <w:t>Maintenance:</w:t>
+        <w:rPr>
+          <w:rFonts w:ascii="Times New Roman" w:eastAsia="Times New Roman" w:hAnsi="Times New Roman" w:cs="Times New Roman"/>
+          <w:kern w:val="0"/>
+          <w:lang/>
+          <w14:ligatures w14:val="none"/>
+        </w:rPr>
+      </w:pPr>
+      <w:r>
+        <w:rPr>
+          <w:rFonts w:ascii="Times New Roman" w:eastAsia="Times New Roman" w:hAnsi="Times New Roman" w:cs="Times New Roman"/>
+          <w:kern w:val="0"/>
+          <w:lang/>
+          <w14:ligatures w14:val="none"/>
+        </w:rPr>
+        <w:t>Exam-Management-System is implemented using JavaScript</w:t>
+      </w:r>
+      <w:r>
+        <w:rPr>
+          <w:rFonts w:ascii="Times New Roman" w:eastAsia="Times New Roman" w:hAnsi="Times New Roman" w:cs="Times New Roman"/>
+          <w:kern w:val="0"/>
+          <w:lang/>
+          <w14:ligatures w14:val="none"/>
+        </w:rPr>
+        <w:t xml:space="preserve"> only</w:t>
+      </w:r>
+      <w:r>
+        <w:rPr>
+          <w:rFonts w:ascii="Times New Roman" w:eastAsia="Times New Roman" w:hAnsi="Times New Roman" w:cs="Times New Roman"/>
+          <w:kern w:val="0"/>
+          <w:lang/>
+          <w14:ligatures w14:val="none"/>
+        </w:rPr>
+        <w:t>.</w:t>
       </w:r>
     </w:p>
     <w:p>
       <w:pPr>
         <w:spacing w:before="100" w:beforeAutospacing="1" w:after="100" w:afterAutospacing="1" w:line="240" w:lineRule="auto"/>
-        <w:outlineLvl w:val="3"/>
-        <w:rPr>
-          <w:rFonts w:ascii="Times New Roman" w:eastAsia="Times New Roman" w:hAnsi="Times New Roman" w:cs="Times New Roman"/>
-          <w:b/>
-          <w:bCs/>
-          <w:kern w:val="0"/>
-          <w:lang w:eastAsia="en-IL"/>
-          <w14:ligatures w14:val="none"/>
-        </w:rPr>
-      </w:pPr>
-      <w:r>
-        <w:rPr>
-          <w:rFonts w:ascii="Times New Roman" w:eastAsia="Times New Roman" w:hAnsi="Times New Roman" w:cs="Times New Roman"/>
-          <w:b/>
-          <w:bCs/>
-          <w:kern w:val="0"/>
-          <w:lang w:eastAsia="en-IL"/>
-          <w14:ligatures w14:val="none"/>
-        </w:rPr>
-        <w:t>Language: JavaScript</w:t>
+        <w:rPr>
+          <w:rFonts w:ascii="Times New Roman" w:eastAsia="Times New Roman" w:hAnsi="Times New Roman" w:cs="Times New Roman"/>
+          <w:kern w:val="0"/>
+          <w:lang/>
+          <w14:ligatures w14:val="none"/>
+        </w:rPr>
+      </w:pPr>
+    </w:p>
+    <w:p>
+      <w:pPr>
+        <w:pStyle w:val="Heading2"/>
+        <w:rPr>
+          <w:rFonts w:eastAsia="Times New Roman"/>
+          <w:lang w:val="en-US"/>
+        </w:rPr>
+      </w:pPr>
+      <w:bookmarkStart w:id="2" w:name="_Toc171683911"/>
+      <w:r>
+        <w:rPr>
+          <w:rFonts w:eastAsia="Times New Roman"/>
+          <w:lang/>
+        </w:rPr>
+        <w:t>Server-Side Maintenance</w:t>
+      </w:r>
+      <w:bookmarkEnd w:id="2"/>
+    </w:p>
+    <w:p>
+      <w:pPr>
+        <w:rPr>
+          <w:lang w:val="en-US"/>
+        </w:rPr>
+      </w:pPr>
+    </w:p>
+    <w:p>
+      <w:pPr>
+        <w:pStyle w:val="Heading4"/>
+        <w:rPr>
+          <w:rFonts w:eastAsia="Times New Roman"/>
+          <w:lang/>
+        </w:rPr>
+      </w:pPr>
+      <w:r>
+        <w:rPr>
+          <w:rFonts w:eastAsia="Times New Roman"/>
+          <w:lang/>
+        </w:rPr>
+        <w:t>Server: Restify</w:t>
       </w:r>
     </w:p>
     <w:p>
@@ -320,36 +1720,18 @@
         <w:rPr>
           <w:rFonts w:ascii="Times New Roman" w:eastAsia="Times New Roman" w:hAnsi="Times New Roman" w:cs="Times New Roman"/>
           <w:kern w:val="0"/>
-          <w:lang w:eastAsia="en-IL"/>
-          <w14:ligatures w14:val="none"/>
-        </w:rPr>
-      </w:pPr>
-      <w:r>
-        <w:rPr>
-          <w:rFonts w:ascii="Times New Roman" w:eastAsia="Times New Roman" w:hAnsi="Times New Roman" w:cs="Times New Roman"/>
-          <w:kern w:val="0"/>
-          <w:lang w:eastAsia="en-IL"/>
-          <w14:ligatures w14:val="none"/>
-        </w:rPr>
-        <w:t>Exam-Management-System is implemented using JavaScript</w:t>
-      </w:r>
-      <w:r>
-        <w:rPr>
-          <w:rFonts w:ascii="Times New Roman" w:eastAsia="Times New Roman" w:hAnsi="Times New Roman" w:cs="Times New Roman"/>
-          <w:kern w:val="0"/>
-          <w:lang w:eastAsia="en-IL"/>
-          <w14:ligatures w14:val="none"/>
-        </w:rPr>
-        <w:t xml:space="preserve"> only</w:t>
-      </w:r>
-      <w:r>
-        <w:rPr>
-          <w:rFonts w:ascii="Times New Roman" w:eastAsia="Times New Roman" w:hAnsi="Times New Roman" w:cs="Times New Roman"/>
-          <w:kern w:val="0"/>
-          <w:lang w:eastAsia="en-IL"/>
-          <w14:ligatures w14:val="none"/>
-        </w:rPr>
-        <w:t>.</w:t>
+          <w:lang/>
+          <w14:ligatures w14:val="none"/>
+        </w:rPr>
+      </w:pPr>
+      <w:r>
+        <w:rPr>
+          <w:rFonts w:ascii="Times New Roman" w:eastAsia="Times New Roman" w:hAnsi="Times New Roman" w:cs="Times New Roman"/>
+          <w:kern w:val="0"/>
+          <w:lang/>
+          <w14:ligatures w14:val="none"/>
+        </w:rPr>
+        <w:t>Restify is used as the server framework to handle API requests.</w:t>
       </w:r>
     </w:p>
     <w:p>
@@ -358,171 +1740,112 @@
         <w:rPr>
           <w:rFonts w:ascii="Times New Roman" w:eastAsia="Times New Roman" w:hAnsi="Times New Roman" w:cs="Times New Roman"/>
           <w:kern w:val="0"/>
-          <w:lang w:eastAsia="en-IL"/>
-          <w14:ligatures w14:val="none"/>
-        </w:rPr>
-      </w:pPr>
+          <w:lang/>
+          <w14:ligatures w14:val="none"/>
+        </w:rPr>
+      </w:pPr>
+      <w:r>
+        <w:rPr>
+          <w:rFonts w:ascii="Times New Roman" w:eastAsia="Times New Roman" w:hAnsi="Times New Roman" w:cs="Times New Roman"/>
+          <w:kern w:val="0"/>
+          <w:lang/>
+          <w14:ligatures w14:val="none"/>
+        </w:rPr>
+        <w:t xml:space="preserve">The server configuration, </w:t>
+      </w:r>
+      <w:r>
+        <w:rPr>
+          <w:rFonts w:ascii="Times New Roman" w:eastAsia="Times New Roman" w:hAnsi="Times New Roman" w:cs="Times New Roman"/>
+          <w:kern w:val="0"/>
+          <w:lang/>
+          <w14:ligatures w14:val="none"/>
+        </w:rPr>
+        <w:t>API endpoints,</w:t>
+      </w:r>
+      <w:r>
+        <w:rPr>
+          <w:rFonts w:ascii="Times New Roman" w:eastAsia="Times New Roman" w:hAnsi="Times New Roman" w:cs="Times New Roman"/>
+          <w:kern w:val="0"/>
+          <w:lang/>
+          <w14:ligatures w14:val="none"/>
+        </w:rPr>
+        <w:t xml:space="preserve"> and middleware are all </w:t>
+      </w:r>
+      <w:r>
+        <w:rPr>
+          <w:rFonts w:ascii="Times New Roman" w:eastAsia="Times New Roman" w:hAnsi="Times New Roman" w:cs="Times New Roman"/>
+          <w:kern w:val="0"/>
+          <w:lang/>
+          <w14:ligatures w14:val="none"/>
+        </w:rPr>
+        <w:t>defined</w:t>
+      </w:r>
+      <w:r>
+        <w:rPr>
+          <w:rFonts w:ascii="Times New Roman" w:eastAsia="Times New Roman" w:hAnsi="Times New Roman" w:cs="Times New Roman"/>
+          <w:kern w:val="0"/>
+          <w:lang/>
+          <w14:ligatures w14:val="none"/>
+        </w:rPr>
+        <w:t xml:space="preserve"> at: src/main/server.js</w:t>
+      </w:r>
     </w:p>
     <w:p>
       <w:pPr>
         <w:spacing w:before="100" w:beforeAutospacing="1" w:after="100" w:afterAutospacing="1" w:line="240" w:lineRule="auto"/>
-        <w:outlineLvl w:val="2"/>
-        <w:rPr>
-          <w:rFonts w:ascii="Times New Roman" w:eastAsia="Times New Roman" w:hAnsi="Times New Roman" w:cs="Times New Roman"/>
-          <w:b/>
-          <w:bCs/>
-          <w:kern w:val="0"/>
-          <w:sz w:val="27"/>
-          <w:szCs w:val="27"/>
-          <w:lang w:eastAsia="en-IL"/>
-          <w14:ligatures w14:val="none"/>
-        </w:rPr>
-      </w:pPr>
-      <w:r>
-        <w:rPr>
-          <w:rFonts w:ascii="Times New Roman" w:eastAsia="Times New Roman" w:hAnsi="Times New Roman" w:cs="Times New Roman"/>
-          <w:b/>
-          <w:bCs/>
-          <w:kern w:val="0"/>
-          <w:sz w:val="27"/>
-          <w:szCs w:val="27"/>
-          <w:lang w:eastAsia="en-IL"/>
-          <w14:ligatures w14:val="none"/>
-        </w:rPr>
-        <w:t>Server-Side Maintenance</w:t>
-      </w:r>
-      <w:r>
-        <w:rPr>
-          <w:rFonts w:ascii="Times New Roman" w:eastAsia="Times New Roman" w:hAnsi="Times New Roman" w:cs="Times New Roman"/>
-          <w:b/>
-          <w:bCs/>
-          <w:kern w:val="0"/>
-          <w:sz w:val="27"/>
-          <w:szCs w:val="27"/>
-          <w:lang w:eastAsia="en-IL"/>
-          <w14:ligatures w14:val="none"/>
-        </w:rPr>
-        <w:t>:</w:t>
-      </w:r>
-    </w:p>
-    <w:p>
-      <w:pPr>
-        <w:spacing w:before="100" w:beforeAutospacing="1" w:after="100" w:afterAutospacing="1" w:line="240" w:lineRule="auto"/>
-        <w:outlineLvl w:val="3"/>
-        <w:rPr>
-          <w:rFonts w:ascii="Times New Roman" w:eastAsia="Times New Roman" w:hAnsi="Times New Roman" w:cs="Times New Roman"/>
-          <w:b/>
-          <w:bCs/>
-          <w:kern w:val="0"/>
-          <w:lang w:eastAsia="en-IL"/>
-          <w14:ligatures w14:val="none"/>
-        </w:rPr>
-      </w:pPr>
-      <w:r>
-        <w:rPr>
-          <w:rFonts w:ascii="Times New Roman" w:eastAsia="Times New Roman" w:hAnsi="Times New Roman" w:cs="Times New Roman"/>
-          <w:b/>
-          <w:bCs/>
-          <w:kern w:val="0"/>
-          <w:lang w:eastAsia="en-IL"/>
-          <w14:ligatures w14:val="none"/>
-        </w:rPr>
-        <w:t>Server: Restify</w:t>
-      </w:r>
-    </w:p>
-    <w:p>
-      <w:pPr>
-        <w:spacing w:before="100" w:beforeAutospacing="1" w:after="100" w:afterAutospacing="1" w:line="240" w:lineRule="auto"/>
-        <w:rPr>
-          <w:rFonts w:ascii="Times New Roman" w:eastAsia="Times New Roman" w:hAnsi="Times New Roman" w:cs="Times New Roman"/>
-          <w:kern w:val="0"/>
-          <w:lang w:eastAsia="en-IL"/>
-          <w14:ligatures w14:val="none"/>
-        </w:rPr>
-      </w:pPr>
-      <w:r>
-        <w:rPr>
-          <w:rFonts w:ascii="Times New Roman" w:eastAsia="Times New Roman" w:hAnsi="Times New Roman" w:cs="Times New Roman"/>
-          <w:kern w:val="0"/>
-          <w:lang w:eastAsia="en-IL"/>
-          <w14:ligatures w14:val="none"/>
-        </w:rPr>
-        <w:t>Restify is used as the server framework to handle API requests.</w:t>
-      </w:r>
-    </w:p>
-    <w:p>
-      <w:pPr>
-        <w:spacing w:before="100" w:beforeAutospacing="1" w:after="100" w:afterAutospacing="1" w:line="240" w:lineRule="auto"/>
-        <w:rPr>
-          <w:rFonts w:ascii="Times New Roman" w:eastAsia="Times New Roman" w:hAnsi="Times New Roman" w:cs="Times New Roman"/>
-          <w:kern w:val="0"/>
-          <w:lang w:eastAsia="en-IL"/>
-          <w14:ligatures w14:val="none"/>
-        </w:rPr>
-      </w:pPr>
-      <w:r>
-        <w:rPr>
-          <w:rFonts w:ascii="Times New Roman" w:eastAsia="Times New Roman" w:hAnsi="Times New Roman" w:cs="Times New Roman"/>
-          <w:kern w:val="0"/>
-          <w:lang w:eastAsia="en-IL"/>
-          <w14:ligatures w14:val="none"/>
-        </w:rPr>
-        <w:t>The server configuration, api-endpoints and middleware are all define at: src/main/server.js</w:t>
-      </w:r>
-    </w:p>
-    <w:p>
-      <w:pPr>
-        <w:spacing w:before="100" w:beforeAutospacing="1" w:after="100" w:afterAutospacing="1" w:line="240" w:lineRule="auto"/>
-        <w:rPr>
-          <w:rFonts w:ascii="Times New Roman" w:eastAsia="Times New Roman" w:hAnsi="Times New Roman" w:cs="Times New Roman"/>
-          <w:kern w:val="0"/>
-          <w:lang w:eastAsia="en-IL"/>
-          <w14:ligatures w14:val="none"/>
-        </w:rPr>
-      </w:pPr>
-      <w:r>
-        <w:rPr>
-          <w:rFonts w:ascii="Times New Roman" w:eastAsia="Times New Roman" w:hAnsi="Times New Roman" w:cs="Times New Roman"/>
-          <w:kern w:val="0"/>
-          <w:lang w:eastAsia="en-IL"/>
+        <w:rPr>
+          <w:rStyle w:val="Hyperlink"/>
+          <w:rFonts w:ascii="Times New Roman" w:eastAsia="Times New Roman" w:hAnsi="Times New Roman" w:cs="Times New Roman"/>
+          <w:kern w:val="0"/>
+          <w:lang w:val="en-US"/>
+          <w14:ligatures w14:val="none"/>
+        </w:rPr>
+      </w:pPr>
+      <w:r>
+        <w:rPr>
+          <w:rFonts w:ascii="Times New Roman" w:eastAsia="Times New Roman" w:hAnsi="Times New Roman" w:cs="Times New Roman"/>
+          <w:kern w:val="0"/>
+          <w:lang/>
           <w14:ligatures w14:val="none"/>
         </w:rPr>
         <w:t xml:space="preserve">For more information about </w:t>
       </w:r>
-      <w:hyperlink r:id="rId6" w:history="1">
+      <w:hyperlink r:id="rId8" w:history="1">
         <w:r>
           <w:rPr>
             <w:rStyle w:val="Hyperlink"/>
             <w:rFonts w:ascii="Times New Roman" w:eastAsia="Times New Roman" w:hAnsi="Times New Roman" w:cs="Times New Roman"/>
             <w:kern w:val="0"/>
-            <w:lang w:eastAsia="en-IL"/>
+            <w:lang/>
             <w14:ligatures w14:val="none"/>
           </w:rPr>
-          <w:t>restify</w:t>
+          <w:t>Restify</w:t>
         </w:r>
       </w:hyperlink>
     </w:p>
     <w:p>
       <w:pPr>
         <w:spacing w:before="100" w:beforeAutospacing="1" w:after="100" w:afterAutospacing="1" w:line="240" w:lineRule="auto"/>
-        <w:outlineLvl w:val="3"/>
-        <w:rPr>
-          <w:rFonts w:ascii="Times New Roman" w:eastAsia="Times New Roman" w:hAnsi="Times New Roman" w:cs="Times New Roman"/>
-          <w:b/>
-          <w:bCs/>
-          <w:kern w:val="0"/>
-          <w:lang w:eastAsia="en-IL"/>
-          <w14:ligatures w14:val="none"/>
-        </w:rPr>
-      </w:pPr>
-      <w:r>
-        <w:rPr>
-          <w:rFonts w:ascii="Times New Roman" w:eastAsia="Times New Roman" w:hAnsi="Times New Roman" w:cs="Times New Roman"/>
-          <w:b/>
-          <w:bCs/>
-          <w:kern w:val="0"/>
-          <w:lang w:eastAsia="en-IL"/>
-          <w14:ligatures w14:val="none"/>
+        <w:rPr>
+          <w:rFonts w:ascii="Times New Roman" w:eastAsia="Times New Roman" w:hAnsi="Times New Roman" w:cs="Times New Roman"/>
+          <w:kern w:val="0"/>
+          <w:lang w:val="en-US"/>
+          <w14:ligatures w14:val="none"/>
+        </w:rPr>
+      </w:pPr>
+    </w:p>
+    <w:p>
+      <w:pPr>
+        <w:pStyle w:val="Heading4"/>
+        <w:rPr>
+          <w:rFonts w:eastAsia="Times New Roman"/>
+          <w:lang/>
+        </w:rPr>
+      </w:pPr>
+      <w:r>
+        <w:rPr>
+          <w:rFonts w:eastAsia="Times New Roman"/>
+          <w:lang/>
         </w:rPr>
         <w:t>Authentication: JWT</w:t>
       </w:r>
@@ -533,15 +1856,15 @@
         <w:rPr>
           <w:rFonts w:ascii="Times New Roman" w:eastAsia="Times New Roman" w:hAnsi="Times New Roman" w:cs="Times New Roman"/>
           <w:kern w:val="0"/>
-          <w:lang w:eastAsia="en-IL"/>
-          <w14:ligatures w14:val="none"/>
-        </w:rPr>
-      </w:pPr>
-      <w:r>
-        <w:rPr>
-          <w:rFonts w:ascii="Times New Roman" w:eastAsia="Times New Roman" w:hAnsi="Times New Roman" w:cs="Times New Roman"/>
-          <w:kern w:val="0"/>
-          <w:lang w:eastAsia="en-IL"/>
+          <w:lang/>
+          <w14:ligatures w14:val="none"/>
+        </w:rPr>
+      </w:pPr>
+      <w:r>
+        <w:rPr>
+          <w:rFonts w:ascii="Times New Roman" w:eastAsia="Times New Roman" w:hAnsi="Times New Roman" w:cs="Times New Roman"/>
+          <w:kern w:val="0"/>
+          <w:lang/>
           <w14:ligatures w14:val="none"/>
         </w:rPr>
         <w:t>JSON Web Tokens (JWT) are used for securing the API endpoints.</w:t>
@@ -553,18 +1876,54 @@
         <w:rPr>
           <w:rFonts w:ascii="Times New Roman" w:eastAsia="Times New Roman" w:hAnsi="Times New Roman" w:cs="Times New Roman"/>
           <w:kern w:val="0"/>
-          <w:lang w:eastAsia="en-IL"/>
-          <w14:ligatures w14:val="none"/>
-        </w:rPr>
-      </w:pPr>
-      <w:r>
-        <w:rPr>
-          <w:rFonts w:ascii="Times New Roman" w:eastAsia="Times New Roman" w:hAnsi="Times New Roman" w:cs="Times New Roman"/>
-          <w:kern w:val="0"/>
-          <w:lang w:eastAsia="en-IL"/>
-          <w14:ligatures w14:val="none"/>
-        </w:rPr>
-        <w:t>The jwt is transform to the client on login, and on client request (see /refreshJWT endpoint).</w:t>
+          <w:lang/>
+          <w14:ligatures w14:val="none"/>
+        </w:rPr>
+      </w:pPr>
+      <w:r>
+        <w:rPr>
+          <w:rFonts w:ascii="Times New Roman" w:eastAsia="Times New Roman" w:hAnsi="Times New Roman" w:cs="Times New Roman"/>
+          <w:kern w:val="0"/>
+          <w:lang/>
+          <w14:ligatures w14:val="none"/>
+        </w:rPr>
+        <w:t xml:space="preserve">The </w:t>
+      </w:r>
+      <w:r>
+        <w:rPr>
+          <w:rFonts w:ascii="Times New Roman" w:eastAsia="Times New Roman" w:hAnsi="Times New Roman" w:cs="Times New Roman"/>
+          <w:kern w:val="0"/>
+          <w:lang/>
+          <w14:ligatures w14:val="none"/>
+        </w:rPr>
+        <w:t>JWT</w:t>
+      </w:r>
+      <w:r>
+        <w:rPr>
+          <w:rFonts w:ascii="Times New Roman" w:eastAsia="Times New Roman" w:hAnsi="Times New Roman" w:cs="Times New Roman"/>
+          <w:kern w:val="0"/>
+          <w:lang/>
+          <w14:ligatures w14:val="none"/>
+        </w:rPr>
+        <w:t xml:space="preserve"> is </w:t>
+      </w:r>
+      <w:r>
+        <w:rPr>
+          <w:rFonts w:ascii="Times New Roman" w:eastAsia="Times New Roman" w:hAnsi="Times New Roman" w:cs="Times New Roman"/>
+          <w:kern w:val="0"/>
+          <w:lang/>
+          <w14:ligatures w14:val="none"/>
+        </w:rPr>
+        <w:t xml:space="preserve">transformed to the client on login and </w:t>
+      </w:r>
+      <w:r>
+        <w:rPr>
+          <w:rFonts w:ascii="Times New Roman" w:eastAsia="Times New Roman" w:hAnsi="Times New Roman" w:cs="Times New Roman"/>
+          <w:kern w:val="0"/>
+          <w:lang/>
+          <w14:ligatures w14:val="none"/>
+        </w:rPr>
+        <w:t>client request (see /refreshJWT endpoint).</w:t>
       </w:r>
     </w:p>
     <w:p>
@@ -573,60 +1932,208 @@
         <w:rPr>
           <w:rFonts w:ascii="Times New Roman" w:eastAsia="Times New Roman" w:hAnsi="Times New Roman" w:cs="Times New Roman"/>
           <w:kern w:val="0"/>
-          <w:lang w:eastAsia="en-IL"/>
-          <w14:ligatures w14:val="none"/>
-        </w:rPr>
-      </w:pPr>
-      <w:r>
-        <w:rPr>
-          <w:rFonts w:ascii="Times New Roman" w:eastAsia="Times New Roman" w:hAnsi="Times New Roman" w:cs="Times New Roman"/>
-          <w:kern w:val="0"/>
-          <w:lang w:eastAsia="en-IL"/>
-          <w14:ligatures w14:val="none"/>
-        </w:rPr>
-        <w:t xml:space="preserve">If within api request valid jwt token is </w:t>
-      </w:r>
-      <w:r>
-        <w:rPr>
-          <w:rFonts w:ascii="Times New Roman" w:eastAsia="Times New Roman" w:hAnsi="Times New Roman" w:cs="Times New Roman"/>
-          <w:kern w:val="0"/>
-          <w:lang w:eastAsia="en-IL"/>
-          <w14:ligatures w14:val="none"/>
-        </w:rPr>
-        <w:t>exist</w:t>
-      </w:r>
-      <w:r>
-        <w:rPr>
-          <w:rFonts w:ascii="Times New Roman" w:eastAsia="Times New Roman" w:hAnsi="Times New Roman" w:cs="Times New Roman"/>
-          <w:kern w:val="0"/>
-          <w:lang w:eastAsia="en-IL"/>
-          <w14:ligatures w14:val="none"/>
-        </w:rPr>
-        <w:t>, The server will add to each request body an object: “callingUser” with the jwt information, if the jwt is not valid, the request will be failed (except for /login, /logout /changePassword)</w:t>
+          <w:lang w:val="en-US"/>
+          <w14:ligatures w14:val="none"/>
+        </w:rPr>
+      </w:pPr>
+      <w:r>
+        <w:rPr>
+          <w:rFonts w:ascii="Times New Roman" w:eastAsia="Times New Roman" w:hAnsi="Times New Roman" w:cs="Times New Roman"/>
+          <w:kern w:val="0"/>
+          <w:lang/>
+          <w14:ligatures w14:val="none"/>
+        </w:rPr>
+        <w:t xml:space="preserve">If within </w:t>
+      </w:r>
+      <w:r>
+        <w:rPr>
+          <w:rFonts w:ascii="Times New Roman" w:eastAsia="Times New Roman" w:hAnsi="Times New Roman" w:cs="Times New Roman"/>
+          <w:kern w:val="0"/>
+          <w:lang/>
+          <w14:ligatures w14:val="none"/>
+        </w:rPr>
+        <w:t>an API</w:t>
+      </w:r>
+      <w:r>
+        <w:rPr>
+          <w:rFonts w:ascii="Times New Roman" w:eastAsia="Times New Roman" w:hAnsi="Times New Roman" w:cs="Times New Roman"/>
+          <w:kern w:val="0"/>
+          <w:lang/>
+          <w14:ligatures w14:val="none"/>
+        </w:rPr>
+        <w:t xml:space="preserve"> request valid </w:t>
+      </w:r>
+      <w:r>
+        <w:rPr>
+          <w:rFonts w:ascii="Times New Roman" w:eastAsia="Times New Roman" w:hAnsi="Times New Roman" w:cs="Times New Roman"/>
+          <w:kern w:val="0"/>
+          <w:lang w:val="en-US"/>
+          <w14:ligatures w14:val="none"/>
+        </w:rPr>
+        <w:t>JWT</w:t>
+      </w:r>
+      <w:r>
+        <w:rPr>
+          <w:rFonts w:ascii="Times New Roman" w:eastAsia="Times New Roman" w:hAnsi="Times New Roman" w:cs="Times New Roman"/>
+          <w:kern w:val="0"/>
+          <w:lang/>
+          <w14:ligatures w14:val="none"/>
+        </w:rPr>
+        <w:t xml:space="preserve"> token </w:t>
+      </w:r>
+      <w:r>
+        <w:rPr>
+          <w:rFonts w:ascii="Times New Roman" w:eastAsia="Times New Roman" w:hAnsi="Times New Roman" w:cs="Times New Roman"/>
+          <w:kern w:val="0"/>
+          <w:lang/>
+          <w14:ligatures w14:val="none"/>
+        </w:rPr>
+        <w:t>exists</w:t>
+      </w:r>
+      <w:r>
+        <w:rPr>
+          <w:rFonts w:ascii="Times New Roman" w:eastAsia="Times New Roman" w:hAnsi="Times New Roman" w:cs="Times New Roman"/>
+          <w:kern w:val="0"/>
+          <w:lang/>
+          <w14:ligatures w14:val="none"/>
+        </w:rPr>
+        <w:t xml:space="preserve">, The server will add to each request body an object: “callingUser” with the </w:t>
+      </w:r>
+      <w:r>
+        <w:rPr>
+          <w:rFonts w:ascii="Times New Roman" w:eastAsia="Times New Roman" w:hAnsi="Times New Roman" w:cs="Times New Roman"/>
+          <w:kern w:val="0"/>
+          <w:lang/>
+          <w14:ligatures w14:val="none"/>
+        </w:rPr>
+        <w:t>JWT</w:t>
+      </w:r>
+      <w:r>
+        <w:rPr>
+          <w:rFonts w:ascii="Times New Roman" w:eastAsia="Times New Roman" w:hAnsi="Times New Roman" w:cs="Times New Roman"/>
+          <w:kern w:val="0"/>
+          <w:lang/>
+          <w14:ligatures w14:val="none"/>
+        </w:rPr>
+        <w:t xml:space="preserve"> information, if the </w:t>
+      </w:r>
+      <w:r>
+        <w:rPr>
+          <w:rFonts w:ascii="Times New Roman" w:eastAsia="Times New Roman" w:hAnsi="Times New Roman" w:cs="Times New Roman"/>
+          <w:kern w:val="0"/>
+          <w:lang/>
+          <w14:ligatures w14:val="none"/>
+        </w:rPr>
+        <w:t>JWT</w:t>
+      </w:r>
+      <w:r>
+        <w:rPr>
+          <w:rFonts w:ascii="Times New Roman" w:eastAsia="Times New Roman" w:hAnsi="Times New Roman" w:cs="Times New Roman"/>
+          <w:kern w:val="0"/>
+          <w:lang/>
+          <w14:ligatures w14:val="none"/>
+        </w:rPr>
+        <w:t xml:space="preserve"> is not valid, the request will </w:t>
+      </w:r>
+      <w:r>
+        <w:rPr>
+          <w:rFonts w:ascii="Times New Roman" w:eastAsia="Times New Roman" w:hAnsi="Times New Roman" w:cs="Times New Roman"/>
+          <w:kern w:val="0"/>
+          <w:lang/>
+          <w14:ligatures w14:val="none"/>
+        </w:rPr>
+        <w:t>fail</w:t>
+      </w:r>
+      <w:r>
+        <w:rPr>
+          <w:rFonts w:ascii="Times New Roman" w:eastAsia="Times New Roman" w:hAnsi="Times New Roman" w:cs="Times New Roman"/>
+          <w:kern w:val="0"/>
+          <w:lang/>
+          <w14:ligatures w14:val="none"/>
+        </w:rPr>
+        <w:t xml:space="preserve"> (except for /login, /logout /changePassword)</w:t>
       </w:r>
     </w:p>
     <w:p>
       <w:pPr>
         <w:spacing w:before="100" w:beforeAutospacing="1" w:after="100" w:afterAutospacing="1" w:line="240" w:lineRule="auto"/>
-        <w:outlineLvl w:val="3"/>
-        <w:rPr>
-          <w:rFonts w:ascii="Times New Roman" w:eastAsia="Times New Roman" w:hAnsi="Times New Roman" w:cs="Times New Roman"/>
-          <w:b/>
-          <w:bCs/>
-          <w:kern w:val="0"/>
-          <w:lang w:eastAsia="en-IL"/>
-          <w14:ligatures w14:val="none"/>
-        </w:rPr>
-      </w:pPr>
-      <w:r>
-        <w:rPr>
-          <w:rFonts w:ascii="Times New Roman" w:eastAsia="Times New Roman" w:hAnsi="Times New Roman" w:cs="Times New Roman"/>
-          <w:b/>
-          <w:bCs/>
-          <w:kern w:val="0"/>
-          <w:lang w:eastAsia="en-IL"/>
-          <w14:ligatures w14:val="none"/>
-        </w:rPr>
+        <w:rPr>
+          <w:rFonts w:ascii="Times New Roman" w:eastAsia="Times New Roman" w:hAnsi="Times New Roman" w:cs="Times New Roman"/>
+          <w:kern w:val="0"/>
+          <w:lang w:val="en-US"/>
+          <w14:ligatures w14:val="none"/>
+        </w:rPr>
+      </w:pPr>
+    </w:p>
+    <w:p>
+      <w:pPr>
+        <w:spacing w:before="100" w:beforeAutospacing="1" w:after="100" w:afterAutospacing="1" w:line="240" w:lineRule="auto"/>
+        <w:rPr>
+          <w:rFonts w:ascii="Times New Roman" w:eastAsia="Times New Roman" w:hAnsi="Times New Roman" w:cs="Times New Roman"/>
+          <w:kern w:val="0"/>
+          <w:lang w:val="en-US"/>
+          <w14:ligatures w14:val="none"/>
+        </w:rPr>
+      </w:pPr>
+    </w:p>
+    <w:p>
+      <w:pPr>
+        <w:spacing w:before="100" w:beforeAutospacing="1" w:after="100" w:afterAutospacing="1" w:line="240" w:lineRule="auto"/>
+        <w:rPr>
+          <w:rFonts w:ascii="Times New Roman" w:eastAsia="Times New Roman" w:hAnsi="Times New Roman" w:cs="Times New Roman"/>
+          <w:kern w:val="0"/>
+          <w:lang w:val="en-US"/>
+          <w14:ligatures w14:val="none"/>
+        </w:rPr>
+      </w:pPr>
+    </w:p>
+    <w:p>
+      <w:pPr>
+        <w:spacing w:before="100" w:beforeAutospacing="1" w:after="100" w:afterAutospacing="1" w:line="240" w:lineRule="auto"/>
+        <w:rPr>
+          <w:rFonts w:ascii="Times New Roman" w:eastAsia="Times New Roman" w:hAnsi="Times New Roman" w:cs="Times New Roman"/>
+          <w:kern w:val="0"/>
+          <w:lang w:val="en-US"/>
+          <w14:ligatures w14:val="none"/>
+        </w:rPr>
+      </w:pPr>
+    </w:p>
+    <w:p>
+      <w:pPr>
+        <w:spacing w:before="100" w:beforeAutospacing="1" w:after="100" w:afterAutospacing="1" w:line="240" w:lineRule="auto"/>
+        <w:rPr>
+          <w:rFonts w:ascii="Times New Roman" w:eastAsia="Times New Roman" w:hAnsi="Times New Roman" w:cs="Times New Roman"/>
+          <w:kern w:val="0"/>
+          <w:lang w:val="en-US"/>
+          <w14:ligatures w14:val="none"/>
+        </w:rPr>
+      </w:pPr>
+    </w:p>
+    <w:p>
+      <w:pPr>
+        <w:spacing w:before="100" w:beforeAutospacing="1" w:after="100" w:afterAutospacing="1" w:line="240" w:lineRule="auto"/>
+        <w:rPr>
+          <w:rFonts w:ascii="Times New Roman" w:eastAsia="Times New Roman" w:hAnsi="Times New Roman" w:cs="Times New Roman"/>
+          <w:kern w:val="0"/>
+          <w:lang w:val="en-US"/>
+          <w14:ligatures w14:val="none"/>
+        </w:rPr>
+      </w:pPr>
+    </w:p>
+    <w:p>
+      <w:pPr>
+        <w:pStyle w:val="Heading4"/>
+        <w:rPr>
+          <w:rFonts w:eastAsia="Times New Roman"/>
+          <w:lang/>
+        </w:rPr>
+      </w:pPr>
+      <w:r>
+        <w:rPr>
+          <w:rFonts w:eastAsia="Times New Roman"/>
+          <w:lang/>
+        </w:rPr>
+        <w:lastRenderedPageBreak/>
         <w:t>Database: PostgreSQL</w:t>
       </w:r>
     </w:p>
@@ -636,18 +2143,36 @@
         <w:rPr>
           <w:rFonts w:ascii="Times New Roman" w:eastAsia="Times New Roman" w:hAnsi="Times New Roman" w:cs="Times New Roman"/>
           <w:kern w:val="0"/>
-          <w:lang w:eastAsia="en-IL"/>
-          <w14:ligatures w14:val="none"/>
-        </w:rPr>
-      </w:pPr>
-      <w:r>
-        <w:rPr>
-          <w:rFonts w:ascii="Times New Roman" w:eastAsia="Times New Roman" w:hAnsi="Times New Roman" w:cs="Times New Roman"/>
-          <w:kern w:val="0"/>
-          <w:lang w:eastAsia="en-IL"/>
-          <w14:ligatures w14:val="none"/>
-        </w:rPr>
-        <w:t>The system is configured to work with postgres.</w:t>
+          <w:lang w:val="en-US"/>
+          <w14:ligatures w14:val="none"/>
+        </w:rPr>
+      </w:pPr>
+      <w:r>
+        <w:rPr>
+          <w:rFonts w:ascii="Times New Roman" w:eastAsia="Times New Roman" w:hAnsi="Times New Roman" w:cs="Times New Roman"/>
+          <w:kern w:val="0"/>
+          <w:lang/>
+          <w14:ligatures w14:val="none"/>
+        </w:rPr>
+        <w:t xml:space="preserve">The system is configured to work with </w:t>
+      </w:r>
+      <w:r>
+        <w:rPr>
+          <w:rFonts w:ascii="Times New Roman" w:eastAsia="Times New Roman" w:hAnsi="Times New Roman" w:cs="Times New Roman"/>
+          <w:kern w:val="0"/>
+          <w:lang/>
+          <w14:ligatures w14:val="none"/>
+        </w:rPr>
+        <w:t>Postgres</w:t>
+      </w:r>
+      <w:r>
+        <w:rPr>
+          <w:rFonts w:ascii="Times New Roman" w:eastAsia="Times New Roman" w:hAnsi="Times New Roman" w:cs="Times New Roman"/>
+          <w:kern w:val="0"/>
+          <w:lang/>
+          <w14:ligatures w14:val="none"/>
+        </w:rPr>
+        <w:t>.</w:t>
       </w:r>
     </w:p>
     <w:p>
@@ -656,35 +2181,45 @@
         <w:rPr>
           <w:rFonts w:ascii="Times New Roman" w:eastAsia="Times New Roman" w:hAnsi="Times New Roman" w:cs="Times New Roman"/>
           <w:kern w:val="0"/>
-          <w:lang w:eastAsia="en-IL"/>
-          <w14:ligatures w14:val="none"/>
-        </w:rPr>
-      </w:pPr>
+          <w:lang w:val="en-US"/>
+          <w14:ligatures w14:val="none"/>
+        </w:rPr>
+      </w:pPr>
+    </w:p>
+    <w:p>
+      <w:pPr>
+        <w:pStyle w:val="Heading4"/>
+        <w:rPr>
+          <w:rFonts w:eastAsia="Times New Roman"/>
+          <w:lang/>
+        </w:rPr>
+      </w:pPr>
+      <w:r>
+        <w:rPr>
+          <w:rFonts w:eastAsia="Times New Roman"/>
+          <w:lang/>
+        </w:rPr>
+        <w:t>Database Communication: Sequelize</w:t>
+      </w:r>
     </w:p>
     <w:p>
       <w:pPr>
         <w:spacing w:before="100" w:beforeAutospacing="1" w:after="100" w:afterAutospacing="1" w:line="240" w:lineRule="auto"/>
-        <w:outlineLvl w:val="3"/>
-        <w:rPr>
-          <w:rFonts w:ascii="Times New Roman" w:eastAsia="Times New Roman" w:hAnsi="Times New Roman" w:cs="Times New Roman"/>
-          <w:b/>
-          <w:bCs/>
-          <w:kern w:val="0"/>
-          <w:lang w:eastAsia="en-IL"/>
-          <w14:ligatures w14:val="none"/>
-        </w:rPr>
-      </w:pPr>
-      <w:r>
-        <w:rPr>
-          <w:rFonts w:ascii="Times New Roman" w:eastAsia="Times New Roman" w:hAnsi="Times New Roman" w:cs="Times New Roman"/>
-          <w:b/>
-          <w:bCs/>
-          <w:kern w:val="0"/>
-          <w:lang w:eastAsia="en-IL"/>
-          <w14:ligatures w14:val="none"/>
-        </w:rPr>
-        <w:lastRenderedPageBreak/>
-        <w:t>Database Communication: Sequelize</w:t>
+        <w:rPr>
+          <w:rFonts w:ascii="Times New Roman" w:eastAsia="Times New Roman" w:hAnsi="Times New Roman" w:cs="Times New Roman"/>
+          <w:kern w:val="0"/>
+          <w:lang/>
+          <w14:ligatures w14:val="none"/>
+        </w:rPr>
+      </w:pPr>
+      <w:r>
+        <w:rPr>
+          <w:rFonts w:ascii="Times New Roman" w:eastAsia="Times New Roman" w:hAnsi="Times New Roman" w:cs="Times New Roman"/>
+          <w:kern w:val="0"/>
+          <w:lang/>
+          <w14:ligatures w14:val="none"/>
+        </w:rPr>
+        <w:t>Sequelize is an ORM for interacting with the PostgreSQL database.</w:t>
       </w:r>
     </w:p>
     <w:p>
@@ -693,66 +2228,65 @@
         <w:rPr>
           <w:rFonts w:ascii="Times New Roman" w:eastAsia="Times New Roman" w:hAnsi="Times New Roman" w:cs="Times New Roman"/>
           <w:kern w:val="0"/>
-          <w:lang w:eastAsia="en-IL"/>
-          <w14:ligatures w14:val="none"/>
-        </w:rPr>
-      </w:pPr>
-      <w:r>
-        <w:rPr>
-          <w:rFonts w:ascii="Times New Roman" w:eastAsia="Times New Roman" w:hAnsi="Times New Roman" w:cs="Times New Roman"/>
-          <w:kern w:val="0"/>
-          <w:lang w:eastAsia="en-IL"/>
-          <w14:ligatures w14:val="none"/>
-        </w:rPr>
-        <w:t>Sequelize is an ORM for interacting with the PostgreSQL database.</w:t>
+          <w:lang/>
+          <w14:ligatures w14:val="none"/>
+        </w:rPr>
+      </w:pPr>
+      <w:r>
+        <w:rPr>
+          <w:rFonts w:ascii="Times New Roman" w:eastAsia="Times New Roman" w:hAnsi="Times New Roman" w:cs="Times New Roman"/>
+          <w:kern w:val="0"/>
+          <w:lang/>
+          <w14:ligatures w14:val="none"/>
+        </w:rPr>
+        <w:t xml:space="preserve">For the schemas definitions head to the src/main/DAL, the repositories and </w:t>
+      </w:r>
+      <w:r>
+        <w:rPr>
+          <w:rFonts w:ascii="Times New Roman" w:eastAsia="Times New Roman" w:hAnsi="Times New Roman" w:cs="Times New Roman"/>
+          <w:kern w:val="0"/>
+          <w:lang/>
+          <w14:ligatures w14:val="none"/>
+        </w:rPr>
+        <w:t>data objects</w:t>
+      </w:r>
+      <w:r>
+        <w:rPr>
+          <w:rFonts w:ascii="Times New Roman" w:eastAsia="Times New Roman" w:hAnsi="Times New Roman" w:cs="Times New Roman"/>
+          <w:kern w:val="0"/>
+          <w:lang/>
+          <w14:ligatures w14:val="none"/>
+        </w:rPr>
+        <w:t xml:space="preserve"> will be defined there.</w:t>
       </w:r>
     </w:p>
     <w:p>
       <w:pPr>
         <w:spacing w:before="100" w:beforeAutospacing="1" w:after="100" w:afterAutospacing="1" w:line="240" w:lineRule="auto"/>
         <w:rPr>
-          <w:rFonts w:ascii="Times New Roman" w:eastAsia="Times New Roman" w:hAnsi="Times New Roman" w:cs="Times New Roman"/>
-          <w:kern w:val="0"/>
-          <w:lang w:eastAsia="en-IL"/>
-          <w14:ligatures w14:val="none"/>
-        </w:rPr>
-      </w:pPr>
-      <w:r>
-        <w:rPr>
-          <w:rFonts w:ascii="Times New Roman" w:eastAsia="Times New Roman" w:hAnsi="Times New Roman" w:cs="Times New Roman"/>
-          <w:kern w:val="0"/>
-          <w:lang w:eastAsia="en-IL"/>
-          <w14:ligatures w14:val="none"/>
-        </w:rPr>
-        <w:t>For the schemas definitions head to the src/main/DAL, the repositories and data-objects will be defined there.</w:t>
-      </w:r>
-    </w:p>
-    <w:p>
-      <w:pPr>
-        <w:spacing w:before="100" w:beforeAutospacing="1" w:after="100" w:afterAutospacing="1" w:line="240" w:lineRule="auto"/>
-        <w:rPr>
-          <w:rFonts w:ascii="Times New Roman" w:eastAsia="Times New Roman" w:hAnsi="Times New Roman" w:cs="Times New Roman"/>
-          <w:kern w:val="0"/>
-          <w:lang w:eastAsia="en-IL"/>
-          <w14:ligatures w14:val="none"/>
-        </w:rPr>
-      </w:pPr>
-      <w:r>
-        <w:rPr>
-          <w:rFonts w:ascii="Times New Roman" w:eastAsia="Times New Roman" w:hAnsi="Times New Roman" w:cs="Times New Roman"/>
-          <w:kern w:val="0"/>
-          <w:lang w:eastAsia="en-IL"/>
+          <w:rStyle w:val="Hyperlink"/>
+          <w:rFonts w:ascii="Times New Roman" w:eastAsia="Times New Roman" w:hAnsi="Times New Roman" w:cs="Times New Roman"/>
+          <w:kern w:val="0"/>
+          <w:lang w:val="en-US"/>
+          <w14:ligatures w14:val="none"/>
+        </w:rPr>
+      </w:pPr>
+      <w:r>
+        <w:rPr>
+          <w:rFonts w:ascii="Times New Roman" w:eastAsia="Times New Roman" w:hAnsi="Times New Roman" w:cs="Times New Roman"/>
+          <w:kern w:val="0"/>
+          <w:lang/>
           <w14:ligatures w14:val="none"/>
         </w:rPr>
         <w:t xml:space="preserve">For more information </w:t>
       </w:r>
-      <w:hyperlink r:id="rId7" w:history="1">
+      <w:hyperlink r:id="rId9" w:history="1">
         <w:r>
           <w:rPr>
             <w:rStyle w:val="Hyperlink"/>
             <w:rFonts w:ascii="Times New Roman" w:eastAsia="Times New Roman" w:hAnsi="Times New Roman" w:cs="Times New Roman"/>
             <w:kern w:val="0"/>
-            <w:lang w:eastAsia="en-IL"/>
+            <w:lang/>
             <w14:ligatures w14:val="none"/>
           </w:rPr>
           <w:t>sequelize</w:t>
@@ -762,75 +2296,77 @@
     <w:p>
       <w:pPr>
         <w:spacing w:before="100" w:beforeAutospacing="1" w:after="100" w:afterAutospacing="1" w:line="240" w:lineRule="auto"/>
-        <w:outlineLvl w:val="3"/>
+        <w:rPr>
+          <w:rFonts w:ascii="Times New Roman" w:eastAsia="Times New Roman" w:hAnsi="Times New Roman" w:cs="Times New Roman"/>
+          <w:kern w:val="0"/>
+          <w:lang w:val="en-US"/>
+          <w14:ligatures w14:val="none"/>
+        </w:rPr>
+      </w:pPr>
+    </w:p>
+    <w:p>
+      <w:pPr>
+        <w:pStyle w:val="Heading3"/>
+        <w:rPr>
+          <w:rFonts w:eastAsia="Times New Roman"/>
+          <w:lang w:val="en-US"/>
+        </w:rPr>
+      </w:pPr>
+      <w:bookmarkStart w:id="3" w:name="_Toc171683912"/>
+      <w:r>
+        <w:rPr>
+          <w:rFonts w:eastAsia="Times New Roman"/>
+          <w:lang/>
+        </w:rPr>
+        <w:t>Common Maintenance and Development Use Cases</w:t>
+      </w:r>
+      <w:bookmarkEnd w:id="3"/>
+    </w:p>
+    <w:p>
+      <w:pPr>
+        <w:rPr>
+          <w:lang w:val="en-US"/>
+        </w:rPr>
+      </w:pPr>
+    </w:p>
+    <w:p>
+      <w:pPr>
+        <w:pStyle w:val="Heading4"/>
+        <w:rPr>
+          <w:rFonts w:eastAsia="Times New Roman"/>
+          <w:lang/>
+        </w:rPr>
+      </w:pPr>
+      <w:r>
+        <w:rPr>
+          <w:rFonts w:eastAsia="Times New Roman"/>
+          <w:lang/>
+        </w:rPr>
+        <w:t>Running the Server</w:t>
+      </w:r>
+    </w:p>
+    <w:p>
+      <w:pPr>
+        <w:pStyle w:val="ListParagraph"/>
+        <w:numPr>
+          <w:ilvl w:val="0"/>
+          <w:numId w:val="8"/>
+        </w:numPr>
+        <w:spacing w:before="100" w:beforeAutospacing="1" w:after="100" w:afterAutospacing="1" w:line="240" w:lineRule="auto"/>
+        <w:rPr>
+          <w:rFonts w:ascii="Times New Roman" w:eastAsia="Times New Roman" w:hAnsi="Times New Roman" w:cs="Times New Roman"/>
+          <w:kern w:val="0"/>
+          <w:lang/>
+          <w14:ligatures w14:val="none"/>
+        </w:rPr>
+      </w:pPr>
+      <w:r>
         <w:rPr>
           <w:rFonts w:ascii="Times New Roman" w:eastAsia="Times New Roman" w:hAnsi="Times New Roman" w:cs="Times New Roman"/>
           <w:b/>
           <w:bCs/>
           <w:kern w:val="0"/>
-          <w:lang w:eastAsia="en-IL"/>
-          <w14:ligatures w14:val="none"/>
-        </w:rPr>
-      </w:pPr>
-      <w:r>
-        <w:rPr>
-          <w:rFonts w:ascii="Times New Roman" w:eastAsia="Times New Roman" w:hAnsi="Times New Roman" w:cs="Times New Roman"/>
-          <w:b/>
-          <w:bCs/>
-          <w:kern w:val="0"/>
-          <w:lang w:eastAsia="en-IL"/>
-          <w14:ligatures w14:val="none"/>
-        </w:rPr>
-        <w:t>Common Maintenance and Development Use Cases</w:t>
-      </w:r>
-    </w:p>
-    <w:p>
-      <w:pPr>
-        <w:numPr>
-          <w:ilvl w:val="0"/>
-          <w:numId w:val="1"/>
-        </w:numPr>
-        <w:spacing w:before="100" w:beforeAutospacing="1" w:after="100" w:afterAutospacing="1" w:line="240" w:lineRule="auto"/>
-        <w:rPr>
-          <w:rFonts w:ascii="Times New Roman" w:eastAsia="Times New Roman" w:hAnsi="Times New Roman" w:cs="Times New Roman"/>
-          <w:kern w:val="0"/>
-          <w:lang w:eastAsia="en-IL"/>
-          <w14:ligatures w14:val="none"/>
-        </w:rPr>
-      </w:pPr>
-      <w:r>
-        <w:rPr>
-          <w:rFonts w:ascii="Times New Roman" w:eastAsia="Times New Roman" w:hAnsi="Times New Roman" w:cs="Times New Roman"/>
-          <w:b/>
-          <w:bCs/>
-          <w:kern w:val="0"/>
-          <w:lang w:eastAsia="en-IL"/>
-          <w14:ligatures w14:val="none"/>
-        </w:rPr>
-        <w:t>Running the Server</w:t>
-      </w:r>
-    </w:p>
-    <w:p>
-      <w:pPr>
-        <w:numPr>
-          <w:ilvl w:val="1"/>
-          <w:numId w:val="1"/>
-        </w:numPr>
-        <w:spacing w:before="100" w:beforeAutospacing="1" w:after="100" w:afterAutospacing="1" w:line="240" w:lineRule="auto"/>
-        <w:rPr>
-          <w:rFonts w:ascii="Times New Roman" w:eastAsia="Times New Roman" w:hAnsi="Times New Roman" w:cs="Times New Roman"/>
-          <w:kern w:val="0"/>
-          <w:lang w:eastAsia="en-IL"/>
-          <w14:ligatures w14:val="none"/>
-        </w:rPr>
-      </w:pPr>
-      <w:r>
-        <w:rPr>
-          <w:rFonts w:ascii="Times New Roman" w:eastAsia="Times New Roman" w:hAnsi="Times New Roman" w:cs="Times New Roman"/>
-          <w:b/>
-          <w:bCs/>
-          <w:kern w:val="0"/>
-          <w:lang w:eastAsia="en-IL"/>
+          <w:lang/>
           <w14:ligatures w14:val="none"/>
         </w:rPr>
         <w:t>Install dependencies:</w:t>
@@ -838,11 +2374,6 @@
     </w:p>
     <w:p>
       <w:pPr>
-        <w:pStyle w:val="ListParagraph"/>
-        <w:numPr>
-          <w:ilvl w:val="1"/>
-          <w:numId w:val="1"/>
-        </w:numPr>
         <w:tabs>
           <w:tab w:val="left" w:pos="916"/>
           <w:tab w:val="left" w:pos="1832"/>
@@ -862,12 +2393,13 @@
           <w:tab w:val="left" w:pos="14656"/>
         </w:tabs>
         <w:spacing w:after="0" w:line="240" w:lineRule="auto"/>
+        <w:ind w:left="720"/>
         <w:rPr>
           <w:rFonts w:ascii="Courier New" w:eastAsia="Times New Roman" w:hAnsi="Courier New" w:cs="Courier New"/>
           <w:kern w:val="0"/>
           <w:sz w:val="20"/>
           <w:szCs w:val="20"/>
-          <w:lang w:eastAsia="en-IL"/>
+          <w:lang/>
           <w14:ligatures w14:val="none"/>
         </w:rPr>
       </w:pPr>
@@ -877,7 +2409,7 @@
           <w:kern w:val="0"/>
           <w:sz w:val="20"/>
           <w:szCs w:val="20"/>
-          <w:lang w:eastAsia="en-IL"/>
+          <w:lang/>
           <w14:ligatures w14:val="none"/>
         </w:rPr>
         <w:t>Cd src/main</w:t>
@@ -885,11 +2417,6 @@
     </w:p>
     <w:p>
       <w:pPr>
-        <w:pStyle w:val="ListParagraph"/>
-        <w:numPr>
-          <w:ilvl w:val="1"/>
-          <w:numId w:val="1"/>
-        </w:numPr>
         <w:tabs>
           <w:tab w:val="left" w:pos="916"/>
           <w:tab w:val="left" w:pos="1832"/>
@@ -909,12 +2436,13 @@
           <w:tab w:val="left" w:pos="14656"/>
         </w:tabs>
         <w:spacing w:after="0" w:line="240" w:lineRule="auto"/>
+        <w:ind w:left="720"/>
         <w:rPr>
           <w:rFonts w:ascii="Courier New" w:eastAsia="Times New Roman" w:hAnsi="Courier New" w:cs="Courier New"/>
           <w:kern w:val="0"/>
           <w:sz w:val="20"/>
           <w:szCs w:val="20"/>
-          <w:lang w:eastAsia="en-IL"/>
+          <w:lang/>
           <w14:ligatures w14:val="none"/>
         </w:rPr>
       </w:pPr>
@@ -924,7 +2452,7 @@
           <w:kern w:val="0"/>
           <w:sz w:val="20"/>
           <w:szCs w:val="20"/>
-          <w:lang w:eastAsia="en-IL"/>
+          <w:lang/>
           <w14:ligatures w14:val="none"/>
         </w:rPr>
         <w:t>Npm install</w:t>
@@ -932,11 +2460,6 @@
     </w:p>
     <w:p>
       <w:pPr>
-        <w:pStyle w:val="ListParagraph"/>
-        <w:numPr>
-          <w:ilvl w:val="1"/>
-          <w:numId w:val="1"/>
-        </w:numPr>
         <w:tabs>
           <w:tab w:val="left" w:pos="916"/>
           <w:tab w:val="left" w:pos="1832"/>
@@ -956,12 +2479,13 @@
           <w:tab w:val="left" w:pos="14656"/>
         </w:tabs>
         <w:spacing w:after="0" w:line="240" w:lineRule="auto"/>
+        <w:ind w:left="720"/>
         <w:rPr>
           <w:rFonts w:ascii="Courier New" w:eastAsia="Times New Roman" w:hAnsi="Courier New" w:cs="Courier New"/>
           <w:kern w:val="0"/>
           <w:sz w:val="20"/>
           <w:szCs w:val="20"/>
-          <w:lang w:eastAsia="en-IL"/>
+          <w:lang/>
           <w14:ligatures w14:val="none"/>
         </w:rPr>
       </w:pPr>
@@ -971,7 +2495,7 @@
           <w:kern w:val="0"/>
           <w:sz w:val="20"/>
           <w:szCs w:val="20"/>
-          <w:lang w:eastAsia="en-IL"/>
+          <w:lang/>
           <w14:ligatures w14:val="none"/>
         </w:rPr>
         <w:t>Npm run dev</w:t>
@@ -1001,1151 +2525,10 @@
         <w:rPr>
           <w:rFonts w:ascii="Courier New" w:eastAsia="Times New Roman" w:hAnsi="Courier New" w:cs="Courier New"/>
           <w:kern w:val="0"/>
-          <w:sz w:val="20"/>
-          <w:szCs w:val="20"/>
-          <w:lang w:eastAsia="en-IL"/>
-          <w14:ligatures w14:val="none"/>
-        </w:rPr>
-      </w:pPr>
-    </w:p>
-    <w:p>
-      <w:pPr>
-        <w:numPr>
-          <w:ilvl w:val="0"/>
-          <w:numId w:val="1"/>
-        </w:numPr>
-        <w:spacing w:before="100" w:beforeAutospacing="1" w:after="100" w:afterAutospacing="1" w:line="240" w:lineRule="auto"/>
-        <w:rPr>
-          <w:rFonts w:ascii="Times New Roman" w:eastAsia="Times New Roman" w:hAnsi="Times New Roman" w:cs="Times New Roman"/>
-          <w:kern w:val="0"/>
-          <w:lang w:eastAsia="en-IL"/>
-          <w14:ligatures w14:val="none"/>
-        </w:rPr>
-      </w:pPr>
-      <w:r>
-        <w:rPr>
-          <w:rFonts w:ascii="Times New Roman" w:eastAsia="Times New Roman" w:hAnsi="Times New Roman" w:cs="Times New Roman"/>
-          <w:b/>
-          <w:bCs/>
-          <w:kern w:val="0"/>
-          <w:lang w:eastAsia="en-IL"/>
-          <w14:ligatures w14:val="none"/>
-        </w:rPr>
-        <w:t>Adding/Maintaining API Endpoints</w:t>
-      </w:r>
-    </w:p>
-    <w:p>
-      <w:pPr>
-        <w:numPr>
-          <w:ilvl w:val="1"/>
-          <w:numId w:val="1"/>
-        </w:numPr>
-        <w:spacing w:before="100" w:beforeAutospacing="1" w:after="100" w:afterAutospacing="1" w:line="240" w:lineRule="auto"/>
-        <w:rPr>
-          <w:rFonts w:ascii="Times New Roman" w:eastAsia="Times New Roman" w:hAnsi="Times New Roman" w:cs="Times New Roman"/>
-          <w:kern w:val="0"/>
-          <w:lang w:eastAsia="en-IL"/>
-          <w14:ligatures w14:val="none"/>
-        </w:rPr>
-      </w:pPr>
-      <w:r>
-        <w:rPr>
-          <w:rFonts w:ascii="Times New Roman" w:eastAsia="Times New Roman" w:hAnsi="Times New Roman" w:cs="Times New Roman"/>
-          <w:kern w:val="0"/>
-          <w:lang w:eastAsia="en-IL"/>
-          <w14:ligatures w14:val="none"/>
-        </w:rPr>
-        <w:t>Add endpoint in src/main/server.js</w:t>
-      </w:r>
-    </w:p>
-    <w:p>
-      <w:pPr>
-        <w:shd w:val="clear" w:color="auto" w:fill="1E1E1E"/>
-        <w:spacing w:after="0" w:line="285" w:lineRule="atLeast"/>
-        <w:ind w:left="720" w:firstLine="720"/>
-        <w:rPr>
-          <w:rFonts w:ascii="Consolas" w:eastAsia="Times New Roman" w:hAnsi="Consolas" w:cs="Times New Roman"/>
-          <w:color w:val="DADADA"/>
-          <w:kern w:val="0"/>
-          <w:sz w:val="21"/>
-          <w:szCs w:val="21"/>
-          <w:lang w:eastAsia="en-IL"/>
-          <w14:ligatures w14:val="none"/>
-        </w:rPr>
-      </w:pPr>
-      <w:r>
-        <w:rPr>
-          <w:rFonts w:ascii="Consolas" w:eastAsia="Times New Roman" w:hAnsi="Consolas" w:cs="Times New Roman"/>
-          <w:color w:val="9CDCFE"/>
-          <w:kern w:val="0"/>
-          <w:sz w:val="21"/>
-          <w:szCs w:val="21"/>
-          <w:lang w:eastAsia="en-IL"/>
-          <w14:ligatures w14:val="none"/>
-        </w:rPr>
-        <w:t>server</w:t>
-      </w:r>
-      <w:r>
-        <w:rPr>
-          <w:rFonts w:ascii="Consolas" w:eastAsia="Times New Roman" w:hAnsi="Consolas" w:cs="Times New Roman"/>
-          <w:color w:val="B4B4B4"/>
-          <w:kern w:val="0"/>
-          <w:sz w:val="21"/>
-          <w:szCs w:val="21"/>
-          <w:lang w:eastAsia="en-IL"/>
-          <w14:ligatures w14:val="none"/>
-        </w:rPr>
-        <w:t>.</w:t>
-      </w:r>
-      <w:r>
-        <w:rPr>
-          <w:rFonts w:ascii="Consolas" w:eastAsia="Times New Roman" w:hAnsi="Consolas" w:cs="Times New Roman"/>
-          <w:color w:val="DCDCAA"/>
-          <w:kern w:val="0"/>
-          <w:sz w:val="21"/>
-          <w:szCs w:val="21"/>
-          <w:lang w:eastAsia="en-IL"/>
-          <w14:ligatures w14:val="none"/>
-        </w:rPr>
-        <w:t>post</w:t>
-      </w:r>
-      <w:r>
-        <w:rPr>
-          <w:rFonts w:ascii="Consolas" w:eastAsia="Times New Roman" w:hAnsi="Consolas" w:cs="Times New Roman"/>
-          <w:color w:val="DADADA"/>
-          <w:kern w:val="0"/>
-          <w:sz w:val="21"/>
-          <w:szCs w:val="21"/>
-          <w:lang w:eastAsia="en-IL"/>
-          <w14:ligatures w14:val="none"/>
-        </w:rPr>
-        <w:t>(</w:t>
-      </w:r>
-      <w:r>
-        <w:rPr>
-          <w:rFonts w:ascii="Consolas" w:eastAsia="Times New Roman" w:hAnsi="Consolas" w:cs="Times New Roman"/>
-          <w:color w:val="E8C9BB"/>
-          <w:kern w:val="0"/>
-          <w:sz w:val="21"/>
-          <w:szCs w:val="21"/>
-          <w:lang w:eastAsia="en-IL"/>
-          <w14:ligatures w14:val="none"/>
-        </w:rPr>
-        <w:t>'</w:t>
-      </w:r>
-      <w:r>
-        <w:rPr>
-          <w:rFonts w:ascii="Consolas" w:eastAsia="Times New Roman" w:hAnsi="Consolas" w:cs="Times New Roman"/>
-          <w:color w:val="CE9178"/>
-          <w:kern w:val="0"/>
-          <w:sz w:val="21"/>
-          <w:szCs w:val="21"/>
-          <w:lang w:eastAsia="en-IL"/>
-          <w14:ligatures w14:val="none"/>
-        </w:rPr>
-        <w:t>/signUp</w:t>
-      </w:r>
-      <w:r>
-        <w:rPr>
-          <w:rFonts w:ascii="Consolas" w:eastAsia="Times New Roman" w:hAnsi="Consolas" w:cs="Times New Roman"/>
-          <w:color w:val="E8C9BB"/>
-          <w:kern w:val="0"/>
-          <w:sz w:val="21"/>
-          <w:szCs w:val="21"/>
-          <w:lang w:eastAsia="en-IL"/>
-          <w14:ligatures w14:val="none"/>
-        </w:rPr>
-        <w:t>'</w:t>
-      </w:r>
-      <w:r>
-        <w:rPr>
-          <w:rFonts w:ascii="Consolas" w:eastAsia="Times New Roman" w:hAnsi="Consolas" w:cs="Times New Roman"/>
-          <w:color w:val="B4B4B4"/>
-          <w:kern w:val="0"/>
-          <w:sz w:val="21"/>
-          <w:szCs w:val="21"/>
-          <w:lang w:eastAsia="en-IL"/>
-          <w14:ligatures w14:val="none"/>
-        </w:rPr>
-        <w:t>,</w:t>
-      </w:r>
-      <w:r>
-        <w:rPr>
-          <w:rFonts w:ascii="Consolas" w:eastAsia="Times New Roman" w:hAnsi="Consolas" w:cs="Times New Roman"/>
-          <w:color w:val="DADADA"/>
-          <w:kern w:val="0"/>
-          <w:sz w:val="21"/>
-          <w:szCs w:val="21"/>
-          <w:lang w:eastAsia="en-IL"/>
-          <w14:ligatures w14:val="none"/>
-        </w:rPr>
-        <w:t xml:space="preserve"> </w:t>
-      </w:r>
-      <w:r>
-        <w:rPr>
-          <w:rFonts w:ascii="Consolas" w:eastAsia="Times New Roman" w:hAnsi="Consolas" w:cs="Times New Roman"/>
-          <w:color w:val="9CDCFE"/>
-          <w:kern w:val="0"/>
-          <w:sz w:val="21"/>
-          <w:szCs w:val="21"/>
-          <w:lang w:eastAsia="en-IL"/>
-          <w14:ligatures w14:val="none"/>
-        </w:rPr>
-        <w:t>service</w:t>
-      </w:r>
-      <w:r>
-        <w:rPr>
-          <w:rFonts w:ascii="Consolas" w:eastAsia="Times New Roman" w:hAnsi="Consolas" w:cs="Times New Roman"/>
-          <w:color w:val="B4B4B4"/>
-          <w:kern w:val="0"/>
-          <w:sz w:val="21"/>
-          <w:szCs w:val="21"/>
-          <w:lang w:eastAsia="en-IL"/>
-          <w14:ligatures w14:val="none"/>
-        </w:rPr>
-        <w:t>.</w:t>
-      </w:r>
-      <w:r>
-        <w:rPr>
-          <w:rFonts w:ascii="Consolas" w:eastAsia="Times New Roman" w:hAnsi="Consolas" w:cs="Times New Roman"/>
-          <w:color w:val="DCDCAA"/>
-          <w:kern w:val="0"/>
-          <w:sz w:val="21"/>
-          <w:szCs w:val="21"/>
-          <w:lang w:eastAsia="en-IL"/>
-          <w14:ligatures w14:val="none"/>
-        </w:rPr>
-        <w:t>signUp</w:t>
-      </w:r>
-      <w:r>
-        <w:rPr>
-          <w:rFonts w:ascii="Consolas" w:eastAsia="Times New Roman" w:hAnsi="Consolas" w:cs="Times New Roman"/>
-          <w:color w:val="DADADA"/>
-          <w:kern w:val="0"/>
-          <w:sz w:val="21"/>
-          <w:szCs w:val="21"/>
-          <w:lang w:eastAsia="en-IL"/>
-          <w14:ligatures w14:val="none"/>
-        </w:rPr>
-        <w:t>)</w:t>
-      </w:r>
-      <w:r>
-        <w:rPr>
-          <w:rFonts w:ascii="Consolas" w:eastAsia="Times New Roman" w:hAnsi="Consolas" w:cs="Times New Roman"/>
-          <w:color w:val="B4B4B4"/>
-          <w:kern w:val="0"/>
-          <w:sz w:val="21"/>
-          <w:szCs w:val="21"/>
-          <w:lang w:eastAsia="en-IL"/>
-          <w14:ligatures w14:val="none"/>
-        </w:rPr>
-        <w:t>;</w:t>
-      </w:r>
-    </w:p>
-    <w:p>
-      <w:pPr>
-        <w:numPr>
-          <w:ilvl w:val="1"/>
-          <w:numId w:val="1"/>
-        </w:numPr>
-        <w:spacing w:before="100" w:beforeAutospacing="1" w:after="100" w:afterAutospacing="1" w:line="240" w:lineRule="auto"/>
-        <w:rPr>
-          <w:rFonts w:ascii="Times New Roman" w:eastAsia="Times New Roman" w:hAnsi="Times New Roman" w:cs="Times New Roman"/>
-          <w:kern w:val="0"/>
-          <w:lang w:eastAsia="en-IL"/>
-          <w14:ligatures w14:val="none"/>
-        </w:rPr>
-      </w:pPr>
-      <w:r>
-        <w:rPr>
-          <w:rFonts w:ascii="Times New Roman" w:eastAsia="Times New Roman" w:hAnsi="Times New Roman" w:cs="Times New Roman"/>
-          <w:kern w:val="0"/>
-          <w:lang w:eastAsia="en-IL"/>
-          <w14:ligatures w14:val="none"/>
-        </w:rPr>
-        <w:t xml:space="preserve">And handlers in </w:t>
-      </w:r>
-      <w:r>
-        <w:rPr>
-          <w:rFonts w:ascii="Times New Roman" w:eastAsia="Times New Roman" w:hAnsi="Times New Roman" w:cs="Times New Roman"/>
-          <w:kern w:val="0"/>
-          <w:lang w:eastAsia="en-IL"/>
-          <w14:ligatures w14:val="none"/>
-        </w:rPr>
-        <w:t>src/main/</w:t>
-      </w:r>
-      <w:r>
-        <w:rPr>
-          <w:rFonts w:ascii="Times New Roman" w:eastAsia="Times New Roman" w:hAnsi="Times New Roman" w:cs="Times New Roman"/>
-          <w:kern w:val="0"/>
-          <w:lang w:eastAsia="en-IL"/>
-          <w14:ligatures w14:val="none"/>
-        </w:rPr>
-        <w:t>business/applicationFacade</w:t>
-      </w:r>
-      <w:r>
-        <w:rPr>
-          <w:rFonts w:ascii="Times New Roman" w:eastAsia="Times New Roman" w:hAnsi="Times New Roman" w:cs="Times New Roman"/>
-          <w:kern w:val="0"/>
-          <w:lang w:eastAsia="en-IL"/>
-          <w14:ligatures w14:val="none"/>
-        </w:rPr>
-        <w:t>.js</w:t>
-      </w:r>
-    </w:p>
-    <w:p>
-      <w:pPr>
-        <w:pStyle w:val="ListParagraph"/>
-        <w:shd w:val="clear" w:color="auto" w:fill="1E1E1E"/>
-        <w:spacing w:after="0" w:line="285" w:lineRule="atLeast"/>
-        <w:ind w:firstLine="720"/>
-        <w:rPr>
-          <w:rFonts w:ascii="Consolas" w:eastAsia="Times New Roman" w:hAnsi="Consolas" w:cs="Times New Roman"/>
-          <w:color w:val="DADADA"/>
-          <w:kern w:val="0"/>
-          <w:sz w:val="21"/>
-          <w:szCs w:val="21"/>
-          <w:lang w:eastAsia="en-IL"/>
-          <w14:ligatures w14:val="none"/>
-        </w:rPr>
-      </w:pPr>
-      <w:r>
-        <w:rPr>
-          <w:rFonts w:ascii="Consolas" w:eastAsia="Times New Roman" w:hAnsi="Consolas" w:cs="Times New Roman"/>
-          <w:color w:val="569CD6"/>
-          <w:kern w:val="0"/>
-          <w:sz w:val="21"/>
-          <w:szCs w:val="21"/>
-          <w:lang w:eastAsia="en-IL"/>
-          <w14:ligatures w14:val="none"/>
-        </w:rPr>
-        <w:t>async</w:t>
-      </w:r>
-      <w:r>
-        <w:rPr>
-          <w:rFonts w:ascii="Consolas" w:eastAsia="Times New Roman" w:hAnsi="Consolas" w:cs="Times New Roman"/>
-          <w:color w:val="DADADA"/>
-          <w:kern w:val="0"/>
-          <w:sz w:val="21"/>
-          <w:szCs w:val="21"/>
-          <w:lang w:eastAsia="en-IL"/>
-          <w14:ligatures w14:val="none"/>
-        </w:rPr>
-        <w:t xml:space="preserve"> </w:t>
-      </w:r>
-      <w:r>
-        <w:rPr>
-          <w:rFonts w:ascii="Consolas" w:eastAsia="Times New Roman" w:hAnsi="Consolas" w:cs="Times New Roman"/>
-          <w:color w:val="DCDCAA"/>
-          <w:kern w:val="0"/>
-          <w:sz w:val="21"/>
-          <w:szCs w:val="21"/>
-          <w:lang w:eastAsia="en-IL"/>
-          <w14:ligatures w14:val="none"/>
-        </w:rPr>
-        <w:t>register</w:t>
-      </w:r>
-      <w:r>
-        <w:rPr>
-          <w:rFonts w:ascii="Consolas" w:eastAsia="Times New Roman" w:hAnsi="Consolas" w:cs="Times New Roman"/>
-          <w:color w:val="B4B4B4"/>
-          <w:kern w:val="0"/>
-          <w:sz w:val="21"/>
-          <w:szCs w:val="21"/>
-          <w:lang w:eastAsia="en-IL"/>
-          <w14:ligatures w14:val="none"/>
-        </w:rPr>
-        <w:t>(</w:t>
-      </w:r>
-      <w:r>
-        <w:rPr>
-          <w:rFonts w:ascii="Consolas" w:eastAsia="Times New Roman" w:hAnsi="Consolas" w:cs="Times New Roman"/>
-          <w:color w:val="9A9A9A"/>
-          <w:kern w:val="0"/>
-          <w:sz w:val="21"/>
-          <w:szCs w:val="21"/>
-          <w:lang w:eastAsia="en-IL"/>
-          <w14:ligatures w14:val="none"/>
-        </w:rPr>
-        <w:t>userdetails</w:t>
-      </w:r>
-      <w:r>
-        <w:rPr>
-          <w:rFonts w:ascii="Consolas" w:eastAsia="Times New Roman" w:hAnsi="Consolas" w:cs="Times New Roman"/>
-          <w:color w:val="B4B4B4"/>
-          <w:kern w:val="0"/>
-          <w:sz w:val="21"/>
-          <w:szCs w:val="21"/>
-          <w:lang w:eastAsia="en-IL"/>
-          <w14:ligatures w14:val="none"/>
-        </w:rPr>
-        <w:t>){</w:t>
-      </w:r>
-      <w:r>
-        <w:rPr>
-          <w:rFonts w:ascii="Consolas" w:eastAsia="Times New Roman" w:hAnsi="Consolas" w:cs="Times New Roman"/>
-          <w:color w:val="B4B4B4"/>
-          <w:kern w:val="0"/>
-          <w:sz w:val="21"/>
-          <w:szCs w:val="21"/>
-          <w:lang w:eastAsia="en-IL"/>
-          <w14:ligatures w14:val="none"/>
-        </w:rPr>
-        <w:t>...}</w:t>
-      </w:r>
-    </w:p>
-    <w:p>
-      <w:pPr>
-        <w:spacing w:before="100" w:beforeAutospacing="1" w:after="100" w:afterAutospacing="1" w:line="240" w:lineRule="auto"/>
-        <w:ind w:left="1440"/>
-        <w:rPr>
-          <w:rFonts w:ascii="Times New Roman" w:eastAsia="Times New Roman" w:hAnsi="Times New Roman" w:cs="Times New Roman"/>
-          <w:kern w:val="0"/>
-          <w:lang w:eastAsia="en-IL"/>
-          <w14:ligatures w14:val="none"/>
-        </w:rPr>
-      </w:pPr>
-    </w:p>
-    <w:p>
-      <w:pPr>
-        <w:numPr>
-          <w:ilvl w:val="1"/>
-          <w:numId w:val="1"/>
-        </w:numPr>
-        <w:spacing w:before="100" w:beforeAutospacing="1" w:after="100" w:afterAutospacing="1" w:line="240" w:lineRule="auto"/>
-        <w:rPr>
-          <w:rFonts w:ascii="Times New Roman" w:eastAsia="Times New Roman" w:hAnsi="Times New Roman" w:cs="Times New Roman"/>
-          <w:kern w:val="0"/>
-          <w:lang w:eastAsia="en-IL"/>
-          <w14:ligatures w14:val="none"/>
-        </w:rPr>
-      </w:pPr>
-      <w:r>
-        <w:rPr>
-          <w:rFonts w:ascii="Times New Roman" w:eastAsia="Times New Roman" w:hAnsi="Times New Roman" w:cs="Times New Roman"/>
-          <w:kern w:val="0"/>
-          <w:lang w:eastAsia="en-IL"/>
-          <w14:ligatures w14:val="none"/>
-        </w:rPr>
-        <w:t>example</w:t>
-      </w:r>
-    </w:p>
-    <w:p>
-      <w:pPr>
-        <w:numPr>
-          <w:ilvl w:val="0"/>
-          <w:numId w:val="1"/>
-        </w:numPr>
-        <w:spacing w:before="100" w:beforeAutospacing="1" w:after="100" w:afterAutospacing="1" w:line="240" w:lineRule="auto"/>
-        <w:rPr>
-          <w:rFonts w:ascii="Times New Roman" w:eastAsia="Times New Roman" w:hAnsi="Times New Roman" w:cs="Times New Roman"/>
-          <w:kern w:val="0"/>
-          <w:lang w:eastAsia="en-IL"/>
-          <w14:ligatures w14:val="none"/>
-        </w:rPr>
-      </w:pPr>
-      <w:r>
-        <w:rPr>
-          <w:rFonts w:ascii="Times New Roman" w:eastAsia="Times New Roman" w:hAnsi="Times New Roman" w:cs="Times New Roman"/>
-          <w:b/>
-          <w:bCs/>
-          <w:kern w:val="0"/>
-          <w:lang w:eastAsia="en-IL"/>
-          <w14:ligatures w14:val="none"/>
-        </w:rPr>
-        <w:t>Adding/Maintaining Models</w:t>
-      </w:r>
-    </w:p>
-    <w:p>
-      <w:pPr>
-        <w:numPr>
-          <w:ilvl w:val="1"/>
-          <w:numId w:val="1"/>
-        </w:numPr>
-        <w:spacing w:before="100" w:beforeAutospacing="1" w:after="100" w:afterAutospacing="1" w:line="240" w:lineRule="auto"/>
-        <w:rPr>
-          <w:rFonts w:ascii="Times New Roman" w:eastAsia="Times New Roman" w:hAnsi="Times New Roman" w:cs="Times New Roman"/>
-          <w:kern w:val="0"/>
-          <w:lang w:eastAsia="en-IL"/>
-          <w14:ligatures w14:val="none"/>
-        </w:rPr>
-      </w:pPr>
-      <w:r>
-        <w:rPr>
-          <w:rFonts w:ascii="Times New Roman" w:eastAsia="Times New Roman" w:hAnsi="Times New Roman" w:cs="Times New Roman"/>
-          <w:kern w:val="0"/>
-          <w:lang w:eastAsia="en-IL"/>
-          <w14:ligatures w14:val="none"/>
-        </w:rPr>
-        <w:t xml:space="preserve">Define Sequelize models in the </w:t>
-      </w:r>
-      <w:r>
-        <w:rPr>
-          <w:rFonts w:ascii="Courier New" w:eastAsia="Times New Roman" w:hAnsi="Courier New" w:cs="Courier New"/>
-          <w:kern w:val="0"/>
-          <w:sz w:val="20"/>
-          <w:szCs w:val="20"/>
-          <w:lang w:val="en-US" w:eastAsia="en-IL"/>
-          <w14:ligatures w14:val="none"/>
-        </w:rPr>
-        <w:t>src/main/DAL</w:t>
-      </w:r>
-      <w:r>
-        <w:rPr>
-          <w:rFonts w:ascii="Times New Roman" w:eastAsia="Times New Roman" w:hAnsi="Times New Roman" w:cs="Times New Roman"/>
-          <w:kern w:val="0"/>
-          <w:lang w:eastAsia="en-IL"/>
-          <w14:ligatures w14:val="none"/>
-        </w:rPr>
-        <w:t xml:space="preserve"> directory.</w:t>
-      </w:r>
-    </w:p>
-    <w:p>
-      <w:pPr>
-        <w:pStyle w:val="ListParagraph"/>
-        <w:shd w:val="clear" w:color="auto" w:fill="1E1E1E"/>
-        <w:spacing w:after="0" w:line="285" w:lineRule="atLeast"/>
-        <w:ind w:firstLine="720"/>
-        <w:rPr>
-          <w:rFonts w:ascii="Consolas" w:eastAsia="Times New Roman" w:hAnsi="Consolas" w:cs="Times New Roman"/>
-          <w:color w:val="DADADA"/>
-          <w:kern w:val="0"/>
-          <w:sz w:val="21"/>
-          <w:szCs w:val="21"/>
-          <w:lang w:eastAsia="en-IL"/>
-          <w14:ligatures w14:val="none"/>
-        </w:rPr>
-      </w:pPr>
-      <w:r>
-        <w:rPr>
-          <w:rFonts w:ascii="Consolas" w:eastAsia="Times New Roman" w:hAnsi="Consolas" w:cs="Times New Roman"/>
-          <w:color w:val="569CD6"/>
-          <w:kern w:val="0"/>
-          <w:sz w:val="21"/>
-          <w:szCs w:val="21"/>
-          <w:lang w:eastAsia="en-IL"/>
-          <w14:ligatures w14:val="none"/>
-        </w:rPr>
-        <w:t>function</w:t>
-      </w:r>
-      <w:r>
-        <w:rPr>
-          <w:rFonts w:ascii="Consolas" w:eastAsia="Times New Roman" w:hAnsi="Consolas" w:cs="Times New Roman"/>
-          <w:color w:val="DADADA"/>
-          <w:kern w:val="0"/>
-          <w:sz w:val="21"/>
-          <w:szCs w:val="21"/>
-          <w:lang w:eastAsia="en-IL"/>
-          <w14:ligatures w14:val="none"/>
-        </w:rPr>
-        <w:t xml:space="preserve"> </w:t>
-      </w:r>
-      <w:r>
-        <w:rPr>
-          <w:rFonts w:ascii="Consolas" w:eastAsia="Times New Roman" w:hAnsi="Consolas" w:cs="Times New Roman"/>
-          <w:color w:val="DCDCAA"/>
-          <w:kern w:val="0"/>
-          <w:sz w:val="21"/>
-          <w:szCs w:val="21"/>
-          <w:lang w:eastAsia="en-IL"/>
-          <w14:ligatures w14:val="none"/>
-        </w:rPr>
-        <w:t>defineUserModel</w:t>
-      </w:r>
-      <w:r>
-        <w:rPr>
-          <w:rFonts w:ascii="Consolas" w:eastAsia="Times New Roman" w:hAnsi="Consolas" w:cs="Times New Roman"/>
-          <w:color w:val="B4B4B4"/>
-          <w:kern w:val="0"/>
-          <w:sz w:val="21"/>
-          <w:szCs w:val="21"/>
-          <w:lang w:eastAsia="en-IL"/>
-          <w14:ligatures w14:val="none"/>
-        </w:rPr>
-        <w:t>(</w:t>
-      </w:r>
-      <w:r>
-        <w:rPr>
-          <w:rFonts w:ascii="Consolas" w:eastAsia="Times New Roman" w:hAnsi="Consolas" w:cs="Times New Roman"/>
-          <w:color w:val="9A9A9A"/>
-          <w:kern w:val="0"/>
-          <w:sz w:val="21"/>
-          <w:szCs w:val="21"/>
-          <w:lang w:eastAsia="en-IL"/>
-          <w14:ligatures w14:val="none"/>
-        </w:rPr>
-        <w:t>sequelize</w:t>
-      </w:r>
-      <w:r>
-        <w:rPr>
-          <w:rFonts w:ascii="Consolas" w:eastAsia="Times New Roman" w:hAnsi="Consolas" w:cs="Times New Roman"/>
-          <w:color w:val="B4B4B4"/>
-          <w:kern w:val="0"/>
-          <w:sz w:val="21"/>
-          <w:szCs w:val="21"/>
-          <w:lang w:eastAsia="en-IL"/>
-          <w14:ligatures w14:val="none"/>
-        </w:rPr>
-        <w:t>)</w:t>
-      </w:r>
-      <w:r>
-        <w:rPr>
-          <w:rFonts w:ascii="Consolas" w:eastAsia="Times New Roman" w:hAnsi="Consolas" w:cs="Times New Roman"/>
-          <w:color w:val="DADADA"/>
-          <w:kern w:val="0"/>
-          <w:sz w:val="21"/>
-          <w:szCs w:val="21"/>
-          <w:lang w:eastAsia="en-IL"/>
-          <w14:ligatures w14:val="none"/>
-        </w:rPr>
-        <w:t xml:space="preserve"> </w:t>
-      </w:r>
-      <w:r>
-        <w:rPr>
-          <w:rFonts w:ascii="Consolas" w:eastAsia="Times New Roman" w:hAnsi="Consolas" w:cs="Times New Roman"/>
-          <w:color w:val="B4B4B4"/>
-          <w:kern w:val="0"/>
-          <w:sz w:val="21"/>
-          <w:szCs w:val="21"/>
-          <w:lang w:eastAsia="en-IL"/>
-          <w14:ligatures w14:val="none"/>
-        </w:rPr>
-        <w:t>{</w:t>
-      </w:r>
-      <w:r>
-        <w:rPr>
-          <w:rFonts w:ascii="Consolas" w:eastAsia="Times New Roman" w:hAnsi="Consolas" w:cs="Times New Roman"/>
-          <w:color w:val="B4B4B4"/>
-          <w:kern w:val="0"/>
-          <w:sz w:val="21"/>
-          <w:szCs w:val="21"/>
-          <w:lang w:eastAsia="en-IL"/>
-          <w14:ligatures w14:val="none"/>
-        </w:rPr>
-        <w:t>...}</w:t>
-      </w:r>
-    </w:p>
-    <w:p>
-      <w:pPr>
-        <w:spacing w:before="100" w:beforeAutospacing="1" w:after="100" w:afterAutospacing="1" w:line="240" w:lineRule="auto"/>
-        <w:ind w:left="1440"/>
-        <w:rPr>
-          <w:rFonts w:ascii="Times New Roman" w:eastAsia="Times New Roman" w:hAnsi="Times New Roman" w:cs="Times New Roman"/>
-          <w:kern w:val="0"/>
-          <w:lang w:eastAsia="en-IL"/>
-          <w14:ligatures w14:val="none"/>
-        </w:rPr>
-      </w:pPr>
-    </w:p>
-    <w:p>
-      <w:pPr>
-        <w:numPr>
-          <w:ilvl w:val="0"/>
-          <w:numId w:val="1"/>
-        </w:numPr>
-        <w:spacing w:before="100" w:beforeAutospacing="1" w:after="100" w:afterAutospacing="1" w:line="240" w:lineRule="auto"/>
-        <w:rPr>
-          <w:rFonts w:ascii="Times New Roman" w:eastAsia="Times New Roman" w:hAnsi="Times New Roman" w:cs="Times New Roman"/>
-          <w:kern w:val="0"/>
-          <w:lang w:eastAsia="en-IL"/>
-          <w14:ligatures w14:val="none"/>
-        </w:rPr>
-      </w:pPr>
-      <w:r>
-        <w:rPr>
-          <w:rFonts w:ascii="Times New Roman" w:eastAsia="Times New Roman" w:hAnsi="Times New Roman" w:cs="Times New Roman"/>
-          <w:b/>
-          <w:bCs/>
-          <w:kern w:val="0"/>
-          <w:lang w:eastAsia="en-IL"/>
-          <w14:ligatures w14:val="none"/>
-        </w:rPr>
-        <w:t>Authentication Implementation</w:t>
-      </w:r>
-    </w:p>
-    <w:p>
-      <w:pPr>
-        <w:numPr>
-          <w:ilvl w:val="1"/>
-          <w:numId w:val="1"/>
-        </w:numPr>
-        <w:spacing w:before="100" w:beforeAutospacing="1" w:after="100" w:afterAutospacing="1" w:line="240" w:lineRule="auto"/>
-        <w:rPr>
-          <w:rFonts w:ascii="Times New Roman" w:eastAsia="Times New Roman" w:hAnsi="Times New Roman" w:cs="Times New Roman"/>
-          <w:kern w:val="0"/>
-          <w:lang w:eastAsia="en-IL"/>
-          <w14:ligatures w14:val="none"/>
-        </w:rPr>
-      </w:pPr>
-      <w:r>
-        <w:rPr>
-          <w:rFonts w:ascii="Times New Roman" w:eastAsia="Times New Roman" w:hAnsi="Times New Roman" w:cs="Times New Roman"/>
-          <w:kern w:val="0"/>
-          <w:lang w:eastAsia="en-IL"/>
-          <w14:ligatures w14:val="none"/>
-        </w:rPr>
-        <w:t>Adding information to the JWT: in the signIn handler</w:t>
-      </w:r>
-    </w:p>
-    <w:p>
-      <w:pPr>
-        <w:spacing w:before="100" w:beforeAutospacing="1" w:after="100" w:afterAutospacing="1" w:line="240" w:lineRule="auto"/>
-        <w:ind w:left="1440"/>
-        <w:rPr>
-          <w:rFonts w:ascii="Times New Roman" w:eastAsia="Times New Roman" w:hAnsi="Times New Roman" w:cs="Times New Roman"/>
-          <w:kern w:val="0"/>
-          <w:lang w:eastAsia="en-IL"/>
-          <w14:ligatures w14:val="none"/>
-        </w:rPr>
-      </w:pPr>
-    </w:p>
-    <w:p>
-      <w:pPr>
-        <w:numPr>
-          <w:ilvl w:val="0"/>
-          <w:numId w:val="1"/>
-        </w:numPr>
-        <w:spacing w:before="100" w:beforeAutospacing="1" w:after="100" w:afterAutospacing="1" w:line="240" w:lineRule="auto"/>
-        <w:rPr>
-          <w:rFonts w:ascii="Times New Roman" w:eastAsia="Times New Roman" w:hAnsi="Times New Roman" w:cs="Times New Roman"/>
-          <w:kern w:val="0"/>
-          <w:lang w:eastAsia="en-IL"/>
-          <w14:ligatures w14:val="none"/>
-        </w:rPr>
-      </w:pPr>
-      <w:r>
-        <w:rPr>
-          <w:rFonts w:ascii="Times New Roman" w:eastAsia="Times New Roman" w:hAnsi="Times New Roman" w:cs="Times New Roman"/>
-          <w:b/>
-          <w:bCs/>
-          <w:kern w:val="0"/>
-          <w:lang w:eastAsia="en-IL"/>
-          <w14:ligatures w14:val="none"/>
-        </w:rPr>
-        <w:t>Compile text to latex:</w:t>
-      </w:r>
-    </w:p>
-    <w:p>
-      <w:pPr>
-        <w:numPr>
-          <w:ilvl w:val="1"/>
-          <w:numId w:val="1"/>
-        </w:numPr>
-        <w:spacing w:before="100" w:beforeAutospacing="1" w:after="100" w:afterAutospacing="1" w:line="240" w:lineRule="auto"/>
-        <w:rPr>
-          <w:rFonts w:ascii="Times New Roman" w:eastAsia="Times New Roman" w:hAnsi="Times New Roman" w:cs="Times New Roman"/>
-          <w:kern w:val="0"/>
-          <w:lang w:eastAsia="en-IL"/>
-          <w14:ligatures w14:val="none"/>
-        </w:rPr>
-      </w:pPr>
-      <w:r>
-        <w:rPr>
-          <w:rFonts w:ascii="Times New Roman" w:eastAsia="Times New Roman" w:hAnsi="Times New Roman" w:cs="Times New Roman"/>
-          <w:kern w:val="0"/>
-          <w:lang w:eastAsia="en-IL"/>
-          <w14:ligatures w14:val="none"/>
-        </w:rPr>
-        <w:t xml:space="preserve">Different object need to be compile to latex, </w:t>
-      </w:r>
-      <w:r>
-        <w:rPr>
-          <w:rFonts w:ascii="Times New Roman" w:eastAsia="Times New Roman" w:hAnsi="Times New Roman" w:cs="Times New Roman"/>
-          <w:kern w:val="0"/>
-          <w:lang w:eastAsia="en-IL"/>
-          <w14:ligatures w14:val="none"/>
-        </w:rPr>
-        <w:t xml:space="preserve">this could be done </w:t>
-      </w:r>
-      <w:r>
-        <w:rPr>
-          <w:rFonts w:ascii="Times New Roman" w:eastAsia="Times New Roman" w:hAnsi="Times New Roman" w:cs="Times New Roman"/>
-          <w:kern w:val="0"/>
-          <w:lang w:eastAsia="en-IL"/>
-          <w14:ligatures w14:val="none"/>
-        </w:rPr>
-        <w:t xml:space="preserve">using the </w:t>
-      </w:r>
-      <w:r>
-        <w:rPr>
-          <w:rFonts w:ascii="Times New Roman" w:eastAsia="Times New Roman" w:hAnsi="Times New Roman" w:cs="Times New Roman"/>
-          <w:kern w:val="0"/>
-          <w:lang w:eastAsia="en-IL"/>
-          <w14:ligatures w14:val="none"/>
-        </w:rPr>
-        <w:t>L</w:t>
-      </w:r>
-      <w:r>
-        <w:rPr>
-          <w:rFonts w:ascii="Times New Roman" w:eastAsia="Times New Roman" w:hAnsi="Times New Roman" w:cs="Times New Roman"/>
-          <w:kern w:val="0"/>
-          <w:lang w:eastAsia="en-IL"/>
-          <w14:ligatures w14:val="none"/>
-        </w:rPr>
-        <w:t>ate</w:t>
-      </w:r>
-      <w:r>
-        <w:rPr>
-          <w:rFonts w:ascii="Times New Roman" w:eastAsia="Times New Roman" w:hAnsi="Times New Roman" w:cs="Times New Roman"/>
-          <w:kern w:val="0"/>
-          <w:lang w:eastAsia="en-IL"/>
-          <w14:ligatures w14:val="none"/>
-        </w:rPr>
-        <w:t>xC</w:t>
-      </w:r>
-      <w:r>
-        <w:rPr>
-          <w:rFonts w:ascii="Times New Roman" w:eastAsia="Times New Roman" w:hAnsi="Times New Roman" w:cs="Times New Roman"/>
-          <w:kern w:val="0"/>
-          <w:lang w:eastAsia="en-IL"/>
-          <w14:ligatures w14:val="none"/>
-        </w:rPr>
-        <w:t>ompiler</w:t>
-      </w:r>
-      <w:r>
-        <w:rPr>
-          <w:rFonts w:ascii="Times New Roman" w:eastAsia="Times New Roman" w:hAnsi="Times New Roman" w:cs="Times New Roman"/>
-          <w:kern w:val="0"/>
-          <w:lang w:eastAsia="en-IL"/>
-          <w14:ligatures w14:val="none"/>
-        </w:rPr>
-        <w:t>, for example:</w:t>
-      </w:r>
-    </w:p>
-    <w:p>
-      <w:pPr>
-        <w:pStyle w:val="ListParagraph"/>
-        <w:shd w:val="clear" w:color="auto" w:fill="1E1E1E"/>
-        <w:spacing w:after="0" w:line="285" w:lineRule="atLeast"/>
-        <w:rPr>
-          <w:rFonts w:ascii="Consolas" w:eastAsia="Times New Roman" w:hAnsi="Consolas" w:cs="Times New Roman"/>
-          <w:color w:val="DADADA"/>
-          <w:kern w:val="0"/>
-          <w:sz w:val="21"/>
-          <w:szCs w:val="21"/>
-          <w:lang w:eastAsia="en-IL"/>
-          <w14:ligatures w14:val="none"/>
-        </w:rPr>
-      </w:pPr>
-      <w:r>
-        <w:rPr>
-          <w:rFonts w:ascii="Consolas" w:eastAsia="Times New Roman" w:hAnsi="Consolas" w:cs="Times New Roman"/>
-          <w:color w:val="DCDCAA"/>
-          <w:kern w:val="0"/>
-          <w:sz w:val="21"/>
-          <w:szCs w:val="21"/>
-          <w:lang w:eastAsia="en-IL"/>
-          <w14:ligatures w14:val="none"/>
-        </w:rPr>
-        <w:t>compileNormal</w:t>
-      </w:r>
-      <w:r>
-        <w:rPr>
-          <w:rFonts w:ascii="Consolas" w:eastAsia="Times New Roman" w:hAnsi="Consolas" w:cs="Times New Roman"/>
-          <w:color w:val="DADADA"/>
-          <w:kern w:val="0"/>
-          <w:sz w:val="21"/>
-          <w:szCs w:val="21"/>
-          <w:lang w:eastAsia="en-IL"/>
-          <w14:ligatures w14:val="none"/>
-        </w:rPr>
-        <w:t>(</w:t>
-      </w:r>
-      <w:r>
-        <w:rPr>
-          <w:rFonts w:ascii="Consolas" w:eastAsia="Times New Roman" w:hAnsi="Consolas" w:cs="Times New Roman"/>
-          <w:color w:val="9A9A9A"/>
-          <w:kern w:val="0"/>
-          <w:sz w:val="21"/>
-          <w:szCs w:val="21"/>
-          <w:lang w:eastAsia="en-IL"/>
-          <w14:ligatures w14:val="none"/>
-        </w:rPr>
-        <w:t>answer</w:t>
-      </w:r>
-      <w:r>
-        <w:rPr>
-          <w:rFonts w:ascii="Consolas" w:eastAsia="Times New Roman" w:hAnsi="Consolas" w:cs="Times New Roman"/>
-          <w:color w:val="B4B4B4"/>
-          <w:kern w:val="0"/>
-          <w:sz w:val="21"/>
-          <w:szCs w:val="21"/>
-          <w:lang w:eastAsia="en-IL"/>
-          <w14:ligatures w14:val="none"/>
-        </w:rPr>
-        <w:t>.</w:t>
-      </w:r>
-      <w:r>
-        <w:rPr>
-          <w:rFonts w:ascii="Consolas" w:eastAsia="Times New Roman" w:hAnsi="Consolas" w:cs="Times New Roman"/>
-          <w:color w:val="DADADA"/>
-          <w:kern w:val="0"/>
-          <w:sz w:val="21"/>
-          <w:szCs w:val="21"/>
-          <w:lang w:eastAsia="en-IL"/>
-          <w14:ligatures w14:val="none"/>
-        </w:rPr>
-        <w:t>text</w:t>
-      </w:r>
-      <w:r>
-        <w:rPr>
-          <w:rFonts w:ascii="Consolas" w:eastAsia="Times New Roman" w:hAnsi="Consolas" w:cs="Times New Roman"/>
-          <w:color w:val="B4B4B4"/>
-          <w:kern w:val="0"/>
-          <w:sz w:val="21"/>
-          <w:szCs w:val="21"/>
-          <w:lang w:eastAsia="en-IL"/>
-          <w14:ligatures w14:val="none"/>
-        </w:rPr>
-        <w:t>,</w:t>
-      </w:r>
-      <w:r>
-        <w:rPr>
-          <w:rFonts w:ascii="Consolas" w:eastAsia="Times New Roman" w:hAnsi="Consolas" w:cs="Times New Roman"/>
-          <w:color w:val="DADADA"/>
-          <w:kern w:val="0"/>
-          <w:sz w:val="21"/>
-          <w:szCs w:val="21"/>
-          <w:lang w:eastAsia="en-IL"/>
-          <w14:ligatures w14:val="none"/>
-        </w:rPr>
-        <w:t xml:space="preserve"> </w:t>
-      </w:r>
-      <w:r>
-        <w:rPr>
-          <w:rFonts w:ascii="Consolas" w:eastAsia="Times New Roman" w:hAnsi="Consolas" w:cs="Times New Roman"/>
-          <w:color w:val="569CD6"/>
-          <w:kern w:val="0"/>
-          <w:sz w:val="21"/>
-          <w:szCs w:val="21"/>
-          <w:lang w:eastAsia="en-IL"/>
-          <w14:ligatures w14:val="none"/>
-        </w:rPr>
-        <w:t>this</w:t>
-      </w:r>
-      <w:r>
-        <w:rPr>
-          <w:rFonts w:ascii="Consolas" w:eastAsia="Times New Roman" w:hAnsi="Consolas" w:cs="Times New Roman"/>
-          <w:color w:val="B4B4B4"/>
-          <w:kern w:val="0"/>
-          <w:sz w:val="21"/>
-          <w:szCs w:val="21"/>
-          <w:lang w:eastAsia="en-IL"/>
-          <w14:ligatures w14:val="none"/>
-        </w:rPr>
-        <w:t>.</w:t>
-      </w:r>
-      <w:r>
-        <w:rPr>
-          <w:rFonts w:ascii="Consolas" w:eastAsia="Times New Roman" w:hAnsi="Consolas" w:cs="Times New Roman"/>
-          <w:color w:val="DCDCAA"/>
-          <w:kern w:val="0"/>
-          <w:sz w:val="21"/>
-          <w:szCs w:val="21"/>
-          <w:lang w:eastAsia="en-IL"/>
-          <w14:ligatures w14:val="none"/>
-        </w:rPr>
-        <w:t>#createCropCallback</w:t>
-      </w:r>
-      <w:r>
-        <w:rPr>
-          <w:rFonts w:ascii="Consolas" w:eastAsia="Times New Roman" w:hAnsi="Consolas" w:cs="Times New Roman"/>
-          <w:color w:val="DADADA"/>
-          <w:kern w:val="0"/>
-          <w:sz w:val="21"/>
-          <w:szCs w:val="21"/>
-          <w:lang w:eastAsia="en-IL"/>
-          <w14:ligatures w14:val="none"/>
-        </w:rPr>
-        <w:t>(</w:t>
-      </w:r>
-      <w:r>
-        <w:rPr>
-          <w:rFonts w:ascii="Consolas" w:eastAsia="Times New Roman" w:hAnsi="Consolas" w:cs="Times New Roman"/>
-          <w:color w:val="E8C9BB"/>
-          <w:kern w:val="0"/>
-          <w:sz w:val="21"/>
-          <w:szCs w:val="21"/>
-          <w:lang w:eastAsia="en-IL"/>
-          <w14:ligatures w14:val="none"/>
-        </w:rPr>
-        <w:t>'</w:t>
-      </w:r>
-      <w:r>
-        <w:rPr>
-          <w:rFonts w:ascii="Consolas" w:eastAsia="Times New Roman" w:hAnsi="Consolas" w:cs="Times New Roman"/>
-          <w:color w:val="CE9178"/>
-          <w:kern w:val="0"/>
-          <w:sz w:val="21"/>
-          <w:szCs w:val="21"/>
-          <w:lang w:eastAsia="en-IL"/>
-          <w14:ligatures w14:val="none"/>
-        </w:rPr>
-        <w:t>5 5 5 5</w:t>
-      </w:r>
-      <w:r>
-        <w:rPr>
-          <w:rFonts w:ascii="Consolas" w:eastAsia="Times New Roman" w:hAnsi="Consolas" w:cs="Times New Roman"/>
-          <w:color w:val="E8C9BB"/>
-          <w:kern w:val="0"/>
-          <w:sz w:val="21"/>
-          <w:szCs w:val="21"/>
-          <w:lang w:eastAsia="en-IL"/>
-          <w14:ligatures w14:val="none"/>
-        </w:rPr>
-        <w:t>'</w:t>
-      </w:r>
-      <w:r>
-        <w:rPr>
-          <w:rFonts w:ascii="Consolas" w:eastAsia="Times New Roman" w:hAnsi="Consolas" w:cs="Times New Roman"/>
-          <w:color w:val="B4B4B4"/>
-          <w:kern w:val="0"/>
-          <w:sz w:val="21"/>
-          <w:szCs w:val="21"/>
-          <w:lang w:eastAsia="en-IL"/>
-          <w14:ligatures w14:val="none"/>
-        </w:rPr>
-        <w:t>,</w:t>
-      </w:r>
-      <w:r>
-        <w:rPr>
-          <w:rFonts w:ascii="Consolas" w:eastAsia="Times New Roman" w:hAnsi="Consolas" w:cs="Times New Roman"/>
-          <w:color w:val="DADADA"/>
-          <w:kern w:val="0"/>
-          <w:sz w:val="21"/>
-          <w:szCs w:val="21"/>
-          <w:lang w:eastAsia="en-IL"/>
-          <w14:ligatures w14:val="none"/>
-        </w:rPr>
-        <w:t xml:space="preserve"> </w:t>
-      </w:r>
-      <w:r>
-        <w:rPr>
-          <w:rFonts w:ascii="Consolas" w:eastAsia="Times New Roman" w:hAnsi="Consolas" w:cs="Times New Roman"/>
-          <w:color w:val="9A9A9A"/>
-          <w:kern w:val="0"/>
-          <w:sz w:val="21"/>
-          <w:szCs w:val="21"/>
-          <w:lang w:eastAsia="en-IL"/>
-          <w14:ligatures w14:val="none"/>
-        </w:rPr>
-        <w:t>callback</w:t>
-      </w:r>
-      <w:r>
-        <w:rPr>
-          <w:rFonts w:ascii="Consolas" w:eastAsia="Times New Roman" w:hAnsi="Consolas" w:cs="Times New Roman"/>
-          <w:color w:val="DADADA"/>
-          <w:kern w:val="0"/>
-          <w:sz w:val="21"/>
-          <w:szCs w:val="21"/>
-          <w:lang w:eastAsia="en-IL"/>
-          <w14:ligatures w14:val="none"/>
-        </w:rPr>
-        <w:t>))</w:t>
-      </w:r>
-      <w:r>
-        <w:rPr>
-          <w:rFonts w:ascii="Consolas" w:eastAsia="Times New Roman" w:hAnsi="Consolas" w:cs="Times New Roman"/>
-          <w:color w:val="B4B4B4"/>
-          <w:kern w:val="0"/>
-          <w:sz w:val="21"/>
-          <w:szCs w:val="21"/>
-          <w:lang w:eastAsia="en-IL"/>
-          <w14:ligatures w14:val="none"/>
-        </w:rPr>
-        <w:t>;</w:t>
-      </w:r>
-    </w:p>
-    <w:p>
-      <w:pPr>
-        <w:numPr>
-          <w:ilvl w:val="1"/>
-          <w:numId w:val="1"/>
-        </w:numPr>
-        <w:spacing w:before="100" w:beforeAutospacing="1" w:after="100" w:afterAutospacing="1" w:line="240" w:lineRule="auto"/>
-        <w:rPr>
-          <w:rFonts w:ascii="Times New Roman" w:eastAsia="Times New Roman" w:hAnsi="Times New Roman" w:cs="Times New Roman"/>
-          <w:kern w:val="0"/>
-          <w:lang w:eastAsia="en-IL"/>
-          <w14:ligatures w14:val="none"/>
-        </w:rPr>
-      </w:pPr>
-    </w:p>
-    <w:p>
-      <w:pPr>
-        <w:spacing w:before="100" w:beforeAutospacing="1" w:after="100" w:afterAutospacing="1" w:line="240" w:lineRule="auto"/>
-        <w:ind w:left="1440"/>
-        <w:rPr>
-          <w:rFonts w:ascii="Times New Roman" w:eastAsia="Times New Roman" w:hAnsi="Times New Roman" w:cs="Times New Roman"/>
-          <w:kern w:val="0"/>
-          <w:lang w:eastAsia="en-IL"/>
-          <w14:ligatures w14:val="none"/>
-        </w:rPr>
-      </w:pPr>
-    </w:p>
-    <w:p>
-      <w:pPr>
-        <w:spacing w:before="100" w:beforeAutospacing="1" w:after="100" w:afterAutospacing="1" w:line="240" w:lineRule="auto"/>
-        <w:ind w:left="720"/>
-        <w:rPr>
-          <w:rFonts w:ascii="Times New Roman" w:eastAsia="Times New Roman" w:hAnsi="Times New Roman" w:cs="Times New Roman"/>
-          <w:kern w:val="0"/>
-          <w:lang w:eastAsia="en-IL"/>
-          <w14:ligatures w14:val="none"/>
-        </w:rPr>
-      </w:pPr>
-    </w:p>
-    <w:p>
-      <w:pPr>
-        <w:numPr>
-          <w:ilvl w:val="0"/>
-          <w:numId w:val="1"/>
-        </w:numPr>
-        <w:spacing w:before="100" w:beforeAutospacing="1" w:after="100" w:afterAutospacing="1" w:line="240" w:lineRule="auto"/>
-        <w:rPr>
-          <w:rFonts w:ascii="Times New Roman" w:eastAsia="Times New Roman" w:hAnsi="Times New Roman" w:cs="Times New Roman"/>
-          <w:kern w:val="0"/>
-          <w:lang w:eastAsia="en-IL"/>
-          <w14:ligatures w14:val="none"/>
-        </w:rPr>
-      </w:pPr>
-      <w:r>
-        <w:rPr>
-          <w:rFonts w:ascii="Times New Roman" w:eastAsia="Times New Roman" w:hAnsi="Times New Roman" w:cs="Times New Roman"/>
-          <w:b/>
-          <w:bCs/>
-          <w:kern w:val="0"/>
-          <w:lang w:eastAsia="en-IL"/>
-          <w14:ligatures w14:val="none"/>
-        </w:rPr>
-        <w:t>Testing Backend</w:t>
-      </w:r>
-    </w:p>
-    <w:p>
-      <w:pPr>
-        <w:numPr>
-          <w:ilvl w:val="1"/>
-          <w:numId w:val="1"/>
-        </w:numPr>
-        <w:spacing w:before="100" w:beforeAutospacing="1" w:after="100" w:afterAutospacing="1" w:line="240" w:lineRule="auto"/>
-        <w:rPr>
-          <w:rFonts w:ascii="Times New Roman" w:eastAsia="Times New Roman" w:hAnsi="Times New Roman" w:cs="Times New Roman"/>
-          <w:kern w:val="0"/>
-          <w:lang w:eastAsia="en-IL"/>
-          <w14:ligatures w14:val="none"/>
-        </w:rPr>
-      </w:pPr>
-      <w:r>
-        <w:rPr>
-          <w:rFonts w:ascii="Times New Roman" w:eastAsia="Times New Roman" w:hAnsi="Times New Roman" w:cs="Times New Roman"/>
-          <w:b/>
-          <w:bCs/>
-          <w:kern w:val="0"/>
-          <w:lang w:eastAsia="en-IL"/>
-          <w14:ligatures w14:val="none"/>
-        </w:rPr>
-        <w:t>Run tests:</w:t>
-      </w:r>
+          <w:lang w:val="en-US"/>
+          <w14:ligatures w14:val="none"/>
+        </w:rPr>
+      </w:pPr>
     </w:p>
     <w:p>
       <w:pPr>
@@ -2168,26 +2551,1132 @@
           <w:tab w:val="left" w:pos="14656"/>
         </w:tabs>
         <w:spacing w:after="0" w:line="240" w:lineRule="auto"/>
-        <w:ind w:left="1440"/>
+        <w:rPr>
+          <w:rFonts w:ascii="Courier New" w:eastAsia="Times New Roman" w:hAnsi="Courier New" w:cs="Courier New"/>
+          <w:kern w:val="0"/>
+          <w:lang w:val="en-US"/>
+          <w14:ligatures w14:val="none"/>
+        </w:rPr>
+      </w:pPr>
+    </w:p>
+    <w:p>
+      <w:pPr>
+        <w:pStyle w:val="Heading4"/>
+        <w:rPr>
+          <w:rFonts w:eastAsia="Times New Roman"/>
+          <w:lang/>
+        </w:rPr>
+      </w:pPr>
+      <w:r>
+        <w:rPr>
+          <w:rFonts w:eastAsia="Times New Roman"/>
+          <w:lang/>
+        </w:rPr>
+        <w:t>Adding/Maintaining API Endpoints</w:t>
+      </w:r>
+    </w:p>
+    <w:p>
+      <w:pPr>
+        <w:numPr>
+          <w:ilvl w:val="1"/>
+          <w:numId w:val="1"/>
+        </w:numPr>
+        <w:tabs>
+          <w:tab w:val="num" w:pos="720"/>
+        </w:tabs>
+        <w:spacing w:before="100" w:beforeAutospacing="1" w:after="100" w:afterAutospacing="1" w:line="240" w:lineRule="auto"/>
+        <w:ind w:left="1080"/>
+        <w:rPr>
+          <w:rFonts w:ascii="Times New Roman" w:eastAsia="Times New Roman" w:hAnsi="Times New Roman" w:cs="Times New Roman"/>
+          <w:kern w:val="0"/>
+          <w:lang/>
+          <w14:ligatures w14:val="none"/>
+        </w:rPr>
+      </w:pPr>
+      <w:r>
+        <w:rPr>
+          <w:rFonts w:ascii="Times New Roman" w:eastAsia="Times New Roman" w:hAnsi="Times New Roman" w:cs="Times New Roman"/>
+          <w:kern w:val="0"/>
+          <w:lang/>
+          <w14:ligatures w14:val="none"/>
+        </w:rPr>
+        <w:t>Add endpoint in src/main/server.js</w:t>
+      </w:r>
+    </w:p>
+    <w:p>
+      <w:pPr>
+        <w:shd w:val="clear" w:color="auto" w:fill="1E1E1E"/>
+        <w:spacing w:after="0" w:line="285" w:lineRule="atLeast"/>
+        <w:ind w:firstLine="720"/>
+        <w:rPr>
+          <w:rFonts w:ascii="Consolas" w:eastAsia="Times New Roman" w:hAnsi="Consolas" w:cs="Times New Roman"/>
+          <w:color w:val="DADADA"/>
+          <w:kern w:val="0"/>
+          <w:sz w:val="21"/>
+          <w:szCs w:val="21"/>
+          <w:lang/>
+          <w14:ligatures w14:val="none"/>
+        </w:rPr>
+      </w:pPr>
+      <w:r>
+        <w:rPr>
+          <w:rFonts w:ascii="Consolas" w:eastAsia="Times New Roman" w:hAnsi="Consolas" w:cs="Times New Roman"/>
+          <w:color w:val="9CDCFE"/>
+          <w:kern w:val="0"/>
+          <w:sz w:val="21"/>
+          <w:szCs w:val="21"/>
+          <w:lang/>
+          <w14:ligatures w14:val="none"/>
+        </w:rPr>
+        <w:t>server</w:t>
+      </w:r>
+      <w:r>
+        <w:rPr>
+          <w:rFonts w:ascii="Consolas" w:eastAsia="Times New Roman" w:hAnsi="Consolas" w:cs="Times New Roman"/>
+          <w:color w:val="B4B4B4"/>
+          <w:kern w:val="0"/>
+          <w:sz w:val="21"/>
+          <w:szCs w:val="21"/>
+          <w:lang/>
+          <w14:ligatures w14:val="none"/>
+        </w:rPr>
+        <w:t>.</w:t>
+      </w:r>
+      <w:r>
+        <w:rPr>
+          <w:rFonts w:ascii="Consolas" w:eastAsia="Times New Roman" w:hAnsi="Consolas" w:cs="Times New Roman"/>
+          <w:color w:val="DCDCAA"/>
+          <w:kern w:val="0"/>
+          <w:sz w:val="21"/>
+          <w:szCs w:val="21"/>
+          <w:lang/>
+          <w14:ligatures w14:val="none"/>
+        </w:rPr>
+        <w:t>post</w:t>
+      </w:r>
+      <w:r>
+        <w:rPr>
+          <w:rFonts w:ascii="Consolas" w:eastAsia="Times New Roman" w:hAnsi="Consolas" w:cs="Times New Roman"/>
+          <w:color w:val="DADADA"/>
+          <w:kern w:val="0"/>
+          <w:sz w:val="21"/>
+          <w:szCs w:val="21"/>
+          <w:lang/>
+          <w14:ligatures w14:val="none"/>
+        </w:rPr>
+        <w:t>(</w:t>
+      </w:r>
+      <w:r>
+        <w:rPr>
+          <w:rFonts w:ascii="Consolas" w:eastAsia="Times New Roman" w:hAnsi="Consolas" w:cs="Times New Roman"/>
+          <w:color w:val="E8C9BB"/>
+          <w:kern w:val="0"/>
+          <w:sz w:val="21"/>
+          <w:szCs w:val="21"/>
+          <w:lang/>
+          <w14:ligatures w14:val="none"/>
+        </w:rPr>
+        <w:t>'</w:t>
+      </w:r>
+      <w:r>
+        <w:rPr>
+          <w:rFonts w:ascii="Consolas" w:eastAsia="Times New Roman" w:hAnsi="Consolas" w:cs="Times New Roman"/>
+          <w:color w:val="CE9178"/>
+          <w:kern w:val="0"/>
+          <w:sz w:val="21"/>
+          <w:szCs w:val="21"/>
+          <w:lang/>
+          <w14:ligatures w14:val="none"/>
+        </w:rPr>
+        <w:t>/signUp</w:t>
+      </w:r>
+      <w:r>
+        <w:rPr>
+          <w:rFonts w:ascii="Consolas" w:eastAsia="Times New Roman" w:hAnsi="Consolas" w:cs="Times New Roman"/>
+          <w:color w:val="E8C9BB"/>
+          <w:kern w:val="0"/>
+          <w:sz w:val="21"/>
+          <w:szCs w:val="21"/>
+          <w:lang/>
+          <w14:ligatures w14:val="none"/>
+        </w:rPr>
+        <w:t>'</w:t>
+      </w:r>
+      <w:r>
+        <w:rPr>
+          <w:rFonts w:ascii="Consolas" w:eastAsia="Times New Roman" w:hAnsi="Consolas" w:cs="Times New Roman"/>
+          <w:color w:val="B4B4B4"/>
+          <w:kern w:val="0"/>
+          <w:sz w:val="21"/>
+          <w:szCs w:val="21"/>
+          <w:lang/>
+          <w14:ligatures w14:val="none"/>
+        </w:rPr>
+        <w:t>,</w:t>
+      </w:r>
+      <w:r>
+        <w:rPr>
+          <w:rFonts w:ascii="Consolas" w:eastAsia="Times New Roman" w:hAnsi="Consolas" w:cs="Times New Roman"/>
+          <w:color w:val="DADADA"/>
+          <w:kern w:val="0"/>
+          <w:sz w:val="21"/>
+          <w:szCs w:val="21"/>
+          <w:lang/>
+          <w14:ligatures w14:val="none"/>
+        </w:rPr>
+        <w:t xml:space="preserve"> </w:t>
+      </w:r>
+      <w:r>
+        <w:rPr>
+          <w:rFonts w:ascii="Consolas" w:eastAsia="Times New Roman" w:hAnsi="Consolas" w:cs="Times New Roman"/>
+          <w:color w:val="9CDCFE"/>
+          <w:kern w:val="0"/>
+          <w:sz w:val="21"/>
+          <w:szCs w:val="21"/>
+          <w:lang/>
+          <w14:ligatures w14:val="none"/>
+        </w:rPr>
+        <w:t>service</w:t>
+      </w:r>
+      <w:r>
+        <w:rPr>
+          <w:rFonts w:ascii="Consolas" w:eastAsia="Times New Roman" w:hAnsi="Consolas" w:cs="Times New Roman"/>
+          <w:color w:val="B4B4B4"/>
+          <w:kern w:val="0"/>
+          <w:sz w:val="21"/>
+          <w:szCs w:val="21"/>
+          <w:lang/>
+          <w14:ligatures w14:val="none"/>
+        </w:rPr>
+        <w:t>.</w:t>
+      </w:r>
+      <w:r>
+        <w:rPr>
+          <w:rFonts w:ascii="Consolas" w:eastAsia="Times New Roman" w:hAnsi="Consolas" w:cs="Times New Roman"/>
+          <w:color w:val="DCDCAA"/>
+          <w:kern w:val="0"/>
+          <w:sz w:val="21"/>
+          <w:szCs w:val="21"/>
+          <w:lang/>
+          <w14:ligatures w14:val="none"/>
+        </w:rPr>
+        <w:t>signUp</w:t>
+      </w:r>
+      <w:r>
+        <w:rPr>
+          <w:rFonts w:ascii="Consolas" w:eastAsia="Times New Roman" w:hAnsi="Consolas" w:cs="Times New Roman"/>
+          <w:color w:val="DADADA"/>
+          <w:kern w:val="0"/>
+          <w:sz w:val="21"/>
+          <w:szCs w:val="21"/>
+          <w:lang/>
+          <w14:ligatures w14:val="none"/>
+        </w:rPr>
+        <w:t>)</w:t>
+      </w:r>
+      <w:r>
+        <w:rPr>
+          <w:rFonts w:ascii="Consolas" w:eastAsia="Times New Roman" w:hAnsi="Consolas" w:cs="Times New Roman"/>
+          <w:color w:val="B4B4B4"/>
+          <w:kern w:val="0"/>
+          <w:sz w:val="21"/>
+          <w:szCs w:val="21"/>
+          <w:lang/>
+          <w14:ligatures w14:val="none"/>
+        </w:rPr>
+        <w:t>;</w:t>
+      </w:r>
+    </w:p>
+    <w:p>
+      <w:pPr>
+        <w:numPr>
+          <w:ilvl w:val="1"/>
+          <w:numId w:val="1"/>
+        </w:numPr>
+        <w:tabs>
+          <w:tab w:val="num" w:pos="720"/>
+        </w:tabs>
+        <w:spacing w:before="100" w:beforeAutospacing="1" w:after="100" w:afterAutospacing="1" w:line="240" w:lineRule="auto"/>
+        <w:ind w:left="1080"/>
+        <w:rPr>
+          <w:rFonts w:ascii="Times New Roman" w:eastAsia="Times New Roman" w:hAnsi="Times New Roman" w:cs="Times New Roman"/>
+          <w:kern w:val="0"/>
+          <w:lang/>
+          <w14:ligatures w14:val="none"/>
+        </w:rPr>
+      </w:pPr>
+      <w:r>
+        <w:rPr>
+          <w:rFonts w:ascii="Times New Roman" w:eastAsia="Times New Roman" w:hAnsi="Times New Roman" w:cs="Times New Roman"/>
+          <w:kern w:val="0"/>
+          <w:lang/>
+          <w14:ligatures w14:val="none"/>
+        </w:rPr>
+        <w:t>And handlers in src/main/business/applicationFacade</w:t>
+      </w:r>
+      <w:r>
+        <w:rPr>
+          <w:rFonts w:ascii="Times New Roman" w:eastAsia="Times New Roman" w:hAnsi="Times New Roman" w:cs="Times New Roman"/>
+          <w:kern w:val="0"/>
+          <w:lang/>
+          <w14:ligatures w14:val="none"/>
+        </w:rPr>
+        <w:t>.js</w:t>
+      </w:r>
+    </w:p>
+    <w:p>
+      <w:pPr>
+        <w:pStyle w:val="ListParagraph"/>
+        <w:shd w:val="clear" w:color="auto" w:fill="1E1E1E"/>
+        <w:spacing w:after="0" w:line="285" w:lineRule="atLeast"/>
+        <w:ind w:left="0" w:firstLine="720"/>
+        <w:rPr>
+          <w:rFonts w:ascii="Consolas" w:eastAsia="Times New Roman" w:hAnsi="Consolas" w:cs="Times New Roman"/>
+          <w:color w:val="DADADA"/>
+          <w:kern w:val="0"/>
+          <w:sz w:val="21"/>
+          <w:szCs w:val="21"/>
+          <w:lang w:val="en-US"/>
+          <w14:ligatures w14:val="none"/>
+        </w:rPr>
+      </w:pPr>
+      <w:r>
+        <w:rPr>
+          <w:rFonts w:ascii="Consolas" w:eastAsia="Times New Roman" w:hAnsi="Consolas" w:cs="Times New Roman"/>
+          <w:color w:val="569CD6"/>
+          <w:kern w:val="0"/>
+          <w:sz w:val="21"/>
+          <w:szCs w:val="21"/>
+          <w:lang/>
+          <w14:ligatures w14:val="none"/>
+        </w:rPr>
+        <w:t>async</w:t>
+      </w:r>
+      <w:r>
+        <w:rPr>
+          <w:rFonts w:ascii="Consolas" w:eastAsia="Times New Roman" w:hAnsi="Consolas" w:cs="Times New Roman"/>
+          <w:color w:val="DADADA"/>
+          <w:kern w:val="0"/>
+          <w:sz w:val="21"/>
+          <w:szCs w:val="21"/>
+          <w:lang/>
+          <w14:ligatures w14:val="none"/>
+        </w:rPr>
+        <w:t xml:space="preserve"> </w:t>
+      </w:r>
+      <w:r>
+        <w:rPr>
+          <w:rFonts w:ascii="Consolas" w:eastAsia="Times New Roman" w:hAnsi="Consolas" w:cs="Times New Roman"/>
+          <w:color w:val="DCDCAA"/>
+          <w:kern w:val="0"/>
+          <w:sz w:val="21"/>
+          <w:szCs w:val="21"/>
+          <w:lang/>
+          <w14:ligatures w14:val="none"/>
+        </w:rPr>
+        <w:t>register</w:t>
+      </w:r>
+      <w:r>
+        <w:rPr>
+          <w:rFonts w:ascii="Consolas" w:eastAsia="Times New Roman" w:hAnsi="Consolas" w:cs="Times New Roman"/>
+          <w:color w:val="B4B4B4"/>
+          <w:kern w:val="0"/>
+          <w:sz w:val="21"/>
+          <w:szCs w:val="21"/>
+          <w:lang/>
+          <w14:ligatures w14:val="none"/>
+        </w:rPr>
+        <w:t>(</w:t>
+      </w:r>
+      <w:r>
+        <w:rPr>
+          <w:rFonts w:ascii="Consolas" w:eastAsia="Times New Roman" w:hAnsi="Consolas" w:cs="Times New Roman"/>
+          <w:color w:val="9A9A9A"/>
+          <w:kern w:val="0"/>
+          <w:sz w:val="21"/>
+          <w:szCs w:val="21"/>
+          <w:lang/>
+          <w14:ligatures w14:val="none"/>
+        </w:rPr>
+        <w:t>userdetails</w:t>
+      </w:r>
+      <w:r>
+        <w:rPr>
+          <w:rFonts w:ascii="Consolas" w:eastAsia="Times New Roman" w:hAnsi="Consolas" w:cs="Times New Roman"/>
+          <w:color w:val="B4B4B4"/>
+          <w:kern w:val="0"/>
+          <w:sz w:val="21"/>
+          <w:szCs w:val="21"/>
+          <w:lang/>
+          <w14:ligatures w14:val="none"/>
+        </w:rPr>
+        <w:t>){</w:t>
+      </w:r>
+      <w:r>
+        <w:rPr>
+          <w:rFonts w:ascii="Consolas" w:eastAsia="Times New Roman" w:hAnsi="Consolas" w:cs="Times New Roman"/>
+          <w:color w:val="B4B4B4"/>
+          <w:kern w:val="0"/>
+          <w:sz w:val="21"/>
+          <w:szCs w:val="21"/>
+          <w:lang/>
+          <w14:ligatures w14:val="none"/>
+        </w:rPr>
+        <w:t>...}</w:t>
+      </w:r>
+    </w:p>
+    <w:p>
+      <w:pPr>
+        <w:rPr>
+          <w:lang w:val="en-US"/>
+        </w:rPr>
+      </w:pPr>
+    </w:p>
+    <w:p>
+      <w:pPr>
+        <w:rPr>
+          <w:lang w:val="en-US"/>
+        </w:rPr>
+      </w:pPr>
+    </w:p>
+    <w:p>
+      <w:pPr>
+        <w:rPr>
+          <w:lang w:val="en-US"/>
+        </w:rPr>
+      </w:pPr>
+    </w:p>
+    <w:p>
+      <w:pPr>
+        <w:rPr>
+          <w:lang w:val="en-US"/>
+        </w:rPr>
+      </w:pPr>
+    </w:p>
+    <w:p>
+      <w:pPr>
+        <w:pStyle w:val="Heading4"/>
+        <w:rPr>
+          <w:rFonts w:eastAsia="Times New Roman"/>
+          <w:lang/>
+        </w:rPr>
+      </w:pPr>
+      <w:r>
+        <w:rPr>
+          <w:rFonts w:eastAsia="Times New Roman"/>
+          <w:lang/>
+        </w:rPr>
+        <w:lastRenderedPageBreak/>
+        <w:t>Adding/Maintaining Models</w:t>
+      </w:r>
+    </w:p>
+    <w:p>
+      <w:pPr>
+        <w:numPr>
+          <w:ilvl w:val="1"/>
+          <w:numId w:val="1"/>
+        </w:numPr>
+        <w:tabs>
+          <w:tab w:val="num" w:pos="720"/>
+        </w:tabs>
+        <w:spacing w:before="100" w:beforeAutospacing="1" w:after="100" w:afterAutospacing="1" w:line="240" w:lineRule="auto"/>
+        <w:ind w:left="1080"/>
+        <w:rPr>
+          <w:rFonts w:ascii="Times New Roman" w:eastAsia="Times New Roman" w:hAnsi="Times New Roman" w:cs="Times New Roman"/>
+          <w:kern w:val="0"/>
+          <w:lang/>
+          <w14:ligatures w14:val="none"/>
+        </w:rPr>
+      </w:pPr>
+      <w:r>
+        <w:rPr>
+          <w:rFonts w:ascii="Times New Roman" w:eastAsia="Times New Roman" w:hAnsi="Times New Roman" w:cs="Times New Roman"/>
+          <w:kern w:val="0"/>
+          <w:lang/>
+          <w14:ligatures w14:val="none"/>
+        </w:rPr>
+        <w:t xml:space="preserve">Define Sequelize models in the </w:t>
+      </w:r>
+      <w:proofErr w:type="spellStart"/>
+      <w:r>
         <w:rPr>
           <w:rFonts w:ascii="Courier New" w:eastAsia="Times New Roman" w:hAnsi="Courier New" w:cs="Courier New"/>
           <w:kern w:val="0"/>
           <w:sz w:val="20"/>
           <w:szCs w:val="20"/>
-          <w:lang w:eastAsia="en-IL"/>
-          <w14:ligatures w14:val="none"/>
-        </w:rPr>
-      </w:pPr>
+          <w:lang w:val="en-US"/>
+          <w14:ligatures w14:val="none"/>
+        </w:rPr>
+        <w:t>src</w:t>
+      </w:r>
+      <w:proofErr w:type="spellEnd"/>
       <w:r>
         <w:rPr>
           <w:rFonts w:ascii="Courier New" w:eastAsia="Times New Roman" w:hAnsi="Courier New" w:cs="Courier New"/>
           <w:kern w:val="0"/>
           <w:sz w:val="20"/>
           <w:szCs w:val="20"/>
-          <w:lang w:eastAsia="en-IL"/>
-          <w14:ligatures w14:val="none"/>
-        </w:rPr>
-        <w:t>Cd src</w:t>
+          <w:lang w:val="en-US"/>
+          <w14:ligatures w14:val="none"/>
+        </w:rPr>
+        <w:t>/main/DAL</w:t>
+      </w:r>
+      <w:r>
+        <w:rPr>
+          <w:rFonts w:ascii="Times New Roman" w:eastAsia="Times New Roman" w:hAnsi="Times New Roman" w:cs="Times New Roman"/>
+          <w:kern w:val="0"/>
+          <w:lang/>
+          <w14:ligatures w14:val="none"/>
+        </w:rPr>
+        <w:t xml:space="preserve"> directory.</w:t>
+      </w:r>
+    </w:p>
+    <w:p>
+      <w:pPr>
+        <w:pStyle w:val="ListParagraph"/>
+        <w:shd w:val="clear" w:color="auto" w:fill="1E1E1E"/>
+        <w:spacing w:after="0" w:line="285" w:lineRule="atLeast"/>
+        <w:ind w:left="0" w:firstLine="720"/>
+        <w:rPr>
+          <w:rFonts w:ascii="Consolas" w:eastAsia="Times New Roman" w:hAnsi="Consolas" w:cs="Times New Roman"/>
+          <w:color w:val="DADADA"/>
+          <w:kern w:val="0"/>
+          <w:sz w:val="21"/>
+          <w:szCs w:val="21"/>
+          <w:lang w:val="en-US"/>
+          <w14:ligatures w14:val="none"/>
+        </w:rPr>
+      </w:pPr>
+      <w:r>
+        <w:rPr>
+          <w:rFonts w:ascii="Consolas" w:eastAsia="Times New Roman" w:hAnsi="Consolas" w:cs="Times New Roman"/>
+          <w:color w:val="569CD6"/>
+          <w:kern w:val="0"/>
+          <w:sz w:val="21"/>
+          <w:szCs w:val="21"/>
+          <w:lang/>
+          <w14:ligatures w14:val="none"/>
+        </w:rPr>
+        <w:t>function</w:t>
+      </w:r>
+      <w:r>
+        <w:rPr>
+          <w:rFonts w:ascii="Consolas" w:eastAsia="Times New Roman" w:hAnsi="Consolas" w:cs="Times New Roman"/>
+          <w:color w:val="DADADA"/>
+          <w:kern w:val="0"/>
+          <w:sz w:val="21"/>
+          <w:szCs w:val="21"/>
+          <w:lang/>
+          <w14:ligatures w14:val="none"/>
+        </w:rPr>
+        <w:t xml:space="preserve"> </w:t>
+      </w:r>
+      <w:r>
+        <w:rPr>
+          <w:rFonts w:ascii="Consolas" w:eastAsia="Times New Roman" w:hAnsi="Consolas" w:cs="Times New Roman"/>
+          <w:color w:val="DCDCAA"/>
+          <w:kern w:val="0"/>
+          <w:sz w:val="21"/>
+          <w:szCs w:val="21"/>
+          <w:lang/>
+          <w14:ligatures w14:val="none"/>
+        </w:rPr>
+        <w:t>defineUserModel</w:t>
+      </w:r>
+      <w:r>
+        <w:rPr>
+          <w:rFonts w:ascii="Consolas" w:eastAsia="Times New Roman" w:hAnsi="Consolas" w:cs="Times New Roman"/>
+          <w:color w:val="B4B4B4"/>
+          <w:kern w:val="0"/>
+          <w:sz w:val="21"/>
+          <w:szCs w:val="21"/>
+          <w:lang/>
+          <w14:ligatures w14:val="none"/>
+        </w:rPr>
+        <w:t>(</w:t>
+      </w:r>
+      <w:r>
+        <w:rPr>
+          <w:rFonts w:ascii="Consolas" w:eastAsia="Times New Roman" w:hAnsi="Consolas" w:cs="Times New Roman"/>
+          <w:color w:val="9A9A9A"/>
+          <w:kern w:val="0"/>
+          <w:sz w:val="21"/>
+          <w:szCs w:val="21"/>
+          <w:lang/>
+          <w14:ligatures w14:val="none"/>
+        </w:rPr>
+        <w:t>sequelize</w:t>
+      </w:r>
+      <w:r>
+        <w:rPr>
+          <w:rFonts w:ascii="Consolas" w:eastAsia="Times New Roman" w:hAnsi="Consolas" w:cs="Times New Roman"/>
+          <w:color w:val="B4B4B4"/>
+          <w:kern w:val="0"/>
+          <w:sz w:val="21"/>
+          <w:szCs w:val="21"/>
+          <w:lang/>
+          <w14:ligatures w14:val="none"/>
+        </w:rPr>
+        <w:t>)</w:t>
+      </w:r>
+      <w:r>
+        <w:rPr>
+          <w:rFonts w:ascii="Consolas" w:eastAsia="Times New Roman" w:hAnsi="Consolas" w:cs="Times New Roman"/>
+          <w:color w:val="DADADA"/>
+          <w:kern w:val="0"/>
+          <w:sz w:val="21"/>
+          <w:szCs w:val="21"/>
+          <w:lang/>
+          <w14:ligatures w14:val="none"/>
+        </w:rPr>
+        <w:t xml:space="preserve"> </w:t>
+      </w:r>
+      <w:r>
+        <w:rPr>
+          <w:rFonts w:ascii="Consolas" w:eastAsia="Times New Roman" w:hAnsi="Consolas" w:cs="Times New Roman"/>
+          <w:color w:val="B4B4B4"/>
+          <w:kern w:val="0"/>
+          <w:sz w:val="21"/>
+          <w:szCs w:val="21"/>
+          <w:lang/>
+          <w14:ligatures w14:val="none"/>
+        </w:rPr>
+        <w:t>{</w:t>
+      </w:r>
+      <w:r>
+        <w:rPr>
+          <w:rFonts w:ascii="Consolas" w:eastAsia="Times New Roman" w:hAnsi="Consolas" w:cs="Times New Roman"/>
+          <w:color w:val="B4B4B4"/>
+          <w:kern w:val="0"/>
+          <w:sz w:val="21"/>
+          <w:szCs w:val="21"/>
+          <w:lang/>
+          <w14:ligatures w14:val="none"/>
+        </w:rPr>
+        <w:t>...}</w:t>
+      </w:r>
+    </w:p>
+    <w:p>
+      <w:pPr>
+        <w:spacing w:before="100" w:beforeAutospacing="1" w:after="100" w:afterAutospacing="1" w:line="240" w:lineRule="auto"/>
+        <w:rPr>
+          <w:rFonts w:ascii="Times New Roman" w:eastAsia="Times New Roman" w:hAnsi="Times New Roman" w:cs="Times New Roman"/>
+          <w:kern w:val="0"/>
+          <w:lang w:val="en-US"/>
+          <w14:ligatures w14:val="none"/>
+        </w:rPr>
+      </w:pPr>
+    </w:p>
+    <w:p>
+      <w:pPr>
+        <w:pStyle w:val="Heading4"/>
+        <w:rPr>
+          <w:rFonts w:eastAsia="Times New Roman"/>
+          <w:lang/>
+        </w:rPr>
+      </w:pPr>
+      <w:r>
+        <w:rPr>
+          <w:rFonts w:eastAsia="Times New Roman"/>
+          <w:lang/>
+        </w:rPr>
+        <w:t>Authentication Implementation</w:t>
+      </w:r>
+    </w:p>
+    <w:p>
+      <w:pPr>
+        <w:numPr>
+          <w:ilvl w:val="0"/>
+          <w:numId w:val="7"/>
+        </w:numPr>
+        <w:spacing w:before="100" w:beforeAutospacing="1" w:after="240" w:line="240" w:lineRule="auto"/>
+        <w:rPr>
+          <w:rFonts w:ascii="Times New Roman" w:eastAsia="Times New Roman" w:hAnsi="Times New Roman" w:cs="Times New Roman"/>
+          <w:kern w:val="0"/>
+          <w:lang/>
+          <w14:ligatures w14:val="none"/>
+        </w:rPr>
+      </w:pPr>
+      <w:r>
+        <w:rPr>
+          <w:rFonts w:ascii="Times New Roman" w:eastAsia="Times New Roman" w:hAnsi="Times New Roman" w:cs="Times New Roman"/>
+          <w:kern w:val="0"/>
+          <w:lang/>
+          <w14:ligatures w14:val="none"/>
+        </w:rPr>
+        <w:t>Adding information to the JWT: in the signIn handler</w:t>
+      </w:r>
+    </w:p>
+    <w:p>
+      <w:pPr>
+        <w:spacing w:before="100" w:beforeAutospacing="1" w:after="240" w:line="240" w:lineRule="auto"/>
+        <w:rPr>
+          <w:rFonts w:ascii="Times New Roman" w:eastAsia="Times New Roman" w:hAnsi="Times New Roman" w:cs="Times New Roman"/>
+          <w:kern w:val="0"/>
+          <w:lang/>
+          <w14:ligatures w14:val="none"/>
+        </w:rPr>
+      </w:pPr>
+    </w:p>
+    <w:p>
+      <w:pPr>
+        <w:pStyle w:val="Heading4"/>
+        <w:rPr>
+          <w:rFonts w:eastAsia="Times New Roman"/>
+          <w:lang/>
+        </w:rPr>
+      </w:pPr>
+      <w:r>
+        <w:rPr>
+          <w:rFonts w:eastAsia="Times New Roman"/>
+          <w:lang/>
+        </w:rPr>
+        <w:t>Compile text to latex:</w:t>
+      </w:r>
+    </w:p>
+    <w:p>
+      <w:pPr>
+        <w:numPr>
+          <w:ilvl w:val="1"/>
+          <w:numId w:val="1"/>
+        </w:numPr>
+        <w:tabs>
+          <w:tab w:val="num" w:pos="720"/>
+        </w:tabs>
+        <w:spacing w:before="100" w:beforeAutospacing="1" w:after="100" w:afterAutospacing="1" w:line="240" w:lineRule="auto"/>
+        <w:ind w:left="1080"/>
+        <w:rPr>
+          <w:rFonts w:ascii="Times New Roman" w:eastAsia="Times New Roman" w:hAnsi="Times New Roman" w:cs="Times New Roman"/>
+          <w:kern w:val="0"/>
+          <w:lang/>
+          <w14:ligatures w14:val="none"/>
+        </w:rPr>
+      </w:pPr>
+      <w:r>
+        <w:rPr>
+          <w:rFonts w:ascii="Times New Roman" w:eastAsia="Times New Roman" w:hAnsi="Times New Roman" w:cs="Times New Roman"/>
+          <w:kern w:val="0"/>
+          <w:lang/>
+          <w14:ligatures w14:val="none"/>
+        </w:rPr>
+        <w:t xml:space="preserve">Different </w:t>
+      </w:r>
+      <w:r>
+        <w:rPr>
+          <w:rFonts w:ascii="Times New Roman" w:eastAsia="Times New Roman" w:hAnsi="Times New Roman" w:cs="Times New Roman"/>
+          <w:kern w:val="0"/>
+          <w:lang/>
+          <w14:ligatures w14:val="none"/>
+        </w:rPr>
+        <w:t>objects</w:t>
+      </w:r>
+      <w:r>
+        <w:rPr>
+          <w:rFonts w:ascii="Times New Roman" w:eastAsia="Times New Roman" w:hAnsi="Times New Roman" w:cs="Times New Roman"/>
+          <w:kern w:val="0"/>
+          <w:lang/>
+          <w14:ligatures w14:val="none"/>
+        </w:rPr>
+        <w:t xml:space="preserve"> need to </w:t>
+      </w:r>
+      <w:r>
+        <w:rPr>
+          <w:rFonts w:ascii="Times New Roman" w:eastAsia="Times New Roman" w:hAnsi="Times New Roman" w:cs="Times New Roman"/>
+          <w:kern w:val="0"/>
+          <w:lang/>
+          <w14:ligatures w14:val="none"/>
+        </w:rPr>
+        <w:t>be compiled</w:t>
+      </w:r>
+      <w:r>
+        <w:rPr>
+          <w:rFonts w:ascii="Times New Roman" w:eastAsia="Times New Roman" w:hAnsi="Times New Roman" w:cs="Times New Roman"/>
+          <w:kern w:val="0"/>
+          <w:lang/>
+          <w14:ligatures w14:val="none"/>
+        </w:rPr>
+        <w:t xml:space="preserve"> </w:t>
+      </w:r>
+      <w:r>
+        <w:rPr>
+          <w:rFonts w:ascii="Times New Roman" w:eastAsia="Times New Roman" w:hAnsi="Times New Roman" w:cs="Times New Roman"/>
+          <w:kern w:val="0"/>
+          <w:lang/>
+          <w14:ligatures w14:val="none"/>
+        </w:rPr>
+        <w:t>into</w:t>
+      </w:r>
+      <w:r>
+        <w:rPr>
+          <w:rFonts w:ascii="Times New Roman" w:eastAsia="Times New Roman" w:hAnsi="Times New Roman" w:cs="Times New Roman"/>
+          <w:kern w:val="0"/>
+          <w:lang/>
+          <w14:ligatures w14:val="none"/>
+        </w:rPr>
+        <w:t xml:space="preserve"> latex, </w:t>
+      </w:r>
+      <w:r>
+        <w:rPr>
+          <w:rFonts w:ascii="Times New Roman" w:eastAsia="Times New Roman" w:hAnsi="Times New Roman" w:cs="Times New Roman"/>
+          <w:kern w:val="0"/>
+          <w:lang/>
+          <w14:ligatures w14:val="none"/>
+        </w:rPr>
+        <w:t xml:space="preserve">this could be done </w:t>
+      </w:r>
+      <w:r>
+        <w:rPr>
+          <w:rFonts w:ascii="Times New Roman" w:eastAsia="Times New Roman" w:hAnsi="Times New Roman" w:cs="Times New Roman"/>
+          <w:kern w:val="0"/>
+          <w:lang/>
+          <w14:ligatures w14:val="none"/>
+        </w:rPr>
+        <w:t xml:space="preserve">using the </w:t>
+      </w:r>
+      <w:r>
+        <w:rPr>
+          <w:rFonts w:ascii="Times New Roman" w:eastAsia="Times New Roman" w:hAnsi="Times New Roman" w:cs="Times New Roman"/>
+          <w:kern w:val="0"/>
+          <w:lang/>
+          <w14:ligatures w14:val="none"/>
+        </w:rPr>
+        <w:t>L</w:t>
+      </w:r>
+      <w:r>
+        <w:rPr>
+          <w:rFonts w:ascii="Times New Roman" w:eastAsia="Times New Roman" w:hAnsi="Times New Roman" w:cs="Times New Roman"/>
+          <w:kern w:val="0"/>
+          <w:lang/>
+          <w14:ligatures w14:val="none"/>
+        </w:rPr>
+        <w:t>ate</w:t>
+      </w:r>
+      <w:r>
+        <w:rPr>
+          <w:rFonts w:ascii="Times New Roman" w:eastAsia="Times New Roman" w:hAnsi="Times New Roman" w:cs="Times New Roman"/>
+          <w:kern w:val="0"/>
+          <w:lang/>
+          <w14:ligatures w14:val="none"/>
+        </w:rPr>
+        <w:t>xC</w:t>
+      </w:r>
+      <w:r>
+        <w:rPr>
+          <w:rFonts w:ascii="Times New Roman" w:eastAsia="Times New Roman" w:hAnsi="Times New Roman" w:cs="Times New Roman"/>
+          <w:kern w:val="0"/>
+          <w:lang/>
+          <w14:ligatures w14:val="none"/>
+        </w:rPr>
+        <w:t>ompiler</w:t>
+      </w:r>
+      <w:r>
+        <w:rPr>
+          <w:rFonts w:ascii="Times New Roman" w:eastAsia="Times New Roman" w:hAnsi="Times New Roman" w:cs="Times New Roman"/>
+          <w:kern w:val="0"/>
+          <w:lang/>
+          <w14:ligatures w14:val="none"/>
+        </w:rPr>
+        <w:t>, for example:</w:t>
+      </w:r>
+    </w:p>
+    <w:p>
+      <w:pPr>
+        <w:pStyle w:val="ListParagraph"/>
+        <w:shd w:val="clear" w:color="auto" w:fill="1E1E1E"/>
+        <w:spacing w:after="0" w:line="285" w:lineRule="atLeast"/>
+        <w:ind w:left="0"/>
+        <w:rPr>
+          <w:rFonts w:ascii="Consolas" w:eastAsia="Times New Roman" w:hAnsi="Consolas" w:cs="Times New Roman"/>
+          <w:color w:val="DADADA"/>
+          <w:kern w:val="0"/>
+          <w:sz w:val="21"/>
+          <w:szCs w:val="21"/>
+          <w:lang w:val="en-US"/>
+          <w14:ligatures w14:val="none"/>
+        </w:rPr>
+      </w:pPr>
+      <w:r>
+        <w:rPr>
+          <w:rFonts w:ascii="Consolas" w:eastAsia="Times New Roman" w:hAnsi="Consolas" w:cs="Times New Roman"/>
+          <w:color w:val="DCDCAA"/>
+          <w:kern w:val="0"/>
+          <w:sz w:val="21"/>
+          <w:szCs w:val="21"/>
+          <w:lang/>
+          <w14:ligatures w14:val="none"/>
+        </w:rPr>
+        <w:t>compileNormal</w:t>
+      </w:r>
+      <w:r>
+        <w:rPr>
+          <w:rFonts w:ascii="Consolas" w:eastAsia="Times New Roman" w:hAnsi="Consolas" w:cs="Times New Roman"/>
+          <w:color w:val="DADADA"/>
+          <w:kern w:val="0"/>
+          <w:sz w:val="21"/>
+          <w:szCs w:val="21"/>
+          <w:lang/>
+          <w14:ligatures w14:val="none"/>
+        </w:rPr>
+        <w:t>(</w:t>
+      </w:r>
+      <w:r>
+        <w:rPr>
+          <w:rFonts w:ascii="Consolas" w:eastAsia="Times New Roman" w:hAnsi="Consolas" w:cs="Times New Roman"/>
+          <w:color w:val="9A9A9A"/>
+          <w:kern w:val="0"/>
+          <w:sz w:val="21"/>
+          <w:szCs w:val="21"/>
+          <w:lang/>
+          <w14:ligatures w14:val="none"/>
+        </w:rPr>
+        <w:t>answer</w:t>
+      </w:r>
+      <w:r>
+        <w:rPr>
+          <w:rFonts w:ascii="Consolas" w:eastAsia="Times New Roman" w:hAnsi="Consolas" w:cs="Times New Roman"/>
+          <w:color w:val="B4B4B4"/>
+          <w:kern w:val="0"/>
+          <w:sz w:val="21"/>
+          <w:szCs w:val="21"/>
+          <w:lang/>
+          <w14:ligatures w14:val="none"/>
+        </w:rPr>
+        <w:t>.</w:t>
+      </w:r>
+      <w:r>
+        <w:rPr>
+          <w:rFonts w:ascii="Consolas" w:eastAsia="Times New Roman" w:hAnsi="Consolas" w:cs="Times New Roman"/>
+          <w:color w:val="DADADA"/>
+          <w:kern w:val="0"/>
+          <w:sz w:val="21"/>
+          <w:szCs w:val="21"/>
+          <w:lang/>
+          <w14:ligatures w14:val="none"/>
+        </w:rPr>
+        <w:t>text</w:t>
+      </w:r>
+      <w:r>
+        <w:rPr>
+          <w:rFonts w:ascii="Consolas" w:eastAsia="Times New Roman" w:hAnsi="Consolas" w:cs="Times New Roman"/>
+          <w:color w:val="B4B4B4"/>
+          <w:kern w:val="0"/>
+          <w:sz w:val="21"/>
+          <w:szCs w:val="21"/>
+          <w:lang/>
+          <w14:ligatures w14:val="none"/>
+        </w:rPr>
+        <w:t>,</w:t>
+      </w:r>
+      <w:r>
+        <w:rPr>
+          <w:rFonts w:ascii="Consolas" w:eastAsia="Times New Roman" w:hAnsi="Consolas" w:cs="Times New Roman"/>
+          <w:color w:val="DADADA"/>
+          <w:kern w:val="0"/>
+          <w:sz w:val="21"/>
+          <w:szCs w:val="21"/>
+          <w:lang/>
+          <w14:ligatures w14:val="none"/>
+        </w:rPr>
+        <w:t xml:space="preserve"> </w:t>
+      </w:r>
+      <w:r>
+        <w:rPr>
+          <w:rFonts w:ascii="Consolas" w:eastAsia="Times New Roman" w:hAnsi="Consolas" w:cs="Times New Roman"/>
+          <w:color w:val="569CD6"/>
+          <w:kern w:val="0"/>
+          <w:sz w:val="21"/>
+          <w:szCs w:val="21"/>
+          <w:lang/>
+          <w14:ligatures w14:val="none"/>
+        </w:rPr>
+        <w:t>this</w:t>
+      </w:r>
+      <w:r>
+        <w:rPr>
+          <w:rFonts w:ascii="Consolas" w:eastAsia="Times New Roman" w:hAnsi="Consolas" w:cs="Times New Roman"/>
+          <w:color w:val="B4B4B4"/>
+          <w:kern w:val="0"/>
+          <w:sz w:val="21"/>
+          <w:szCs w:val="21"/>
+          <w:lang/>
+          <w14:ligatures w14:val="none"/>
+        </w:rPr>
+        <w:t>.</w:t>
+      </w:r>
+      <w:r>
+        <w:rPr>
+          <w:rFonts w:ascii="Consolas" w:eastAsia="Times New Roman" w:hAnsi="Consolas" w:cs="Times New Roman"/>
+          <w:color w:val="DCDCAA"/>
+          <w:kern w:val="0"/>
+          <w:sz w:val="21"/>
+          <w:szCs w:val="21"/>
+          <w:lang/>
+          <w14:ligatures w14:val="none"/>
+        </w:rPr>
+        <w:t>#createCropCallback</w:t>
+      </w:r>
+      <w:r>
+        <w:rPr>
+          <w:rFonts w:ascii="Consolas" w:eastAsia="Times New Roman" w:hAnsi="Consolas" w:cs="Times New Roman"/>
+          <w:color w:val="DADADA"/>
+          <w:kern w:val="0"/>
+          <w:sz w:val="21"/>
+          <w:szCs w:val="21"/>
+          <w:lang/>
+          <w14:ligatures w14:val="none"/>
+        </w:rPr>
+        <w:t>(</w:t>
+      </w:r>
+      <w:r>
+        <w:rPr>
+          <w:rFonts w:ascii="Consolas" w:eastAsia="Times New Roman" w:hAnsi="Consolas" w:cs="Times New Roman"/>
+          <w:color w:val="E8C9BB"/>
+          <w:kern w:val="0"/>
+          <w:sz w:val="21"/>
+          <w:szCs w:val="21"/>
+          <w:lang/>
+          <w14:ligatures w14:val="none"/>
+        </w:rPr>
+        <w:t>'</w:t>
+      </w:r>
+      <w:r>
+        <w:rPr>
+          <w:rFonts w:ascii="Consolas" w:eastAsia="Times New Roman" w:hAnsi="Consolas" w:cs="Times New Roman"/>
+          <w:color w:val="CE9178"/>
+          <w:kern w:val="0"/>
+          <w:sz w:val="21"/>
+          <w:szCs w:val="21"/>
+          <w:lang/>
+          <w14:ligatures w14:val="none"/>
+        </w:rPr>
+        <w:t>5 5 5 5</w:t>
+      </w:r>
+      <w:r>
+        <w:rPr>
+          <w:rFonts w:ascii="Consolas" w:eastAsia="Times New Roman" w:hAnsi="Consolas" w:cs="Times New Roman"/>
+          <w:color w:val="E8C9BB"/>
+          <w:kern w:val="0"/>
+          <w:sz w:val="21"/>
+          <w:szCs w:val="21"/>
+          <w:lang/>
+          <w14:ligatures w14:val="none"/>
+        </w:rPr>
+        <w:t>'</w:t>
+      </w:r>
+      <w:r>
+        <w:rPr>
+          <w:rFonts w:ascii="Consolas" w:eastAsia="Times New Roman" w:hAnsi="Consolas" w:cs="Times New Roman"/>
+          <w:color w:val="B4B4B4"/>
+          <w:kern w:val="0"/>
+          <w:sz w:val="21"/>
+          <w:szCs w:val="21"/>
+          <w:lang/>
+          <w14:ligatures w14:val="none"/>
+        </w:rPr>
+        <w:t>,</w:t>
+      </w:r>
+      <w:r>
+        <w:rPr>
+          <w:rFonts w:ascii="Consolas" w:eastAsia="Times New Roman" w:hAnsi="Consolas" w:cs="Times New Roman"/>
+          <w:color w:val="DADADA"/>
+          <w:kern w:val="0"/>
+          <w:sz w:val="21"/>
+          <w:szCs w:val="21"/>
+          <w:lang/>
+          <w14:ligatures w14:val="none"/>
+        </w:rPr>
+        <w:t xml:space="preserve"> </w:t>
+      </w:r>
+      <w:r>
+        <w:rPr>
+          <w:rFonts w:ascii="Consolas" w:eastAsia="Times New Roman" w:hAnsi="Consolas" w:cs="Times New Roman"/>
+          <w:color w:val="9A9A9A"/>
+          <w:kern w:val="0"/>
+          <w:sz w:val="21"/>
+          <w:szCs w:val="21"/>
+          <w:lang/>
+          <w14:ligatures w14:val="none"/>
+        </w:rPr>
+        <w:t>callback</w:t>
+      </w:r>
+      <w:r>
+        <w:rPr>
+          <w:rFonts w:ascii="Consolas" w:eastAsia="Times New Roman" w:hAnsi="Consolas" w:cs="Times New Roman"/>
+          <w:color w:val="DADADA"/>
+          <w:kern w:val="0"/>
+          <w:sz w:val="21"/>
+          <w:szCs w:val="21"/>
+          <w:lang/>
+          <w14:ligatures w14:val="none"/>
+        </w:rPr>
+        <w:t>))</w:t>
+      </w:r>
+      <w:r>
+        <w:rPr>
+          <w:rFonts w:ascii="Consolas" w:eastAsia="Times New Roman" w:hAnsi="Consolas" w:cs="Times New Roman"/>
+          <w:color w:val="B4B4B4"/>
+          <w:kern w:val="0"/>
+          <w:sz w:val="21"/>
+          <w:szCs w:val="21"/>
+          <w:lang/>
+          <w14:ligatures w14:val="none"/>
+        </w:rPr>
+        <w:t>;</w:t>
+      </w:r>
+    </w:p>
+    <w:p>
+      <w:pPr>
+        <w:rPr>
+          <w:sz w:val="36"/>
+          <w:szCs w:val="36"/>
+          <w:lang w:val="en-US"/>
+        </w:rPr>
+      </w:pPr>
+    </w:p>
+    <w:p>
+      <w:pPr>
+        <w:pStyle w:val="Heading4"/>
+        <w:rPr>
+          <w:rFonts w:eastAsia="Times New Roman"/>
+          <w:lang/>
+        </w:rPr>
+      </w:pPr>
+      <w:r>
+        <w:rPr>
+          <w:rFonts w:eastAsia="Times New Roman"/>
+          <w:lang/>
+        </w:rPr>
+        <w:t>Testing Backend</w:t>
+      </w:r>
+    </w:p>
+    <w:p>
+      <w:pPr>
+        <w:numPr>
+          <w:ilvl w:val="1"/>
+          <w:numId w:val="1"/>
+        </w:numPr>
+        <w:tabs>
+          <w:tab w:val="num" w:pos="720"/>
+        </w:tabs>
+        <w:spacing w:before="100" w:beforeAutospacing="1" w:after="100" w:afterAutospacing="1" w:line="240" w:lineRule="auto"/>
+        <w:ind w:left="720"/>
+        <w:rPr>
+          <w:rFonts w:ascii="Times New Roman" w:eastAsia="Times New Roman" w:hAnsi="Times New Roman" w:cs="Times New Roman"/>
+          <w:kern w:val="0"/>
+          <w:lang/>
+          <w14:ligatures w14:val="none"/>
+        </w:rPr>
+      </w:pPr>
+      <w:r>
+        <w:rPr>
+          <w:rFonts w:ascii="Times New Roman" w:eastAsia="Times New Roman" w:hAnsi="Times New Roman" w:cs="Times New Roman"/>
+          <w:b/>
+          <w:bCs/>
+          <w:kern w:val="0"/>
+          <w:lang/>
+          <w14:ligatures w14:val="none"/>
+        </w:rPr>
+        <w:t>Run tests:</w:t>
       </w:r>
     </w:p>
     <w:p>
@@ -2211,13 +3700,13 @@
           <w:tab w:val="left" w:pos="14656"/>
         </w:tabs>
         <w:spacing w:after="0" w:line="240" w:lineRule="auto"/>
-        <w:ind w:left="1440"/>
+        <w:ind w:left="720"/>
         <w:rPr>
           <w:rFonts w:ascii="Courier New" w:eastAsia="Times New Roman" w:hAnsi="Courier New" w:cs="Courier New"/>
           <w:kern w:val="0"/>
           <w:sz w:val="20"/>
           <w:szCs w:val="20"/>
-          <w:lang w:eastAsia="en-IL"/>
+          <w:lang/>
           <w14:ligatures w14:val="none"/>
         </w:rPr>
       </w:pPr>
@@ -2227,238 +3716,10 @@
           <w:kern w:val="0"/>
           <w:sz w:val="20"/>
           <w:szCs w:val="20"/>
-          <w:lang w:eastAsia="en-IL"/>
-          <w14:ligatures w14:val="none"/>
-        </w:rPr>
-        <w:t xml:space="preserve">npm </w:t>
-      </w:r>
-      <w:r>
-        <w:rPr>
-          <w:rFonts w:ascii="Courier New" w:eastAsia="Times New Roman" w:hAnsi="Courier New" w:cs="Courier New"/>
-          <w:kern w:val="0"/>
-          <w:sz w:val="20"/>
-          <w:szCs w:val="20"/>
-          <w:lang w:eastAsia="en-IL"/>
-          <w14:ligatures w14:val="none"/>
-        </w:rPr>
-        <w:t xml:space="preserve">run </w:t>
-      </w:r>
-      <w:r>
-        <w:rPr>
-          <w:rFonts w:ascii="Courier New" w:eastAsia="Times New Roman" w:hAnsi="Courier New" w:cs="Courier New"/>
-          <w:kern w:val="0"/>
-          <w:sz w:val="20"/>
-          <w:szCs w:val="20"/>
-          <w:lang w:eastAsia="en-IL"/>
-          <w14:ligatures w14:val="none"/>
-        </w:rPr>
-        <w:t>test</w:t>
-      </w:r>
-    </w:p>
-    <w:p>
-      <w:pPr>
-        <w:spacing w:after="0" w:line="240" w:lineRule="auto"/>
-        <w:rPr>
-          <w:rFonts w:ascii="Times New Roman" w:eastAsia="Times New Roman" w:hAnsi="Times New Roman" w:cs="Times New Roman"/>
-          <w:kern w:val="0"/>
-          <w:lang w:eastAsia="en-IL"/>
-          <w14:ligatures w14:val="none"/>
-        </w:rPr>
-      </w:pPr>
-      <w:r>
-        <w:rPr>
-          <w:rFonts w:ascii="Times New Roman" w:eastAsia="Times New Roman" w:hAnsi="Times New Roman" w:cs="Times New Roman"/>
-          <w:kern w:val="0"/>
-          <w:lang w:eastAsia="en-IL"/>
-          <w14:ligatures w14:val="none"/>
-        </w:rPr>
-        <w:pict w14:anchorId="3DC0C1D5">
-          <v:rect id="_x0000_i1026" style="width:0;height:1.5pt" o:hralign="center" o:hrstd="t" o:hr="t" fillcolor="#a0a0a0" stroked="f"/>
-        </w:pict>
-      </w:r>
-    </w:p>
-    <w:p>
-      <w:pPr>
-        <w:spacing w:before="100" w:beforeAutospacing="1" w:after="100" w:afterAutospacing="1" w:line="240" w:lineRule="auto"/>
-        <w:outlineLvl w:val="2"/>
-        <w:rPr>
-          <w:rFonts w:ascii="Times New Roman" w:eastAsia="Times New Roman" w:hAnsi="Times New Roman" w:cs="Times New Roman"/>
-          <w:b/>
-          <w:bCs/>
-          <w:kern w:val="0"/>
-          <w:sz w:val="27"/>
-          <w:szCs w:val="27"/>
-          <w:lang w:eastAsia="en-IL"/>
-          <w14:ligatures w14:val="none"/>
-        </w:rPr>
-      </w:pPr>
-      <w:r>
-        <w:rPr>
-          <w:rFonts w:ascii="Times New Roman" w:eastAsia="Times New Roman" w:hAnsi="Times New Roman" w:cs="Times New Roman"/>
-          <w:b/>
-          <w:bCs/>
-          <w:kern w:val="0"/>
-          <w:sz w:val="27"/>
-          <w:szCs w:val="27"/>
-          <w:lang w:eastAsia="en-IL"/>
-          <w14:ligatures w14:val="none"/>
-        </w:rPr>
-        <w:t>Client-Side Maintenance</w:t>
-      </w:r>
-    </w:p>
-    <w:p>
-      <w:pPr>
-        <w:spacing w:before="100" w:beforeAutospacing="1" w:after="100" w:afterAutospacing="1" w:line="240" w:lineRule="auto"/>
-        <w:outlineLvl w:val="3"/>
-        <w:rPr>
-          <w:rFonts w:ascii="Times New Roman" w:eastAsia="Times New Roman" w:hAnsi="Times New Roman" w:cs="Times New Roman"/>
-          <w:b/>
-          <w:bCs/>
-          <w:kern w:val="0"/>
-          <w:lang w:eastAsia="en-IL"/>
-          <w14:ligatures w14:val="none"/>
-        </w:rPr>
-      </w:pPr>
-      <w:r>
-        <w:rPr>
-          <w:rFonts w:ascii="Times New Roman" w:eastAsia="Times New Roman" w:hAnsi="Times New Roman" w:cs="Times New Roman"/>
-          <w:b/>
-          <w:bCs/>
-          <w:kern w:val="0"/>
-          <w:lang w:eastAsia="en-IL"/>
-          <w14:ligatures w14:val="none"/>
-        </w:rPr>
-        <w:t>Frontend: React JS</w:t>
-      </w:r>
-    </w:p>
-    <w:p>
-      <w:pPr>
-        <w:spacing w:before="100" w:beforeAutospacing="1" w:after="100" w:afterAutospacing="1" w:line="240" w:lineRule="auto"/>
-        <w:rPr>
-          <w:rFonts w:ascii="Times New Roman" w:eastAsia="Times New Roman" w:hAnsi="Times New Roman" w:cs="Times New Roman"/>
-          <w:kern w:val="0"/>
-          <w:rtl/>
-          <w:lang w:eastAsia="en-IL"/>
-          <w14:ligatures w14:val="none"/>
-        </w:rPr>
-      </w:pPr>
-      <w:r>
-        <w:rPr>
-          <w:rFonts w:ascii="Times New Roman" w:eastAsia="Times New Roman" w:hAnsi="Times New Roman" w:cs="Times New Roman"/>
-          <w:kern w:val="0"/>
-          <w:lang w:eastAsia="en-IL"/>
-          <w14:ligatures w14:val="none"/>
-        </w:rPr>
-        <w:t>The frontend of the Exam-Management-System is developed using React JS.</w:t>
-      </w:r>
-    </w:p>
-    <w:p>
-      <w:pPr>
-        <w:spacing w:before="100" w:beforeAutospacing="1" w:after="100" w:afterAutospacing="1" w:line="240" w:lineRule="auto"/>
-        <w:rPr>
-          <w:rFonts w:ascii="Times New Roman" w:eastAsia="Times New Roman" w:hAnsi="Times New Roman" w:cs="Times New Roman"/>
-          <w:kern w:val="0"/>
-          <w:lang w:val="en-US" w:eastAsia="en-IL"/>
-          <w14:ligatures w14:val="none"/>
-        </w:rPr>
-      </w:pPr>
-      <w:r>
-        <w:rPr>
-          <w:rFonts w:ascii="Times New Roman" w:eastAsia="Times New Roman" w:hAnsi="Times New Roman" w:cs="Times New Roman"/>
-          <w:kern w:val="0"/>
-          <w:lang w:val="en-US" w:eastAsia="en-IL"/>
-          <w14:ligatures w14:val="none"/>
-        </w:rPr>
-        <w:t xml:space="preserve">The react is using .next framework, for more information </w:t>
-      </w:r>
-      <w:hyperlink r:id="rId8" w:history="1">
-        <w:r>
-          <w:rPr>
-            <w:rStyle w:val="Hyperlink"/>
-            <w:rFonts w:ascii="Times New Roman" w:eastAsia="Times New Roman" w:hAnsi="Times New Roman" w:cs="Times New Roman"/>
-            <w:kern w:val="0"/>
-            <w:lang w:val="en-US" w:eastAsia="en-IL"/>
-            <w14:ligatures w14:val="none"/>
-          </w:rPr>
-          <w:t>docs</w:t>
-        </w:r>
-      </w:hyperlink>
-    </w:p>
-    <w:p>
-      <w:pPr>
-        <w:spacing w:before="100" w:beforeAutospacing="1" w:after="100" w:afterAutospacing="1" w:line="240" w:lineRule="auto"/>
-        <w:outlineLvl w:val="3"/>
-        <w:rPr>
-          <w:rFonts w:ascii="Times New Roman" w:eastAsia="Times New Roman" w:hAnsi="Times New Roman" w:cs="Times New Roman"/>
-          <w:b/>
-          <w:bCs/>
-          <w:kern w:val="0"/>
-          <w:lang w:eastAsia="en-IL"/>
-          <w14:ligatures w14:val="none"/>
-        </w:rPr>
-      </w:pPr>
-      <w:r>
-        <w:rPr>
-          <w:rFonts w:ascii="Times New Roman" w:eastAsia="Times New Roman" w:hAnsi="Times New Roman" w:cs="Times New Roman"/>
-          <w:b/>
-          <w:bCs/>
-          <w:kern w:val="0"/>
-          <w:lang w:eastAsia="en-IL"/>
-          <w14:ligatures w14:val="none"/>
-        </w:rPr>
-        <w:t>Common Maintenance and Development Use Cases</w:t>
-      </w:r>
-    </w:p>
-    <w:p>
-      <w:pPr>
-        <w:numPr>
-          <w:ilvl w:val="0"/>
-          <w:numId w:val="2"/>
-        </w:numPr>
-        <w:spacing w:before="100" w:beforeAutospacing="1" w:after="100" w:afterAutospacing="1" w:line="240" w:lineRule="auto"/>
-        <w:rPr>
-          <w:rFonts w:ascii="Times New Roman" w:eastAsia="Times New Roman" w:hAnsi="Times New Roman" w:cs="Times New Roman"/>
-          <w:kern w:val="0"/>
-          <w:lang w:eastAsia="en-IL"/>
-          <w14:ligatures w14:val="none"/>
-        </w:rPr>
-      </w:pPr>
-      <w:r>
-        <w:rPr>
-          <w:rFonts w:ascii="Times New Roman" w:eastAsia="Times New Roman" w:hAnsi="Times New Roman" w:cs="Times New Roman"/>
-          <w:b/>
-          <w:bCs/>
-          <w:kern w:val="0"/>
-          <w:lang w:eastAsia="en-IL"/>
-          <w14:ligatures w14:val="none"/>
-        </w:rPr>
-        <w:t>Running the Client</w:t>
-      </w:r>
-    </w:p>
-    <w:p>
-      <w:pPr>
-        <w:numPr>
-          <w:ilvl w:val="1"/>
-          <w:numId w:val="2"/>
-        </w:numPr>
-        <w:spacing w:before="100" w:beforeAutospacing="1" w:after="100" w:afterAutospacing="1" w:line="240" w:lineRule="auto"/>
-        <w:rPr>
-          <w:rFonts w:ascii="Times New Roman" w:eastAsia="Times New Roman" w:hAnsi="Times New Roman" w:cs="Times New Roman"/>
-          <w:kern w:val="0"/>
-          <w:lang w:eastAsia="en-IL"/>
-          <w14:ligatures w14:val="none"/>
-        </w:rPr>
-      </w:pPr>
-      <w:r>
-        <w:rPr>
-          <w:rFonts w:ascii="Times New Roman" w:eastAsia="Times New Roman" w:hAnsi="Times New Roman" w:cs="Times New Roman"/>
-          <w:b/>
-          <w:bCs/>
-          <w:kern w:val="0"/>
-          <w:lang w:eastAsia="en-IL"/>
-          <w14:ligatures w14:val="none"/>
-        </w:rPr>
-        <w:t>Install dependencies:</w:t>
+          <w:lang/>
+          <w14:ligatures w14:val="none"/>
+        </w:rPr>
+        <w:t>Cd src</w:t>
       </w:r>
     </w:p>
     <w:p>
@@ -2482,13 +3743,13 @@
           <w:tab w:val="left" w:pos="14656"/>
         </w:tabs>
         <w:spacing w:after="0" w:line="240" w:lineRule="auto"/>
-        <w:ind w:left="1440"/>
+        <w:ind w:left="720"/>
         <w:rPr>
           <w:rFonts w:ascii="Courier New" w:eastAsia="Times New Roman" w:hAnsi="Courier New" w:cs="Courier New"/>
           <w:kern w:val="0"/>
           <w:sz w:val="20"/>
           <w:szCs w:val="20"/>
-          <w:lang w:eastAsia="en-IL"/>
+          <w:lang/>
           <w14:ligatures w14:val="none"/>
         </w:rPr>
       </w:pPr>
@@ -2498,10 +3759,10 @@
           <w:kern w:val="0"/>
           <w:sz w:val="20"/>
           <w:szCs w:val="20"/>
-          <w:lang w:eastAsia="en-IL"/>
-          <w14:ligatures w14:val="none"/>
-        </w:rPr>
-        <w:t xml:space="preserve">cd </w:t>
+          <w:lang/>
+          <w14:ligatures w14:val="none"/>
+        </w:rPr>
+        <w:t xml:space="preserve">npm </w:t>
       </w:r>
       <w:r>
         <w:rPr>
@@ -2509,10 +3770,565 @@
           <w:kern w:val="0"/>
           <w:sz w:val="20"/>
           <w:szCs w:val="20"/>
-          <w:lang w:eastAsia="en-IL"/>
-          <w14:ligatures w14:val="none"/>
-        </w:rPr>
-        <w:t>ReactApp</w:t>
+          <w:lang/>
+          <w14:ligatures w14:val="none"/>
+        </w:rPr>
+        <w:t xml:space="preserve">run </w:t>
+      </w:r>
+      <w:r>
+        <w:rPr>
+          <w:rFonts w:ascii="Courier New" w:eastAsia="Times New Roman" w:hAnsi="Courier New" w:cs="Courier New"/>
+          <w:kern w:val="0"/>
+          <w:sz w:val="20"/>
+          <w:szCs w:val="20"/>
+          <w:lang/>
+          <w14:ligatures w14:val="none"/>
+        </w:rPr>
+        <w:t>test</w:t>
+      </w:r>
+    </w:p>
+    <w:p>
+      <w:pPr>
+        <w:spacing w:after="0" w:line="240" w:lineRule="auto"/>
+        <w:rPr>
+          <w:rFonts w:ascii="Times New Roman" w:eastAsia="Times New Roman" w:hAnsi="Times New Roman" w:cs="Times New Roman"/>
+          <w:kern w:val="0"/>
+          <w:lang w:val="en-US"/>
+          <w14:ligatures w14:val="none"/>
+        </w:rPr>
+      </w:pPr>
+    </w:p>
+    <w:p>
+      <w:pPr>
+        <w:spacing w:after="0" w:line="240" w:lineRule="auto"/>
+        <w:rPr>
+          <w:rFonts w:ascii="Times New Roman" w:eastAsia="Times New Roman" w:hAnsi="Times New Roman" w:cs="Times New Roman"/>
+          <w:kern w:val="0"/>
+          <w:lang w:val="en-US"/>
+          <w14:ligatures w14:val="none"/>
+        </w:rPr>
+      </w:pPr>
+    </w:p>
+    <w:p>
+      <w:pPr>
+        <w:spacing w:after="0" w:line="240" w:lineRule="auto"/>
+        <w:rPr>
+          <w:rFonts w:ascii="Times New Roman" w:eastAsia="Times New Roman" w:hAnsi="Times New Roman" w:cs="Times New Roman"/>
+          <w:kern w:val="0"/>
+          <w:lang w:val="en-US"/>
+          <w14:ligatures w14:val="none"/>
+        </w:rPr>
+      </w:pPr>
+    </w:p>
+    <w:p>
+      <w:pPr>
+        <w:spacing w:after="0" w:line="240" w:lineRule="auto"/>
+        <w:rPr>
+          <w:rFonts w:ascii="Times New Roman" w:eastAsia="Times New Roman" w:hAnsi="Times New Roman" w:cs="Times New Roman"/>
+          <w:kern w:val="0"/>
+          <w:lang w:val="en-US"/>
+          <w14:ligatures w14:val="none"/>
+        </w:rPr>
+      </w:pPr>
+    </w:p>
+    <w:p>
+      <w:pPr>
+        <w:spacing w:after="0" w:line="240" w:lineRule="auto"/>
+        <w:rPr>
+          <w:rFonts w:ascii="Times New Roman" w:eastAsia="Times New Roman" w:hAnsi="Times New Roman" w:cs="Times New Roman"/>
+          <w:kern w:val="0"/>
+          <w:lang w:val="en-US"/>
+          <w14:ligatures w14:val="none"/>
+        </w:rPr>
+      </w:pPr>
+    </w:p>
+    <w:p>
+      <w:pPr>
+        <w:spacing w:after="0" w:line="240" w:lineRule="auto"/>
+        <w:rPr>
+          <w:rFonts w:ascii="Times New Roman" w:eastAsia="Times New Roman" w:hAnsi="Times New Roman" w:cs="Times New Roman"/>
+          <w:kern w:val="0"/>
+          <w:lang w:val="en-US"/>
+          <w14:ligatures w14:val="none"/>
+        </w:rPr>
+      </w:pPr>
+    </w:p>
+    <w:p>
+      <w:pPr>
+        <w:spacing w:after="0" w:line="240" w:lineRule="auto"/>
+        <w:rPr>
+          <w:rFonts w:ascii="Times New Roman" w:eastAsia="Times New Roman" w:hAnsi="Times New Roman" w:cs="Times New Roman"/>
+          <w:kern w:val="0"/>
+          <w:lang w:val="en-US"/>
+          <w14:ligatures w14:val="none"/>
+        </w:rPr>
+      </w:pPr>
+    </w:p>
+    <w:p>
+      <w:pPr>
+        <w:spacing w:after="0" w:line="240" w:lineRule="auto"/>
+        <w:rPr>
+          <w:rFonts w:ascii="Times New Roman" w:eastAsia="Times New Roman" w:hAnsi="Times New Roman" w:cs="Times New Roman"/>
+          <w:kern w:val="0"/>
+          <w:lang w:val="en-US"/>
+          <w14:ligatures w14:val="none"/>
+        </w:rPr>
+      </w:pPr>
+    </w:p>
+    <w:p>
+      <w:pPr>
+        <w:spacing w:after="0" w:line="240" w:lineRule="auto"/>
+        <w:rPr>
+          <w:rFonts w:ascii="Times New Roman" w:eastAsia="Times New Roman" w:hAnsi="Times New Roman" w:cs="Times New Roman"/>
+          <w:kern w:val="0"/>
+          <w:lang w:val="en-US"/>
+          <w14:ligatures w14:val="none"/>
+        </w:rPr>
+      </w:pPr>
+    </w:p>
+    <w:p>
+      <w:pPr>
+        <w:spacing w:after="0" w:line="240" w:lineRule="auto"/>
+        <w:rPr>
+          <w:rFonts w:ascii="Times New Roman" w:eastAsia="Times New Roman" w:hAnsi="Times New Roman" w:cs="Times New Roman"/>
+          <w:kern w:val="0"/>
+          <w:lang w:val="en-US"/>
+          <w14:ligatures w14:val="none"/>
+        </w:rPr>
+      </w:pPr>
+    </w:p>
+    <w:p>
+      <w:pPr>
+        <w:spacing w:after="0" w:line="240" w:lineRule="auto"/>
+        <w:rPr>
+          <w:rFonts w:ascii="Times New Roman" w:eastAsia="Times New Roman" w:hAnsi="Times New Roman" w:cs="Times New Roman"/>
+          <w:kern w:val="0"/>
+          <w:lang w:val="en-US"/>
+          <w14:ligatures w14:val="none"/>
+        </w:rPr>
+      </w:pPr>
+    </w:p>
+    <w:p>
+      <w:pPr>
+        <w:spacing w:after="0" w:line="240" w:lineRule="auto"/>
+        <w:rPr>
+          <w:rFonts w:ascii="Times New Roman" w:eastAsia="Times New Roman" w:hAnsi="Times New Roman" w:cs="Times New Roman"/>
+          <w:kern w:val="0"/>
+          <w:lang w:val="en-US"/>
+          <w14:ligatures w14:val="none"/>
+        </w:rPr>
+      </w:pPr>
+    </w:p>
+    <w:p>
+      <w:pPr>
+        <w:spacing w:after="0" w:line="240" w:lineRule="auto"/>
+        <w:rPr>
+          <w:rFonts w:ascii="Times New Roman" w:eastAsia="Times New Roman" w:hAnsi="Times New Roman" w:cs="Times New Roman"/>
+          <w:kern w:val="0"/>
+          <w:lang w:val="en-US"/>
+          <w14:ligatures w14:val="none"/>
+        </w:rPr>
+      </w:pPr>
+    </w:p>
+    <w:p>
+      <w:pPr>
+        <w:spacing w:after="0" w:line="240" w:lineRule="auto"/>
+        <w:rPr>
+          <w:rFonts w:ascii="Times New Roman" w:eastAsia="Times New Roman" w:hAnsi="Times New Roman" w:cs="Times New Roman"/>
+          <w:kern w:val="0"/>
+          <w:lang w:val="en-US"/>
+          <w14:ligatures w14:val="none"/>
+        </w:rPr>
+      </w:pPr>
+    </w:p>
+    <w:p>
+      <w:pPr>
+        <w:spacing w:after="0" w:line="240" w:lineRule="auto"/>
+        <w:rPr>
+          <w:rFonts w:ascii="Times New Roman" w:eastAsia="Times New Roman" w:hAnsi="Times New Roman" w:cs="Times New Roman"/>
+          <w:kern w:val="0"/>
+          <w:lang w:val="en-US"/>
+          <w14:ligatures w14:val="none"/>
+        </w:rPr>
+      </w:pPr>
+    </w:p>
+    <w:p>
+      <w:pPr>
+        <w:spacing w:after="0" w:line="240" w:lineRule="auto"/>
+        <w:rPr>
+          <w:rFonts w:ascii="Times New Roman" w:eastAsia="Times New Roman" w:hAnsi="Times New Roman" w:cs="Times New Roman"/>
+          <w:kern w:val="0"/>
+          <w:lang w:val="en-US"/>
+          <w14:ligatures w14:val="none"/>
+        </w:rPr>
+      </w:pPr>
+    </w:p>
+    <w:p>
+      <w:pPr>
+        <w:spacing w:after="0" w:line="240" w:lineRule="auto"/>
+        <w:rPr>
+          <w:rFonts w:ascii="Times New Roman" w:eastAsia="Times New Roman" w:hAnsi="Times New Roman" w:cs="Times New Roman"/>
+          <w:kern w:val="0"/>
+          <w:lang w:val="en-US"/>
+          <w14:ligatures w14:val="none"/>
+        </w:rPr>
+      </w:pPr>
+    </w:p>
+    <w:p>
+      <w:pPr>
+        <w:spacing w:after="0" w:line="240" w:lineRule="auto"/>
+        <w:rPr>
+          <w:rFonts w:ascii="Times New Roman" w:eastAsia="Times New Roman" w:hAnsi="Times New Roman" w:cs="Times New Roman"/>
+          <w:kern w:val="0"/>
+          <w:lang w:val="en-US"/>
+          <w14:ligatures w14:val="none"/>
+        </w:rPr>
+      </w:pPr>
+    </w:p>
+    <w:p>
+      <w:pPr>
+        <w:spacing w:after="0" w:line="240" w:lineRule="auto"/>
+        <w:rPr>
+          <w:rFonts w:ascii="Times New Roman" w:eastAsia="Times New Roman" w:hAnsi="Times New Roman" w:cs="Times New Roman"/>
+          <w:kern w:val="0"/>
+          <w:lang w:val="en-US"/>
+          <w14:ligatures w14:val="none"/>
+        </w:rPr>
+      </w:pPr>
+    </w:p>
+    <w:p>
+      <w:pPr>
+        <w:pStyle w:val="Heading2"/>
+        <w:rPr>
+          <w:rFonts w:eastAsia="Times New Roman"/>
+          <w:lang w:val="en-US"/>
+        </w:rPr>
+      </w:pPr>
+      <w:bookmarkStart w:id="4" w:name="_Toc171683913"/>
+      <w:r>
+        <w:rPr>
+          <w:rFonts w:eastAsia="Times New Roman"/>
+          <w:lang/>
+        </w:rPr>
+        <w:lastRenderedPageBreak/>
+        <w:t>Client-Side Maintenance</w:t>
+      </w:r>
+      <w:bookmarkEnd w:id="4"/>
+    </w:p>
+    <w:p>
+      <w:pPr>
+        <w:rPr>
+          <w:lang w:val="en-US"/>
+        </w:rPr>
+      </w:pPr>
+    </w:p>
+    <w:p>
+      <w:pPr>
+        <w:pStyle w:val="Heading4"/>
+        <w:rPr>
+          <w:rFonts w:eastAsia="Times New Roman"/>
+          <w:lang/>
+        </w:rPr>
+      </w:pPr>
+      <w:r>
+        <w:rPr>
+          <w:rFonts w:eastAsia="Times New Roman"/>
+          <w:lang/>
+        </w:rPr>
+        <w:t>Frontend: React JS</w:t>
+      </w:r>
+    </w:p>
+    <w:p>
+      <w:pPr>
+        <w:spacing w:before="100" w:beforeAutospacing="1" w:after="100" w:afterAutospacing="1" w:line="240" w:lineRule="auto"/>
+        <w:rPr>
+          <w:rFonts w:ascii="Times New Roman" w:eastAsia="Times New Roman" w:hAnsi="Times New Roman" w:cs="Times New Roman"/>
+          <w:kern w:val="0"/>
+          <w:rtl/>
+          <w:lang/>
+          <w14:ligatures w14:val="none"/>
+        </w:rPr>
+      </w:pPr>
+      <w:r>
+        <w:rPr>
+          <w:rFonts w:ascii="Times New Roman" w:eastAsia="Times New Roman" w:hAnsi="Times New Roman" w:cs="Times New Roman"/>
+          <w:kern w:val="0"/>
+          <w:lang/>
+          <w14:ligatures w14:val="none"/>
+        </w:rPr>
+        <w:t xml:space="preserve">The </w:t>
+      </w:r>
+      <w:r>
+        <w:rPr>
+          <w:rFonts w:ascii="Times New Roman" w:eastAsia="Times New Roman" w:hAnsi="Times New Roman" w:cs="Times New Roman"/>
+          <w:kern w:val="0"/>
+          <w:lang/>
+          <w14:ligatures w14:val="none"/>
+        </w:rPr>
+        <w:t>frontend</w:t>
+      </w:r>
+      <w:r>
+        <w:rPr>
+          <w:rFonts w:ascii="Times New Roman" w:eastAsia="Times New Roman" w:hAnsi="Times New Roman" w:cs="Times New Roman"/>
+          <w:kern w:val="0"/>
+          <w:lang/>
+          <w14:ligatures w14:val="none"/>
+        </w:rPr>
+        <w:t xml:space="preserve"> of the </w:t>
+      </w:r>
+      <w:r>
+        <w:rPr>
+          <w:rFonts w:ascii="Times New Roman" w:eastAsia="Times New Roman" w:hAnsi="Times New Roman" w:cs="Times New Roman"/>
+          <w:kern w:val="0"/>
+          <w:lang/>
+          <w14:ligatures w14:val="none"/>
+        </w:rPr>
+        <w:t>Exam Management System</w:t>
+      </w:r>
+      <w:r>
+        <w:rPr>
+          <w:rFonts w:ascii="Times New Roman" w:eastAsia="Times New Roman" w:hAnsi="Times New Roman" w:cs="Times New Roman"/>
+          <w:kern w:val="0"/>
+          <w:lang/>
+          <w14:ligatures w14:val="none"/>
+        </w:rPr>
+        <w:t xml:space="preserve"> is developed using React</w:t>
+      </w:r>
+      <w:r>
+        <w:rPr>
+          <w:rFonts w:ascii="Times New Roman" w:eastAsia="Times New Roman" w:hAnsi="Times New Roman" w:cs="Times New Roman"/>
+          <w:kern w:val="0"/>
+          <w:lang w:val="en-US"/>
+          <w14:ligatures w14:val="none"/>
+        </w:rPr>
+        <w:t>.</w:t>
+      </w:r>
+      <w:proofErr w:type="spellStart"/>
+      <w:r>
+        <w:rPr>
+          <w:rFonts w:ascii="Times New Roman" w:eastAsia="Times New Roman" w:hAnsi="Times New Roman" w:cs="Times New Roman"/>
+          <w:kern w:val="0"/>
+          <w:lang w:val="en-US"/>
+          <w14:ligatures w14:val="none"/>
+        </w:rPr>
+        <w:t>js</w:t>
+      </w:r>
+      <w:proofErr w:type="spellEnd"/>
+      <w:r>
+        <w:rPr>
+          <w:rFonts w:ascii="Times New Roman" w:eastAsia="Times New Roman" w:hAnsi="Times New Roman" w:cs="Times New Roman"/>
+          <w:kern w:val="0"/>
+          <w:lang/>
+          <w14:ligatures w14:val="none"/>
+        </w:rPr>
+        <w:t>.</w:t>
+      </w:r>
+    </w:p>
+    <w:p>
+      <w:pPr>
+        <w:spacing w:before="100" w:beforeAutospacing="1" w:after="100" w:afterAutospacing="1" w:line="240" w:lineRule="auto"/>
+        <w:rPr>
+          <w:rFonts w:ascii="Times New Roman" w:eastAsia="Times New Roman" w:hAnsi="Times New Roman" w:cs="Times New Roman"/>
+          <w:kern w:val="0"/>
+          <w:lang w:val="en-US"/>
+          <w14:ligatures w14:val="none"/>
+        </w:rPr>
+      </w:pPr>
+      <w:r>
+        <w:rPr>
+          <w:rFonts w:ascii="Times New Roman" w:eastAsia="Times New Roman" w:hAnsi="Times New Roman" w:cs="Times New Roman"/>
+          <w:kern w:val="0"/>
+          <w:lang w:val="en-US"/>
+          <w14:ligatures w14:val="none"/>
+        </w:rPr>
+        <w:t>It leverages the N</w:t>
+      </w:r>
+      <w:r>
+        <w:rPr>
+          <w:rFonts w:ascii="Times New Roman" w:eastAsia="Times New Roman" w:hAnsi="Times New Roman" w:cs="Times New Roman"/>
+          <w:kern w:val="0"/>
+          <w:lang w:val="en-US"/>
+          <w14:ligatures w14:val="none"/>
+        </w:rPr>
+        <w:t>ext</w:t>
+      </w:r>
+      <w:r>
+        <w:rPr>
+          <w:rFonts w:ascii="Times New Roman" w:eastAsia="Times New Roman" w:hAnsi="Times New Roman" w:cs="Times New Roman"/>
+          <w:kern w:val="0"/>
+          <w:lang w:val="en-US"/>
+          <w14:ligatures w14:val="none"/>
+        </w:rPr>
+        <w:t>.js</w:t>
+      </w:r>
+      <w:r>
+        <w:rPr>
+          <w:rFonts w:ascii="Times New Roman" w:eastAsia="Times New Roman" w:hAnsi="Times New Roman" w:cs="Times New Roman"/>
+          <w:kern w:val="0"/>
+          <w:lang w:val="en-US"/>
+          <w14:ligatures w14:val="none"/>
+        </w:rPr>
+        <w:t xml:space="preserve"> framework</w:t>
+      </w:r>
+      <w:r>
+        <w:rPr>
+          <w:rFonts w:ascii="Times New Roman" w:eastAsia="Times New Roman" w:hAnsi="Times New Roman" w:cs="Times New Roman"/>
+          <w:kern w:val="0"/>
+          <w:lang w:val="en-US"/>
+          <w14:ligatures w14:val="none"/>
+        </w:rPr>
+        <w:t>.</w:t>
+      </w:r>
+      <w:r>
+        <w:rPr>
+          <w:rFonts w:ascii="Times New Roman" w:eastAsia="Times New Roman" w:hAnsi="Times New Roman" w:cs="Times New Roman"/>
+          <w:kern w:val="0"/>
+          <w:lang w:val="en-US"/>
+          <w14:ligatures w14:val="none"/>
+        </w:rPr>
+        <w:t xml:space="preserve"> </w:t>
+      </w:r>
+      <w:r>
+        <w:rPr>
+          <w:rFonts w:ascii="Times New Roman" w:eastAsia="Times New Roman" w:hAnsi="Times New Roman" w:cs="Times New Roman"/>
+          <w:kern w:val="0"/>
+          <w:lang w:val="en-US"/>
+          <w14:ligatures w14:val="none"/>
+        </w:rPr>
+        <w:t>F</w:t>
+      </w:r>
+      <w:r>
+        <w:rPr>
+          <w:rFonts w:ascii="Times New Roman" w:eastAsia="Times New Roman" w:hAnsi="Times New Roman" w:cs="Times New Roman"/>
+          <w:kern w:val="0"/>
+          <w:lang w:val="en-US"/>
+          <w14:ligatures w14:val="none"/>
+        </w:rPr>
+        <w:t>or more information</w:t>
+      </w:r>
+      <w:r>
+        <w:rPr>
+          <w:rFonts w:ascii="Times New Roman" w:eastAsia="Times New Roman" w:hAnsi="Times New Roman" w:cs="Times New Roman"/>
+          <w:kern w:val="0"/>
+          <w:lang w:val="en-US"/>
+          <w14:ligatures w14:val="none"/>
+        </w:rPr>
+        <w:t>, please refer to</w:t>
+      </w:r>
+      <w:r>
+        <w:rPr>
+          <w:rFonts w:ascii="Times New Roman" w:eastAsia="Times New Roman" w:hAnsi="Times New Roman" w:cs="Times New Roman"/>
+          <w:kern w:val="0"/>
+          <w:lang w:val="en-US"/>
+          <w14:ligatures w14:val="none"/>
+        </w:rPr>
+        <w:t xml:space="preserve"> </w:t>
+      </w:r>
+      <w:hyperlink r:id="rId10" w:history="1">
+        <w:r>
+          <w:rPr>
+            <w:rStyle w:val="Hyperlink"/>
+            <w:rFonts w:ascii="Times New Roman" w:eastAsia="Times New Roman" w:hAnsi="Times New Roman" w:cs="Times New Roman"/>
+            <w:kern w:val="0"/>
+            <w:lang w:val="en-US"/>
+            <w14:ligatures w14:val="none"/>
+          </w:rPr>
+          <w:t>docs</w:t>
+        </w:r>
+      </w:hyperlink>
+      <w:r>
+        <w:rPr>
+          <w:rFonts w:ascii="Times New Roman" w:eastAsia="Times New Roman" w:hAnsi="Times New Roman" w:cs="Times New Roman"/>
+          <w:kern w:val="0"/>
+          <w:lang w:val="en-US"/>
+          <w14:ligatures w14:val="none"/>
+        </w:rPr>
+        <w:t>.</w:t>
+      </w:r>
+    </w:p>
+    <w:p>
+      <w:pPr>
+        <w:spacing w:before="100" w:beforeAutospacing="1" w:after="100" w:afterAutospacing="1" w:line="240" w:lineRule="auto"/>
+        <w:rPr>
+          <w:rFonts w:ascii="Times New Roman" w:eastAsia="Times New Roman" w:hAnsi="Times New Roman" w:cs="Times New Roman"/>
+          <w:color w:val="467886" w:themeColor="hyperlink"/>
+          <w:kern w:val="0"/>
+          <w:u w:val="single"/>
+          <w:lang w:val="en-US"/>
+          <w14:ligatures w14:val="none"/>
+        </w:rPr>
+      </w:pPr>
+    </w:p>
+    <w:p>
+      <w:pPr>
+        <w:pStyle w:val="Heading3"/>
+        <w:rPr>
+          <w:rFonts w:eastAsia="Times New Roman"/>
+          <w:lang w:val="en-US"/>
+        </w:rPr>
+      </w:pPr>
+      <w:bookmarkStart w:id="5" w:name="_Toc171683914"/>
+      <w:r>
+        <w:rPr>
+          <w:rFonts w:eastAsia="Times New Roman"/>
+          <w:lang/>
+        </w:rPr>
+        <w:t>Common Maintenance and Development Use Cases</w:t>
+      </w:r>
+      <w:bookmarkEnd w:id="5"/>
+    </w:p>
+    <w:p>
+      <w:pPr>
+        <w:rPr>
+          <w:lang w:val="en-US"/>
+        </w:rPr>
+      </w:pPr>
+    </w:p>
+    <w:p>
+      <w:pPr>
+        <w:pStyle w:val="Heading4"/>
+        <w:rPr>
+          <w:rFonts w:eastAsia="Times New Roman"/>
+          <w:lang/>
+        </w:rPr>
+      </w:pPr>
+      <w:r>
+        <w:rPr>
+          <w:rFonts w:eastAsia="Times New Roman"/>
+          <w:lang/>
+        </w:rPr>
+        <w:t>Running the Client</w:t>
+      </w:r>
+    </w:p>
+    <w:p>
+      <w:pPr>
+        <w:numPr>
+          <w:ilvl w:val="1"/>
+          <w:numId w:val="2"/>
+        </w:numPr>
+        <w:tabs>
+          <w:tab w:val="clear" w:pos="1440"/>
+          <w:tab w:val="num" w:pos="720"/>
+        </w:tabs>
+        <w:spacing w:before="100" w:beforeAutospacing="1" w:after="100" w:afterAutospacing="1" w:line="240" w:lineRule="auto"/>
+        <w:ind w:left="720"/>
+        <w:rPr>
+          <w:rFonts w:ascii="Times New Roman" w:eastAsia="Times New Roman" w:hAnsi="Times New Roman" w:cs="Times New Roman"/>
+          <w:kern w:val="0"/>
+          <w:lang/>
+          <w14:ligatures w14:val="none"/>
+        </w:rPr>
+      </w:pPr>
+      <w:r>
+        <w:rPr>
+          <w:rFonts w:ascii="Times New Roman" w:eastAsia="Times New Roman" w:hAnsi="Times New Roman" w:cs="Times New Roman"/>
+          <w:b/>
+          <w:bCs/>
+          <w:kern w:val="0"/>
+          <w:lang/>
+          <w14:ligatures w14:val="none"/>
+        </w:rPr>
+        <w:t>Install dependencies:</w:t>
       </w:r>
     </w:p>
     <w:p>
@@ -2536,13 +4352,13 @@
           <w:tab w:val="left" w:pos="14656"/>
         </w:tabs>
         <w:spacing w:after="0" w:line="240" w:lineRule="auto"/>
-        <w:ind w:left="1440"/>
+        <w:ind w:left="720"/>
         <w:rPr>
           <w:rFonts w:ascii="Courier New" w:eastAsia="Times New Roman" w:hAnsi="Courier New" w:cs="Courier New"/>
           <w:kern w:val="0"/>
           <w:sz w:val="20"/>
           <w:szCs w:val="20"/>
-          <w:lang w:eastAsia="en-IL"/>
+          <w:lang/>
           <w14:ligatures w14:val="none"/>
         </w:rPr>
       </w:pPr>
@@ -2552,7 +4368,61 @@
           <w:kern w:val="0"/>
           <w:sz w:val="20"/>
           <w:szCs w:val="20"/>
-          <w:lang w:eastAsia="en-IL"/>
+          <w:lang/>
+          <w14:ligatures w14:val="none"/>
+        </w:rPr>
+        <w:t xml:space="preserve">cd </w:t>
+      </w:r>
+      <w:r>
+        <w:rPr>
+          <w:rFonts w:ascii="Courier New" w:eastAsia="Times New Roman" w:hAnsi="Courier New" w:cs="Courier New"/>
+          <w:kern w:val="0"/>
+          <w:sz w:val="20"/>
+          <w:szCs w:val="20"/>
+          <w:lang/>
+          <w14:ligatures w14:val="none"/>
+        </w:rPr>
+        <w:t>ReactApp</w:t>
+      </w:r>
+    </w:p>
+    <w:p>
+      <w:pPr>
+        <w:tabs>
+          <w:tab w:val="left" w:pos="916"/>
+          <w:tab w:val="left" w:pos="1832"/>
+          <w:tab w:val="left" w:pos="2748"/>
+          <w:tab w:val="left" w:pos="3664"/>
+          <w:tab w:val="left" w:pos="4580"/>
+          <w:tab w:val="left" w:pos="5496"/>
+          <w:tab w:val="left" w:pos="6412"/>
+          <w:tab w:val="left" w:pos="7328"/>
+          <w:tab w:val="left" w:pos="8244"/>
+          <w:tab w:val="left" w:pos="9160"/>
+          <w:tab w:val="left" w:pos="10076"/>
+          <w:tab w:val="left" w:pos="10992"/>
+          <w:tab w:val="left" w:pos="11908"/>
+          <w:tab w:val="left" w:pos="12824"/>
+          <w:tab w:val="left" w:pos="13740"/>
+          <w:tab w:val="left" w:pos="14656"/>
+        </w:tabs>
+        <w:spacing w:after="100" w:afterAutospacing="1" w:line="240" w:lineRule="auto"/>
+        <w:ind w:left="720"/>
+        <w:rPr>
+          <w:rFonts w:ascii="Courier New" w:eastAsia="Times New Roman" w:hAnsi="Courier New" w:cs="Courier New"/>
+          <w:kern w:val="0"/>
+          <w:sz w:val="20"/>
+          <w:szCs w:val="20"/>
+          <w:lang/>
+          <w14:ligatures w14:val="none"/>
+        </w:rPr>
+      </w:pPr>
+      <w:r>
+        <w:rPr>
+          <w:rFonts w:ascii="Courier New" w:eastAsia="Times New Roman" w:hAnsi="Courier New" w:cs="Courier New"/>
+          <w:kern w:val="0"/>
+          <w:sz w:val="20"/>
+          <w:szCs w:val="20"/>
+          <w:lang/>
           <w14:ligatures w14:val="none"/>
         </w:rPr>
         <w:t>npm install</w:t>
@@ -2564,11 +4434,16 @@
           <w:ilvl w:val="1"/>
           <w:numId w:val="2"/>
         </w:numPr>
+        <w:tabs>
+          <w:tab w:val="clear" w:pos="1440"/>
+          <w:tab w:val="num" w:pos="720"/>
+        </w:tabs>
         <w:spacing w:before="100" w:beforeAutospacing="1" w:after="100" w:afterAutospacing="1" w:line="240" w:lineRule="auto"/>
-        <w:rPr>
-          <w:rFonts w:ascii="Times New Roman" w:eastAsia="Times New Roman" w:hAnsi="Times New Roman" w:cs="Times New Roman"/>
-          <w:kern w:val="0"/>
-          <w:lang w:eastAsia="en-IL"/>
+        <w:ind w:left="720"/>
+        <w:rPr>
+          <w:rFonts w:ascii="Times New Roman" w:eastAsia="Times New Roman" w:hAnsi="Times New Roman" w:cs="Times New Roman"/>
+          <w:kern w:val="0"/>
+          <w:lang/>
           <w14:ligatures w14:val="none"/>
         </w:rPr>
       </w:pPr>
@@ -2578,7 +4453,7 @@
           <w:b/>
           <w:bCs/>
           <w:kern w:val="0"/>
-          <w:lang w:eastAsia="en-IL"/>
+          <w:lang/>
           <w14:ligatures w14:val="none"/>
         </w:rPr>
         <w:t>Start the client:</w:t>
@@ -2606,13 +4481,12 @@
           <w:tab w:val="left" w:pos="14656"/>
         </w:tabs>
         <w:spacing w:after="0" w:line="240" w:lineRule="auto"/>
-        <w:ind w:left="1440"/>
         <w:rPr>
           <w:rFonts w:ascii="Courier New" w:eastAsia="Times New Roman" w:hAnsi="Courier New" w:cs="Courier New"/>
           <w:kern w:val="0"/>
           <w:sz w:val="20"/>
           <w:szCs w:val="20"/>
-          <w:lang w:eastAsia="en-IL"/>
+          <w:lang/>
           <w14:ligatures w14:val="none"/>
         </w:rPr>
       </w:pPr>
@@ -2622,7 +4496,7 @@
           <w:kern w:val="0"/>
           <w:sz w:val="20"/>
           <w:szCs w:val="20"/>
-          <w:lang w:eastAsia="en-IL"/>
+          <w:lang/>
           <w14:ligatures w14:val="none"/>
         </w:rPr>
         <w:t>cd ReactApp</w:t>
@@ -2650,13 +4524,12 @@
           <w:tab w:val="left" w:pos="14656"/>
         </w:tabs>
         <w:spacing w:after="0" w:line="240" w:lineRule="auto"/>
-        <w:ind w:left="1440"/>
         <w:rPr>
           <w:rFonts w:ascii="Courier New" w:eastAsia="Times New Roman" w:hAnsi="Courier New" w:cs="Courier New"/>
           <w:kern w:val="0"/>
           <w:sz w:val="20"/>
           <w:szCs w:val="20"/>
-          <w:lang w:eastAsia="en-IL"/>
+          <w:lang/>
           <w14:ligatures w14:val="none"/>
         </w:rPr>
       </w:pPr>
@@ -2666,7 +4539,7 @@
           <w:kern w:val="0"/>
           <w:sz w:val="20"/>
           <w:szCs w:val="20"/>
-          <w:lang w:eastAsia="en-IL"/>
+          <w:lang/>
           <w14:ligatures w14:val="none"/>
         </w:rPr>
         <w:t>npm install</w:t>
@@ -2694,13 +4567,12 @@
           <w:tab w:val="left" w:pos="14656"/>
         </w:tabs>
         <w:spacing w:after="0" w:line="240" w:lineRule="auto"/>
-        <w:ind w:left="1440"/>
         <w:rPr>
           <w:rFonts w:ascii="Courier New" w:eastAsia="Times New Roman" w:hAnsi="Courier New" w:cs="Courier New"/>
           <w:kern w:val="0"/>
           <w:sz w:val="20"/>
           <w:szCs w:val="20"/>
-          <w:lang w:eastAsia="en-IL"/>
+          <w:lang w:val="en-US"/>
           <w14:ligatures w14:val="none"/>
         </w:rPr>
       </w:pPr>
@@ -2710,138 +4582,219 @@
           <w:kern w:val="0"/>
           <w:sz w:val="20"/>
           <w:szCs w:val="20"/>
-          <w:lang w:eastAsia="en-IL"/>
+          <w:lang/>
           <w14:ligatures w14:val="none"/>
         </w:rPr>
         <w:t>npm run dev</w:t>
+      </w:r>
+    </w:p>
+    <w:p>
+      <w:pPr>
+        <w:pStyle w:val="ListParagraph"/>
+        <w:tabs>
+          <w:tab w:val="left" w:pos="916"/>
+          <w:tab w:val="left" w:pos="1832"/>
+          <w:tab w:val="left" w:pos="2748"/>
+          <w:tab w:val="left" w:pos="3664"/>
+          <w:tab w:val="left" w:pos="4580"/>
+          <w:tab w:val="left" w:pos="5496"/>
+          <w:tab w:val="left" w:pos="6412"/>
+          <w:tab w:val="left" w:pos="7328"/>
+          <w:tab w:val="left" w:pos="8244"/>
+          <w:tab w:val="left" w:pos="9160"/>
+          <w:tab w:val="left" w:pos="10076"/>
+          <w:tab w:val="left" w:pos="10992"/>
+          <w:tab w:val="left" w:pos="11908"/>
+          <w:tab w:val="left" w:pos="12824"/>
+          <w:tab w:val="left" w:pos="13740"/>
+          <w:tab w:val="left" w:pos="14656"/>
+        </w:tabs>
+        <w:spacing w:after="0" w:line="240" w:lineRule="auto"/>
+        <w:rPr>
+          <w:rFonts w:ascii="Courier New" w:eastAsia="Times New Roman" w:hAnsi="Courier New" w:cs="Courier New"/>
+          <w:kern w:val="0"/>
+          <w:sz w:val="20"/>
+          <w:szCs w:val="20"/>
+          <w:lang w:val="en-US"/>
+          <w14:ligatures w14:val="none"/>
+        </w:rPr>
+      </w:pPr>
+    </w:p>
+    <w:p>
+      <w:pPr>
+        <w:pStyle w:val="ListParagraph"/>
+        <w:tabs>
+          <w:tab w:val="left" w:pos="916"/>
+          <w:tab w:val="left" w:pos="1832"/>
+          <w:tab w:val="left" w:pos="2748"/>
+          <w:tab w:val="left" w:pos="3664"/>
+          <w:tab w:val="left" w:pos="4580"/>
+          <w:tab w:val="left" w:pos="5496"/>
+          <w:tab w:val="left" w:pos="6412"/>
+          <w:tab w:val="left" w:pos="7328"/>
+          <w:tab w:val="left" w:pos="8244"/>
+          <w:tab w:val="left" w:pos="9160"/>
+          <w:tab w:val="left" w:pos="10076"/>
+          <w:tab w:val="left" w:pos="10992"/>
+          <w:tab w:val="left" w:pos="11908"/>
+          <w:tab w:val="left" w:pos="12824"/>
+          <w:tab w:val="left" w:pos="13740"/>
+          <w:tab w:val="left" w:pos="14656"/>
+        </w:tabs>
+        <w:spacing w:after="0" w:line="240" w:lineRule="auto"/>
+        <w:rPr>
+          <w:rFonts w:ascii="Courier New" w:eastAsia="Times New Roman" w:hAnsi="Courier New" w:cs="Courier New"/>
+          <w:kern w:val="0"/>
+          <w:sz w:val="20"/>
+          <w:szCs w:val="20"/>
+          <w:lang w:val="en-US"/>
+          <w14:ligatures w14:val="none"/>
+        </w:rPr>
+      </w:pPr>
+    </w:p>
+    <w:p>
+      <w:pPr>
+        <w:pStyle w:val="Heading4"/>
+        <w:rPr>
+          <w:rFonts w:eastAsia="Times New Roman"/>
+          <w:lang/>
+        </w:rPr>
+      </w:pPr>
+      <w:r>
+        <w:rPr>
+          <w:rFonts w:eastAsia="Times New Roman"/>
+          <w:lang/>
+        </w:rPr>
+        <w:t>Adding/Maintaining Pages</w:t>
       </w:r>
     </w:p>
     <w:p>
       <w:pPr>
         <w:numPr>
           <w:ilvl w:val="0"/>
-          <w:numId w:val="2"/>
+          <w:numId w:val="9"/>
         </w:numPr>
         <w:spacing w:before="100" w:beforeAutospacing="1" w:after="100" w:afterAutospacing="1" w:line="240" w:lineRule="auto"/>
         <w:rPr>
           <w:rFonts w:ascii="Times New Roman" w:eastAsia="Times New Roman" w:hAnsi="Times New Roman" w:cs="Times New Roman"/>
           <w:kern w:val="0"/>
-          <w:lang w:eastAsia="en-IL"/>
-          <w14:ligatures w14:val="none"/>
-        </w:rPr>
-      </w:pPr>
-      <w:r>
-        <w:rPr>
-          <w:rFonts w:ascii="Times New Roman" w:eastAsia="Times New Roman" w:hAnsi="Times New Roman" w:cs="Times New Roman"/>
-          <w:b/>
-          <w:bCs/>
-          <w:kern w:val="0"/>
-          <w:lang w:eastAsia="en-IL"/>
-          <w14:ligatures w14:val="none"/>
-        </w:rPr>
-        <w:t>Adding/Maintaining Pages</w:t>
+          <w:lang/>
+          <w14:ligatures w14:val="none"/>
+        </w:rPr>
+      </w:pPr>
+      <w:r>
+        <w:rPr>
+          <w:rFonts w:ascii="Times New Roman" w:eastAsia="Times New Roman" w:hAnsi="Times New Roman" w:cs="Times New Roman"/>
+          <w:kern w:val="0"/>
+          <w:lang/>
+          <w14:ligatures w14:val="none"/>
+        </w:rPr>
+        <w:t xml:space="preserve">Define </w:t>
+      </w:r>
+      <w:r>
+        <w:rPr>
+          <w:rFonts w:ascii="Times New Roman" w:eastAsia="Times New Roman" w:hAnsi="Times New Roman" w:cs="Times New Roman"/>
+          <w:kern w:val="0"/>
+          <w:lang/>
+          <w14:ligatures w14:val="none"/>
+        </w:rPr>
+        <w:t xml:space="preserve">new pages and </w:t>
+      </w:r>
+      <w:r>
+        <w:rPr>
+          <w:rFonts w:ascii="Times New Roman" w:eastAsia="Times New Roman" w:hAnsi="Times New Roman" w:cs="Times New Roman"/>
+          <w:kern w:val="0"/>
+          <w:lang/>
+          <w14:ligatures w14:val="none"/>
+        </w:rPr>
+        <w:t xml:space="preserve">components in the </w:t>
+      </w:r>
+      <w:r>
+        <w:rPr>
+          <w:rFonts w:ascii="Times New Roman" w:eastAsia="Times New Roman" w:hAnsi="Times New Roman" w:cs="Times New Roman"/>
+          <w:kern w:val="0"/>
+          <w:lang/>
+          <w14:ligatures w14:val="none"/>
+        </w:rPr>
+        <w:t xml:space="preserve">/ReactApp/src/page, Due to </w:t>
+      </w:r>
+      <w:r>
+        <w:rPr>
+          <w:rFonts w:ascii="Times New Roman" w:eastAsia="Times New Roman" w:hAnsi="Times New Roman" w:cs="Times New Roman"/>
+          <w:kern w:val="0"/>
+          <w:lang/>
+          <w14:ligatures w14:val="none"/>
+        </w:rPr>
+        <w:t>.</w:t>
+      </w:r>
+      <w:r>
+        <w:rPr>
+          <w:rFonts w:ascii="Times New Roman" w:eastAsia="Times New Roman" w:hAnsi="Times New Roman" w:cs="Times New Roman"/>
+          <w:kern w:val="0"/>
+          <w:lang/>
+          <w14:ligatures w14:val="none"/>
+        </w:rPr>
+        <w:t>next, the page will be automatically added.</w:t>
       </w:r>
     </w:p>
     <w:p>
       <w:pPr>
         <w:numPr>
-          <w:ilvl w:val="1"/>
-          <w:numId w:val="2"/>
+          <w:ilvl w:val="0"/>
+          <w:numId w:val="9"/>
         </w:numPr>
         <w:spacing w:before="100" w:beforeAutospacing="1" w:after="100" w:afterAutospacing="1" w:line="240" w:lineRule="auto"/>
         <w:rPr>
           <w:rFonts w:ascii="Times New Roman" w:eastAsia="Times New Roman" w:hAnsi="Times New Roman" w:cs="Times New Roman"/>
           <w:kern w:val="0"/>
-          <w:lang w:eastAsia="en-IL"/>
-          <w14:ligatures w14:val="none"/>
-        </w:rPr>
-      </w:pPr>
-      <w:r>
-        <w:rPr>
-          <w:rFonts w:ascii="Times New Roman" w:eastAsia="Times New Roman" w:hAnsi="Times New Roman" w:cs="Times New Roman"/>
-          <w:kern w:val="0"/>
-          <w:lang w:eastAsia="en-IL"/>
-          <w14:ligatures w14:val="none"/>
-        </w:rPr>
-        <w:t xml:space="preserve">Define </w:t>
-      </w:r>
-      <w:r>
-        <w:rPr>
-          <w:rFonts w:ascii="Times New Roman" w:eastAsia="Times New Roman" w:hAnsi="Times New Roman" w:cs="Times New Roman"/>
-          <w:kern w:val="0"/>
-          <w:lang w:eastAsia="en-IL"/>
-          <w14:ligatures w14:val="none"/>
-        </w:rPr>
-        <w:t xml:space="preserve">new pages and </w:t>
-      </w:r>
-      <w:r>
-        <w:rPr>
-          <w:rFonts w:ascii="Times New Roman" w:eastAsia="Times New Roman" w:hAnsi="Times New Roman" w:cs="Times New Roman"/>
-          <w:kern w:val="0"/>
-          <w:lang w:eastAsia="en-IL"/>
-          <w14:ligatures w14:val="none"/>
-        </w:rPr>
-        <w:t xml:space="preserve">components in the </w:t>
-      </w:r>
-      <w:r>
-        <w:rPr>
-          <w:rFonts w:ascii="Times New Roman" w:eastAsia="Times New Roman" w:hAnsi="Times New Roman" w:cs="Times New Roman"/>
-          <w:kern w:val="0"/>
-          <w:lang w:eastAsia="en-IL"/>
-          <w14:ligatures w14:val="none"/>
-        </w:rPr>
-        <w:t>/ReactApp/src/</w:t>
-      </w:r>
-      <w:r>
-        <w:rPr>
-          <w:rFonts w:ascii="Times New Roman" w:eastAsia="Times New Roman" w:hAnsi="Times New Roman" w:cs="Times New Roman"/>
-          <w:kern w:val="0"/>
-          <w:lang w:eastAsia="en-IL"/>
-          <w14:ligatures w14:val="none"/>
-        </w:rPr>
-        <w:t xml:space="preserve">page, Due to </w:t>
-      </w:r>
-      <w:r>
-        <w:rPr>
-          <w:rFonts w:ascii="Times New Roman" w:eastAsia="Times New Roman" w:hAnsi="Times New Roman" w:cs="Times New Roman"/>
-          <w:kern w:val="0"/>
-          <w:lang w:eastAsia="en-IL"/>
-          <w14:ligatures w14:val="none"/>
-        </w:rPr>
-        <w:t>.</w:t>
-      </w:r>
-      <w:r>
-        <w:rPr>
-          <w:rFonts w:ascii="Times New Roman" w:eastAsia="Times New Roman" w:hAnsi="Times New Roman" w:cs="Times New Roman"/>
-          <w:kern w:val="0"/>
-          <w:lang w:eastAsia="en-IL"/>
-          <w14:ligatures w14:val="none"/>
-        </w:rPr>
-        <w:t>next, the page will be automatically added.</w:t>
-      </w:r>
-    </w:p>
-    <w:p>
-      <w:pPr>
-        <w:numPr>
-          <w:ilvl w:val="1"/>
-          <w:numId w:val="2"/>
-        </w:numPr>
-        <w:spacing w:before="100" w:beforeAutospacing="1" w:after="100" w:afterAutospacing="1" w:line="240" w:lineRule="auto"/>
-        <w:rPr>
-          <w:rFonts w:ascii="Times New Roman" w:eastAsia="Times New Roman" w:hAnsi="Times New Roman" w:cs="Times New Roman"/>
-          <w:kern w:val="0"/>
-          <w:lang w:eastAsia="en-IL"/>
-          <w14:ligatures w14:val="none"/>
-        </w:rPr>
-      </w:pPr>
-      <w:r>
-        <w:rPr>
-          <w:rFonts w:ascii="Times New Roman" w:eastAsia="Times New Roman" w:hAnsi="Times New Roman" w:cs="Times New Roman"/>
-          <w:kern w:val="0"/>
-          <w:lang w:eastAsia="en-IL"/>
-          <w14:ligatures w14:val="none"/>
-        </w:rPr>
-        <w:t>Add new component to the sidebar, via /ReactApp/src/layout/dashbord/config.js as follow:</w:t>
+          <w:lang/>
+          <w14:ligatures w14:val="none"/>
+        </w:rPr>
+      </w:pPr>
+      <w:r>
+        <w:rPr>
+          <w:rFonts w:ascii="Times New Roman" w:eastAsia="Times New Roman" w:hAnsi="Times New Roman" w:cs="Times New Roman"/>
+          <w:kern w:val="0"/>
+          <w:lang/>
+          <w14:ligatures w14:val="none"/>
+        </w:rPr>
+        <w:t xml:space="preserve">Add </w:t>
+      </w:r>
+      <w:r>
+        <w:rPr>
+          <w:rFonts w:ascii="Times New Roman" w:eastAsia="Times New Roman" w:hAnsi="Times New Roman" w:cs="Times New Roman"/>
+          <w:kern w:val="0"/>
+          <w:lang/>
+          <w14:ligatures w14:val="none"/>
+        </w:rPr>
+        <w:t xml:space="preserve">a </w:t>
+      </w:r>
+      <w:r>
+        <w:rPr>
+          <w:rFonts w:ascii="Times New Roman" w:eastAsia="Times New Roman" w:hAnsi="Times New Roman" w:cs="Times New Roman"/>
+          <w:kern w:val="0"/>
+          <w:lang/>
+          <w14:ligatures w14:val="none"/>
+        </w:rPr>
+        <w:t xml:space="preserve">new component to the sidebar, via /ReactApp/src/layout/dashbord/config.js as </w:t>
+      </w:r>
+      <w:r>
+        <w:rPr>
+          <w:rFonts w:ascii="Times New Roman" w:eastAsia="Times New Roman" w:hAnsi="Times New Roman" w:cs="Times New Roman"/>
+          <w:kern w:val="0"/>
+          <w:lang/>
+          <w14:ligatures w14:val="none"/>
+        </w:rPr>
+        <w:t>follows</w:t>
+      </w:r>
+      <w:r>
+        <w:rPr>
+          <w:rFonts w:ascii="Times New Roman" w:eastAsia="Times New Roman" w:hAnsi="Times New Roman" w:cs="Times New Roman"/>
+          <w:kern w:val="0"/>
+          <w:lang/>
+          <w14:ligatures w14:val="none"/>
+        </w:rPr>
+        <w:t>:</w:t>
       </w:r>
     </w:p>
     <w:p>
@@ -2859,7 +4812,7 @@
           <w:kern w:val="0"/>
           <w:sz w:val="21"/>
           <w:szCs w:val="21"/>
-          <w:lang w:eastAsia="en-IL"/>
+          <w:lang/>
           <w14:ligatures w14:val="none"/>
         </w:rPr>
       </w:pPr>
@@ -2870,7 +4823,7 @@
           <w:kern w:val="0"/>
           <w:sz w:val="21"/>
           <w:szCs w:val="21"/>
-          <w:lang w:eastAsia="en-IL"/>
+          <w:lang/>
           <w14:ligatures w14:val="none"/>
         </w:rPr>
         <w:t>{</w:t>
@@ -2891,7 +4844,7 @@
           <w:kern w:val="0"/>
           <w:sz w:val="21"/>
           <w:szCs w:val="21"/>
-          <w:lang w:eastAsia="en-IL"/>
+          <w:lang/>
           <w14:ligatures w14:val="none"/>
         </w:rPr>
       </w:pPr>
@@ -2902,7 +4855,7 @@
           <w:kern w:val="0"/>
           <w:sz w:val="21"/>
           <w:szCs w:val="21"/>
-          <w:lang w:eastAsia="en-IL"/>
+          <w:lang/>
           <w14:ligatures w14:val="none"/>
         </w:rPr>
         <w:t>    title</w:t>
@@ -2914,7 +4867,7 @@
           <w:kern w:val="0"/>
           <w:sz w:val="21"/>
           <w:szCs w:val="21"/>
-          <w:lang w:eastAsia="en-IL"/>
+          <w:lang/>
           <w14:ligatures w14:val="none"/>
         </w:rPr>
         <w:t>:</w:t>
@@ -2926,7 +4879,7 @@
           <w:kern w:val="0"/>
           <w:sz w:val="21"/>
           <w:szCs w:val="21"/>
-          <w:lang w:eastAsia="en-IL"/>
+          <w:lang/>
           <w14:ligatures w14:val="none"/>
         </w:rPr>
         <w:t xml:space="preserve"> </w:t>
@@ -2938,7 +4891,7 @@
           <w:kern w:val="0"/>
           <w:sz w:val="21"/>
           <w:szCs w:val="21"/>
-          <w:lang w:eastAsia="en-IL"/>
+          <w:lang/>
           <w14:ligatures w14:val="none"/>
         </w:rPr>
         <w:t>TITLE</w:t>
@@ -2950,7 +4903,7 @@
           <w:kern w:val="0"/>
           <w:sz w:val="21"/>
           <w:szCs w:val="21"/>
-          <w:lang w:eastAsia="en-IL"/>
+          <w:lang/>
           <w14:ligatures w14:val="none"/>
         </w:rPr>
         <w:t>,</w:t>
@@ -2971,7 +4924,7 @@
           <w:kern w:val="0"/>
           <w:sz w:val="21"/>
           <w:szCs w:val="21"/>
-          <w:lang w:eastAsia="en-IL"/>
+          <w:lang/>
           <w14:ligatures w14:val="none"/>
         </w:rPr>
       </w:pPr>
@@ -2982,7 +4935,7 @@
           <w:kern w:val="0"/>
           <w:sz w:val="21"/>
           <w:szCs w:val="21"/>
-          <w:lang w:eastAsia="en-IL"/>
+          <w:lang/>
           <w14:ligatures w14:val="none"/>
         </w:rPr>
         <w:t>    path</w:t>
@@ -2994,7 +4947,7 @@
           <w:kern w:val="0"/>
           <w:sz w:val="21"/>
           <w:szCs w:val="21"/>
-          <w:lang w:eastAsia="en-IL"/>
+          <w:lang/>
           <w14:ligatures w14:val="none"/>
         </w:rPr>
         <w:t>:</w:t>
@@ -3006,7 +4959,7 @@
           <w:kern w:val="0"/>
           <w:sz w:val="21"/>
           <w:szCs w:val="21"/>
-          <w:lang w:eastAsia="en-IL"/>
+          <w:lang/>
           <w14:ligatures w14:val="none"/>
         </w:rPr>
         <w:t xml:space="preserve"> </w:t>
@@ -3018,7 +4971,7 @@
           <w:kern w:val="0"/>
           <w:sz w:val="21"/>
           <w:szCs w:val="21"/>
-          <w:lang w:eastAsia="en-IL"/>
+          <w:lang/>
           <w14:ligatures w14:val="none"/>
         </w:rPr>
         <w:t>'</w:t>
@@ -3030,7 +4983,7 @@
           <w:kern w:val="0"/>
           <w:sz w:val="21"/>
           <w:szCs w:val="21"/>
-          <w:lang w:eastAsia="en-IL"/>
+          <w:lang/>
           <w14:ligatures w14:val="none"/>
         </w:rPr>
         <w:t>/</w:t>
@@ -3042,7 +4995,7 @@
           <w:kern w:val="0"/>
           <w:sz w:val="21"/>
           <w:szCs w:val="21"/>
-          <w:lang w:eastAsia="en-IL"/>
+          <w:lang/>
           <w14:ligatures w14:val="none"/>
         </w:rPr>
         <w:t>page-path</w:t>
@@ -3054,7 +5007,7 @@
           <w:kern w:val="0"/>
           <w:sz w:val="21"/>
           <w:szCs w:val="21"/>
-          <w:lang w:eastAsia="en-IL"/>
+          <w:lang/>
           <w14:ligatures w14:val="none"/>
         </w:rPr>
         <w:t>,</w:t>
@@ -3075,7 +5028,7 @@
           <w:kern w:val="0"/>
           <w:sz w:val="21"/>
           <w:szCs w:val="21"/>
-          <w:lang w:eastAsia="en-IL"/>
+          <w:lang/>
           <w14:ligatures w14:val="none"/>
         </w:rPr>
       </w:pPr>
@@ -3086,7 +5039,7 @@
           <w:kern w:val="0"/>
           <w:sz w:val="21"/>
           <w:szCs w:val="21"/>
-          <w:lang w:eastAsia="en-IL"/>
+          <w:lang/>
           <w14:ligatures w14:val="none"/>
         </w:rPr>
         <w:t>    icon</w:t>
@@ -3098,7 +5051,7 @@
           <w:kern w:val="0"/>
           <w:sz w:val="21"/>
           <w:szCs w:val="21"/>
-          <w:lang w:eastAsia="en-IL"/>
+          <w:lang/>
           <w14:ligatures w14:val="none"/>
         </w:rPr>
         <w:t>:</w:t>
@@ -3110,7 +5063,7 @@
           <w:kern w:val="0"/>
           <w:sz w:val="21"/>
           <w:szCs w:val="21"/>
-          <w:lang w:eastAsia="en-IL"/>
+          <w:lang/>
           <w14:ligatures w14:val="none"/>
         </w:rPr>
         <w:t xml:space="preserve"> (</w:t>
@@ -3131,7 +5084,7 @@
           <w:kern w:val="0"/>
           <w:sz w:val="21"/>
           <w:szCs w:val="21"/>
-          <w:lang w:eastAsia="en-IL"/>
+          <w:lang/>
           <w14:ligatures w14:val="none"/>
         </w:rPr>
       </w:pPr>
@@ -3142,7 +5095,7 @@
           <w:kern w:val="0"/>
           <w:sz w:val="21"/>
           <w:szCs w:val="21"/>
-          <w:lang w:eastAsia="en-IL"/>
+          <w:lang/>
           <w14:ligatures w14:val="none"/>
         </w:rPr>
         <w:t xml:space="preserve">      </w:t>
@@ -3154,7 +5107,7 @@
           <w:kern w:val="0"/>
           <w:sz w:val="21"/>
           <w:szCs w:val="21"/>
-          <w:lang w:eastAsia="en-IL"/>
+          <w:lang/>
           <w14:ligatures w14:val="none"/>
         </w:rPr>
         <w:t>&lt;</w:t>
@@ -3166,7 +5119,7 @@
           <w:kern w:val="0"/>
           <w:sz w:val="21"/>
           <w:szCs w:val="21"/>
-          <w:lang w:eastAsia="en-IL"/>
+          <w:lang/>
           <w14:ligatures w14:val="none"/>
         </w:rPr>
         <w:t>SvgIcon</w:t>
@@ -3178,7 +5131,7 @@
           <w:kern w:val="0"/>
           <w:sz w:val="21"/>
           <w:szCs w:val="21"/>
-          <w:lang w:eastAsia="en-IL"/>
+          <w:lang/>
           <w14:ligatures w14:val="none"/>
         </w:rPr>
         <w:t xml:space="preserve"> </w:t>
@@ -3190,7 +5143,7 @@
           <w:kern w:val="0"/>
           <w:sz w:val="21"/>
           <w:szCs w:val="21"/>
-          <w:lang w:eastAsia="en-IL"/>
+          <w:lang/>
           <w14:ligatures w14:val="none"/>
         </w:rPr>
         <w:t>fontSize</w:t>
@@ -3202,7 +5155,7 @@
           <w:kern w:val="0"/>
           <w:sz w:val="21"/>
           <w:szCs w:val="21"/>
-          <w:lang w:eastAsia="en-IL"/>
+          <w:lang/>
           <w14:ligatures w14:val="none"/>
         </w:rPr>
         <w:t>=</w:t>
@@ -3214,7 +5167,7 @@
           <w:kern w:val="0"/>
           <w:sz w:val="21"/>
           <w:szCs w:val="21"/>
-          <w:lang w:eastAsia="en-IL"/>
+          <w:lang/>
           <w14:ligatures w14:val="none"/>
         </w:rPr>
         <w:t>"</w:t>
@@ -3226,7 +5179,7 @@
           <w:kern w:val="0"/>
           <w:sz w:val="21"/>
           <w:szCs w:val="21"/>
-          <w:lang w:eastAsia="en-IL"/>
+          <w:lang/>
           <w14:ligatures w14:val="none"/>
         </w:rPr>
         <w:t>small</w:t>
@@ -3238,7 +5191,7 @@
           <w:kern w:val="0"/>
           <w:sz w:val="21"/>
           <w:szCs w:val="21"/>
-          <w:lang w:eastAsia="en-IL"/>
+          <w:lang/>
           <w14:ligatures w14:val="none"/>
         </w:rPr>
         <w:t>"</w:t>
@@ -3250,7 +5203,7 @@
           <w:kern w:val="0"/>
           <w:sz w:val="21"/>
           <w:szCs w:val="21"/>
-          <w:lang w:eastAsia="en-IL"/>
+          <w:lang/>
           <w14:ligatures w14:val="none"/>
         </w:rPr>
         <w:t>&gt;</w:t>
@@ -3271,7 +5224,7 @@
           <w:kern w:val="0"/>
           <w:sz w:val="21"/>
           <w:szCs w:val="21"/>
-          <w:lang w:eastAsia="en-IL"/>
+          <w:lang/>
           <w14:ligatures w14:val="none"/>
         </w:rPr>
       </w:pPr>
@@ -3282,7 +5235,7 @@
           <w:kern w:val="0"/>
           <w:sz w:val="21"/>
           <w:szCs w:val="21"/>
-          <w:lang w:eastAsia="en-IL"/>
+          <w:lang/>
           <w14:ligatures w14:val="none"/>
         </w:rPr>
         <w:t xml:space="preserve">        </w:t>
@@ -3294,7 +5247,7 @@
           <w:kern w:val="0"/>
           <w:sz w:val="21"/>
           <w:szCs w:val="21"/>
-          <w:lang w:eastAsia="en-IL"/>
+          <w:lang/>
           <w14:ligatures w14:val="none"/>
         </w:rPr>
         <w:t>&lt;</w:t>
@@ -3306,7 +5259,7 @@
           <w:kern w:val="0"/>
           <w:sz w:val="21"/>
           <w:szCs w:val="21"/>
-          <w:lang w:eastAsia="en-IL"/>
+          <w:lang/>
           <w14:ligatures w14:val="none"/>
         </w:rPr>
         <w:t>Newspaper</w:t>
@@ -3318,7 +5271,7 @@
           <w:kern w:val="0"/>
           <w:sz w:val="21"/>
           <w:szCs w:val="21"/>
-          <w:lang w:eastAsia="en-IL"/>
+          <w:lang/>
           <w14:ligatures w14:val="none"/>
         </w:rPr>
         <w:t xml:space="preserve"> </w:t>
@@ -3330,7 +5283,7 @@
           <w:kern w:val="0"/>
           <w:sz w:val="21"/>
           <w:szCs w:val="21"/>
-          <w:lang w:eastAsia="en-IL"/>
+          <w:lang/>
           <w14:ligatures w14:val="none"/>
         </w:rPr>
         <w:t>/&gt;</w:t>
@@ -3351,7 +5304,7 @@
           <w:kern w:val="0"/>
           <w:sz w:val="21"/>
           <w:szCs w:val="21"/>
-          <w:lang w:eastAsia="en-IL"/>
+          <w:lang/>
           <w14:ligatures w14:val="none"/>
         </w:rPr>
       </w:pPr>
@@ -3362,7 +5315,7 @@
           <w:kern w:val="0"/>
           <w:sz w:val="21"/>
           <w:szCs w:val="21"/>
-          <w:lang w:eastAsia="en-IL"/>
+          <w:lang/>
           <w14:ligatures w14:val="none"/>
         </w:rPr>
         <w:t xml:space="preserve">      </w:t>
@@ -3374,7 +5327,7 @@
           <w:kern w:val="0"/>
           <w:sz w:val="21"/>
           <w:szCs w:val="21"/>
-          <w:lang w:eastAsia="en-IL"/>
+          <w:lang/>
           <w14:ligatures w14:val="none"/>
         </w:rPr>
         <w:t>&lt;/</w:t>
@@ -3386,7 +5339,7 @@
           <w:kern w:val="0"/>
           <w:sz w:val="21"/>
           <w:szCs w:val="21"/>
-          <w:lang w:eastAsia="en-IL"/>
+          <w:lang/>
           <w14:ligatures w14:val="none"/>
         </w:rPr>
         <w:t>SvgIcon</w:t>
@@ -3398,7 +5351,7 @@
           <w:kern w:val="0"/>
           <w:sz w:val="21"/>
           <w:szCs w:val="21"/>
-          <w:lang w:eastAsia="en-IL"/>
+          <w:lang/>
           <w14:ligatures w14:val="none"/>
         </w:rPr>
         <w:t>&gt;</w:t>
@@ -3419,7 +5372,7 @@
           <w:kern w:val="0"/>
           <w:sz w:val="21"/>
           <w:szCs w:val="21"/>
-          <w:lang w:eastAsia="en-IL"/>
+          <w:lang/>
           <w14:ligatures w14:val="none"/>
         </w:rPr>
       </w:pPr>
@@ -3430,7 +5383,7 @@
           <w:kern w:val="0"/>
           <w:sz w:val="21"/>
           <w:szCs w:val="21"/>
-          <w:lang w:eastAsia="en-IL"/>
+          <w:lang/>
           <w14:ligatures w14:val="none"/>
         </w:rPr>
         <w:t>    )</w:t>
@@ -3442,7 +5395,7 @@
           <w:kern w:val="0"/>
           <w:sz w:val="21"/>
           <w:szCs w:val="21"/>
-          <w:lang w:eastAsia="en-IL"/>
+          <w:lang/>
           <w14:ligatures w14:val="none"/>
         </w:rPr>
         <w:t>,</w:t>
@@ -3463,7 +5416,7 @@
           <w:kern w:val="0"/>
           <w:sz w:val="21"/>
           <w:szCs w:val="21"/>
-          <w:lang w:eastAsia="en-IL"/>
+          <w:lang/>
           <w14:ligatures w14:val="none"/>
         </w:rPr>
       </w:pPr>
@@ -3474,7 +5427,7 @@
           <w:kern w:val="0"/>
           <w:sz w:val="21"/>
           <w:szCs w:val="21"/>
-          <w:lang w:eastAsia="en-IL"/>
+          <w:lang/>
           <w14:ligatures w14:val="none"/>
         </w:rPr>
         <w:t>    permissions</w:t>
@@ -3486,7 +5439,7 @@
           <w:kern w:val="0"/>
           <w:sz w:val="21"/>
           <w:szCs w:val="21"/>
-          <w:lang w:eastAsia="en-IL"/>
+          <w:lang/>
           <w14:ligatures w14:val="none"/>
         </w:rPr>
         <w:t>:</w:t>
@@ -3498,7 +5451,7 @@
           <w:kern w:val="0"/>
           <w:sz w:val="21"/>
           <w:szCs w:val="21"/>
-          <w:lang w:eastAsia="en-IL"/>
+          <w:lang/>
           <w14:ligatures w14:val="none"/>
         </w:rPr>
         <w:t xml:space="preserve"> [</w:t>
@@ -3510,7 +5463,7 @@
           <w:kern w:val="0"/>
           <w:sz w:val="21"/>
           <w:szCs w:val="21"/>
-          <w:lang w:eastAsia="en-IL"/>
+          <w:lang/>
           <w14:ligatures w14:val="none"/>
         </w:rPr>
         <w:t>types</w:t>
@@ -3522,7 +5475,7 @@
           <w:kern w:val="0"/>
           <w:sz w:val="21"/>
           <w:szCs w:val="21"/>
-          <w:lang w:eastAsia="en-IL"/>
+          <w:lang/>
           <w14:ligatures w14:val="none"/>
         </w:rPr>
         <w:t>.</w:t>
@@ -3534,7 +5487,7 @@
           <w:kern w:val="0"/>
           <w:sz w:val="21"/>
           <w:szCs w:val="21"/>
-          <w:lang w:eastAsia="en-IL"/>
+          <w:lang/>
           <w14:ligatures w14:val="none"/>
         </w:rPr>
         <w:t>WHO_HAS_PERMISSION</w:t>
@@ -3546,7 +5499,7 @@
           <w:kern w:val="0"/>
           <w:sz w:val="21"/>
           <w:szCs w:val="21"/>
-          <w:lang w:eastAsia="en-IL"/>
+          <w:lang/>
           <w14:ligatures w14:val="none"/>
         </w:rPr>
         <w:t>]</w:t>
@@ -3560,14 +5513,14 @@
           <w:numId w:val="2"/>
         </w:numPr>
         <w:shd w:val="clear" w:color="auto" w:fill="1E1E1E"/>
-        <w:spacing w:after="0" w:line="285" w:lineRule="atLeast"/>
+        <w:spacing w:before="100" w:beforeAutospacing="1" w:after="100" w:afterAutospacing="1" w:line="285" w:lineRule="atLeast"/>
         <w:rPr>
           <w:rFonts w:ascii="Consolas" w:eastAsia="Times New Roman" w:hAnsi="Consolas" w:cs="Times New Roman"/>
           <w:color w:val="DADADA"/>
           <w:kern w:val="0"/>
           <w:sz w:val="21"/>
           <w:szCs w:val="21"/>
-          <w:lang w:eastAsia="en-IL"/>
+          <w:lang/>
           <w14:ligatures w14:val="none"/>
         </w:rPr>
       </w:pPr>
@@ -3578,7 +5531,7 @@
           <w:kern w:val="0"/>
           <w:sz w:val="21"/>
           <w:szCs w:val="21"/>
-          <w:lang w:eastAsia="en-IL"/>
+          <w:lang/>
           <w14:ligatures w14:val="none"/>
         </w:rPr>
         <w:t xml:space="preserve">  </w:t>
@@ -3590,72 +5543,48 @@
           <w:kern w:val="0"/>
           <w:sz w:val="21"/>
           <w:szCs w:val="21"/>
-          <w:lang w:eastAsia="en-IL"/>
+          <w:lang/>
           <w14:ligatures w14:val="none"/>
         </w:rPr>
         <w:t>}</w:t>
+      </w:r>
+    </w:p>
+    <w:p>
+      <w:pPr>
+        <w:pStyle w:val="Heading4"/>
+        <w:rPr>
+          <w:rFonts w:eastAsia="Times New Roman"/>
+          <w:lang/>
+        </w:rPr>
+      </w:pPr>
+      <w:r>
+        <w:rPr>
+          <w:rFonts w:eastAsia="Times New Roman"/>
+          <w:lang/>
+        </w:rPr>
+        <w:lastRenderedPageBreak/>
+        <w:t>Network Requests</w:t>
       </w:r>
     </w:p>
     <w:p>
       <w:pPr>
         <w:numPr>
           <w:ilvl w:val="1"/>
-          <w:numId w:val="2"/>
+          <w:numId w:val="10"/>
         </w:numPr>
         <w:spacing w:before="100" w:beforeAutospacing="1" w:after="100" w:afterAutospacing="1" w:line="240" w:lineRule="auto"/>
         <w:rPr>
           <w:rFonts w:ascii="Times New Roman" w:eastAsia="Times New Roman" w:hAnsi="Times New Roman" w:cs="Times New Roman"/>
           <w:kern w:val="0"/>
-          <w:lang w:eastAsia="en-IL"/>
-          <w14:ligatures w14:val="none"/>
-        </w:rPr>
-      </w:pPr>
-    </w:p>
-    <w:p>
-      <w:pPr>
-        <w:numPr>
-          <w:ilvl w:val="0"/>
-          <w:numId w:val="2"/>
-        </w:numPr>
-        <w:spacing w:before="100" w:beforeAutospacing="1" w:after="100" w:afterAutospacing="1" w:line="240" w:lineRule="auto"/>
-        <w:rPr>
-          <w:rFonts w:ascii="Times New Roman" w:eastAsia="Times New Roman" w:hAnsi="Times New Roman" w:cs="Times New Roman"/>
-          <w:kern w:val="0"/>
-          <w:lang w:eastAsia="en-IL"/>
-          <w14:ligatures w14:val="none"/>
-        </w:rPr>
-      </w:pPr>
-      <w:r>
-        <w:rPr>
-          <w:rFonts w:ascii="Times New Roman" w:eastAsia="Times New Roman" w:hAnsi="Times New Roman" w:cs="Times New Roman"/>
-          <w:b/>
-          <w:bCs/>
-          <w:kern w:val="0"/>
-          <w:lang w:eastAsia="en-IL"/>
-          <w14:ligatures w14:val="none"/>
-        </w:rPr>
-        <w:t>Network Requests</w:t>
-      </w:r>
-    </w:p>
-    <w:p>
-      <w:pPr>
-        <w:numPr>
-          <w:ilvl w:val="1"/>
-          <w:numId w:val="2"/>
-        </w:numPr>
-        <w:spacing w:before="100" w:beforeAutospacing="1" w:after="100" w:afterAutospacing="1" w:line="240" w:lineRule="auto"/>
-        <w:rPr>
-          <w:rFonts w:ascii="Times New Roman" w:eastAsia="Times New Roman" w:hAnsi="Times New Roman" w:cs="Times New Roman"/>
-          <w:kern w:val="0"/>
-          <w:lang w:eastAsia="en-IL"/>
-          <w14:ligatures w14:val="none"/>
-        </w:rPr>
-      </w:pPr>
-      <w:r>
-        <w:rPr>
-          <w:rFonts w:ascii="Times New Roman" w:eastAsia="Times New Roman" w:hAnsi="Times New Roman" w:cs="Times New Roman"/>
-          <w:kern w:val="0"/>
-          <w:lang w:eastAsia="en-IL"/>
+          <w:lang/>
+          <w14:ligatures w14:val="none"/>
+        </w:rPr>
+      </w:pPr>
+      <w:r>
+        <w:rPr>
+          <w:rFonts w:ascii="Times New Roman" w:eastAsia="Times New Roman" w:hAnsi="Times New Roman" w:cs="Times New Roman"/>
+          <w:kern w:val="0"/>
+          <w:lang/>
           <w14:ligatures w14:val="none"/>
         </w:rPr>
         <w:t>Use The following functions from /ReactApp/src/utils/rest-api-call/js</w:t>
@@ -3666,13 +5595,14 @@
         <w:pStyle w:val="ListParagraph"/>
         <w:shd w:val="clear" w:color="auto" w:fill="1E1E1E"/>
         <w:spacing w:after="0" w:line="285" w:lineRule="atLeast"/>
+        <w:ind w:left="360"/>
         <w:rPr>
           <w:rFonts w:ascii="Consolas" w:eastAsia="Times New Roman" w:hAnsi="Consolas" w:cs="Times New Roman"/>
           <w:color w:val="DADADA"/>
           <w:kern w:val="0"/>
           <w:sz w:val="21"/>
           <w:szCs w:val="21"/>
-          <w:lang w:eastAsia="en-IL"/>
+          <w:lang/>
           <w14:ligatures w14:val="none"/>
         </w:rPr>
       </w:pPr>
@@ -3683,10 +5613,9 @@
           <w:kern w:val="0"/>
           <w:sz w:val="21"/>
           <w:szCs w:val="21"/>
-          <w:lang w:eastAsia="en-IL"/>
-          <w14:ligatures w14:val="none"/>
-        </w:rPr>
-        <w:lastRenderedPageBreak/>
+          <w:lang/>
+          <w14:ligatures w14:val="none"/>
+        </w:rPr>
         <w:t>export</w:t>
       </w:r>
       <w:r>
@@ -3696,7 +5625,7 @@
           <w:kern w:val="0"/>
           <w:sz w:val="21"/>
           <w:szCs w:val="21"/>
-          <w:lang w:eastAsia="en-IL"/>
+          <w:lang/>
           <w14:ligatures w14:val="none"/>
         </w:rPr>
         <w:t xml:space="preserve"> </w:t>
@@ -3708,7 +5637,7 @@
           <w:kern w:val="0"/>
           <w:sz w:val="21"/>
           <w:szCs w:val="21"/>
-          <w:lang w:eastAsia="en-IL"/>
+          <w:lang/>
           <w14:ligatures w14:val="none"/>
         </w:rPr>
         <w:t>async</w:t>
@@ -3720,7 +5649,7 @@
           <w:kern w:val="0"/>
           <w:sz w:val="21"/>
           <w:szCs w:val="21"/>
-          <w:lang w:eastAsia="en-IL"/>
+          <w:lang/>
           <w14:ligatures w14:val="none"/>
         </w:rPr>
         <w:t xml:space="preserve"> </w:t>
@@ -3732,7 +5661,7 @@
           <w:kern w:val="0"/>
           <w:sz w:val="21"/>
           <w:szCs w:val="21"/>
-          <w:lang w:eastAsia="en-IL"/>
+          <w:lang/>
           <w14:ligatures w14:val="none"/>
         </w:rPr>
         <w:t>function</w:t>
@@ -3744,7 +5673,7 @@
           <w:kern w:val="0"/>
           <w:sz w:val="21"/>
           <w:szCs w:val="21"/>
-          <w:lang w:eastAsia="en-IL"/>
+          <w:lang/>
           <w14:ligatures w14:val="none"/>
         </w:rPr>
         <w:t xml:space="preserve"> </w:t>
@@ -3756,7 +5685,7 @@
           <w:kern w:val="0"/>
           <w:sz w:val="21"/>
           <w:szCs w:val="21"/>
-          <w:lang w:eastAsia="en-IL"/>
+          <w:lang/>
           <w14:ligatures w14:val="none"/>
         </w:rPr>
         <w:t>requestLatexServer</w:t>
@@ -3768,7 +5697,7 @@
           <w:kern w:val="0"/>
           <w:sz w:val="21"/>
           <w:szCs w:val="21"/>
-          <w:lang w:eastAsia="en-IL"/>
+          <w:lang/>
           <w14:ligatures w14:val="none"/>
         </w:rPr>
         <w:t>(</w:t>
@@ -3780,7 +5709,7 @@
           <w:kern w:val="0"/>
           <w:sz w:val="21"/>
           <w:szCs w:val="21"/>
-          <w:lang w:eastAsia="en-IL"/>
+          <w:lang/>
           <w14:ligatures w14:val="none"/>
         </w:rPr>
         <w:t>path</w:t>
@@ -3792,7 +5721,7 @@
           <w:kern w:val="0"/>
           <w:sz w:val="21"/>
           <w:szCs w:val="21"/>
-          <w:lang w:eastAsia="en-IL"/>
+          <w:lang/>
           <w14:ligatures w14:val="none"/>
         </w:rPr>
         <w:t>,</w:t>
@@ -3804,7 +5733,7 @@
           <w:kern w:val="0"/>
           <w:sz w:val="21"/>
           <w:szCs w:val="21"/>
-          <w:lang w:eastAsia="en-IL"/>
+          <w:lang/>
           <w14:ligatures w14:val="none"/>
         </w:rPr>
         <w:t xml:space="preserve"> </w:t>
@@ -3816,7 +5745,7 @@
           <w:kern w:val="0"/>
           <w:sz w:val="21"/>
           <w:szCs w:val="21"/>
-          <w:lang w:eastAsia="en-IL"/>
+          <w:lang/>
           <w14:ligatures w14:val="none"/>
         </w:rPr>
         <w:t>body</w:t>
@@ -3828,7 +5757,7 @@
           <w:kern w:val="0"/>
           <w:sz w:val="21"/>
           <w:szCs w:val="21"/>
-          <w:lang w:eastAsia="en-IL"/>
+          <w:lang/>
           <w14:ligatures w14:val="none"/>
         </w:rPr>
         <w:t>)</w:t>
@@ -3840,7 +5769,7 @@
           <w:kern w:val="0"/>
           <w:sz w:val="21"/>
           <w:szCs w:val="21"/>
-          <w:lang w:eastAsia="en-IL"/>
+          <w:lang/>
           <w14:ligatures w14:val="none"/>
         </w:rPr>
         <w:t xml:space="preserve"> </w:t>
@@ -3852,7 +5781,7 @@
           <w:kern w:val="0"/>
           <w:sz w:val="21"/>
           <w:szCs w:val="21"/>
-          <w:lang w:eastAsia="en-IL"/>
+          <w:lang/>
           <w14:ligatures w14:val="none"/>
         </w:rPr>
         <w:t>{</w:t>
@@ -3864,7 +5793,7 @@
           <w:kern w:val="0"/>
           <w:sz w:val="21"/>
           <w:szCs w:val="21"/>
-          <w:lang w:eastAsia="en-IL"/>
+          <w:lang/>
           <w14:ligatures w14:val="none"/>
         </w:rPr>
         <w:t>...}</w:t>
@@ -3875,13 +5804,14 @@
         <w:pStyle w:val="ListParagraph"/>
         <w:shd w:val="clear" w:color="auto" w:fill="1E1E1E"/>
         <w:spacing w:after="0" w:line="285" w:lineRule="atLeast"/>
+        <w:ind w:left="360"/>
         <w:rPr>
           <w:rFonts w:ascii="Consolas" w:eastAsia="Times New Roman" w:hAnsi="Consolas" w:cs="Times New Roman"/>
           <w:color w:val="DADADA"/>
           <w:kern w:val="0"/>
           <w:sz w:val="21"/>
           <w:szCs w:val="21"/>
-          <w:lang w:eastAsia="en-IL"/>
+          <w:lang/>
           <w14:ligatures w14:val="none"/>
         </w:rPr>
       </w:pPr>
@@ -3892,7 +5822,7 @@
           <w:kern w:val="0"/>
           <w:sz w:val="21"/>
           <w:szCs w:val="21"/>
-          <w:lang w:eastAsia="en-IL"/>
+          <w:lang/>
           <w14:ligatures w14:val="none"/>
         </w:rPr>
         <w:t>export</w:t>
@@ -3904,7 +5834,7 @@
           <w:kern w:val="0"/>
           <w:sz w:val="21"/>
           <w:szCs w:val="21"/>
-          <w:lang w:eastAsia="en-IL"/>
+          <w:lang/>
           <w14:ligatures w14:val="none"/>
         </w:rPr>
         <w:t xml:space="preserve"> </w:t>
@@ -3916,7 +5846,7 @@
           <w:kern w:val="0"/>
           <w:sz w:val="21"/>
           <w:szCs w:val="21"/>
-          <w:lang w:eastAsia="en-IL"/>
+          <w:lang/>
           <w14:ligatures w14:val="none"/>
         </w:rPr>
         <w:t>async</w:t>
@@ -3928,7 +5858,7 @@
           <w:kern w:val="0"/>
           <w:sz w:val="21"/>
           <w:szCs w:val="21"/>
-          <w:lang w:eastAsia="en-IL"/>
+          <w:lang/>
           <w14:ligatures w14:val="none"/>
         </w:rPr>
         <w:t xml:space="preserve"> </w:t>
@@ -3940,7 +5870,7 @@
           <w:kern w:val="0"/>
           <w:sz w:val="21"/>
           <w:szCs w:val="21"/>
-          <w:lang w:eastAsia="en-IL"/>
+          <w:lang/>
           <w14:ligatures w14:val="none"/>
         </w:rPr>
         <w:t>function</w:t>
@@ -3952,7 +5882,7 @@
           <w:kern w:val="0"/>
           <w:sz w:val="21"/>
           <w:szCs w:val="21"/>
-          <w:lang w:eastAsia="en-IL"/>
+          <w:lang/>
           <w14:ligatures w14:val="none"/>
         </w:rPr>
         <w:t xml:space="preserve"> </w:t>
@@ -3964,7 +5894,7 @@
           <w:kern w:val="0"/>
           <w:sz w:val="21"/>
           <w:szCs w:val="21"/>
-          <w:lang w:eastAsia="en-IL"/>
+          <w:lang/>
           <w14:ligatures w14:val="none"/>
         </w:rPr>
         <w:t>requestServer</w:t>
@@ -3976,7 +5906,7 @@
           <w:kern w:val="0"/>
           <w:sz w:val="21"/>
           <w:szCs w:val="21"/>
-          <w:lang w:eastAsia="en-IL"/>
+          <w:lang/>
           <w14:ligatures w14:val="none"/>
         </w:rPr>
         <w:t>(</w:t>
@@ -3988,7 +5918,7 @@
           <w:kern w:val="0"/>
           <w:sz w:val="21"/>
           <w:szCs w:val="21"/>
-          <w:lang w:eastAsia="en-IL"/>
+          <w:lang/>
           <w14:ligatures w14:val="none"/>
         </w:rPr>
         <w:t>path</w:t>
@@ -4000,7 +5930,7 @@
           <w:kern w:val="0"/>
           <w:sz w:val="21"/>
           <w:szCs w:val="21"/>
-          <w:lang w:eastAsia="en-IL"/>
+          <w:lang/>
           <w14:ligatures w14:val="none"/>
         </w:rPr>
         <w:t>,</w:t>
@@ -4012,7 +5942,7 @@
           <w:kern w:val="0"/>
           <w:sz w:val="21"/>
           <w:szCs w:val="21"/>
-          <w:lang w:eastAsia="en-IL"/>
+          <w:lang/>
           <w14:ligatures w14:val="none"/>
         </w:rPr>
         <w:t xml:space="preserve"> </w:t>
@@ -4024,7 +5954,7 @@
           <w:kern w:val="0"/>
           <w:sz w:val="21"/>
           <w:szCs w:val="21"/>
-          <w:lang w:eastAsia="en-IL"/>
+          <w:lang/>
           <w14:ligatures w14:val="none"/>
         </w:rPr>
         <w:t>method</w:t>
@@ -4036,7 +5966,7 @@
           <w:kern w:val="0"/>
           <w:sz w:val="21"/>
           <w:szCs w:val="21"/>
-          <w:lang w:eastAsia="en-IL"/>
+          <w:lang/>
           <w14:ligatures w14:val="none"/>
         </w:rPr>
         <w:t>,</w:t>
@@ -4048,7 +5978,7 @@
           <w:kern w:val="0"/>
           <w:sz w:val="21"/>
           <w:szCs w:val="21"/>
-          <w:lang w:eastAsia="en-IL"/>
+          <w:lang/>
           <w14:ligatures w14:val="none"/>
         </w:rPr>
         <w:t xml:space="preserve"> </w:t>
@@ -4060,7 +5990,7 @@
           <w:kern w:val="0"/>
           <w:sz w:val="21"/>
           <w:szCs w:val="21"/>
-          <w:lang w:eastAsia="en-IL"/>
+          <w:lang/>
           <w14:ligatures w14:val="none"/>
         </w:rPr>
         <w:t>body</w:t>
@@ -4072,7 +6002,7 @@
           <w:kern w:val="0"/>
           <w:sz w:val="21"/>
           <w:szCs w:val="21"/>
-          <w:lang w:eastAsia="en-IL"/>
+          <w:lang/>
           <w14:ligatures w14:val="none"/>
         </w:rPr>
         <w:t>)</w:t>
@@ -4084,7 +6014,7 @@
           <w:kern w:val="0"/>
           <w:sz w:val="21"/>
           <w:szCs w:val="21"/>
-          <w:lang w:eastAsia="en-IL"/>
+          <w:lang/>
           <w14:ligatures w14:val="none"/>
         </w:rPr>
         <w:t xml:space="preserve"> </w:t>
@@ -4096,7 +6026,7 @@
           <w:kern w:val="0"/>
           <w:sz w:val="21"/>
           <w:szCs w:val="21"/>
-          <w:lang w:eastAsia="en-IL"/>
+          <w:lang/>
           <w14:ligatures w14:val="none"/>
         </w:rPr>
         <w:t>{</w:t>
@@ -4108,7 +6038,7 @@
           <w:kern w:val="0"/>
           <w:sz w:val="21"/>
           <w:szCs w:val="21"/>
-          <w:lang w:eastAsia="en-IL"/>
+          <w:lang/>
           <w14:ligatures w14:val="none"/>
         </w:rPr>
         <w:t>...}</w:t>
@@ -4117,74 +6047,107 @@
     <w:p>
       <w:pPr>
         <w:spacing w:before="100" w:beforeAutospacing="1" w:after="100" w:afterAutospacing="1" w:line="240" w:lineRule="auto"/>
-        <w:ind w:left="1440"/>
-        <w:rPr>
-          <w:rFonts w:ascii="Times New Roman" w:eastAsia="Times New Roman" w:hAnsi="Times New Roman" w:cs="Times New Roman"/>
-          <w:kern w:val="0"/>
-          <w:lang w:eastAsia="en-IL"/>
-          <w14:ligatures w14:val="none"/>
-        </w:rPr>
-      </w:pPr>
-      <w:r>
-        <w:rPr>
-          <w:rFonts w:ascii="Times New Roman" w:eastAsia="Times New Roman" w:hAnsi="Times New Roman" w:cs="Times New Roman"/>
-          <w:kern w:val="0"/>
-          <w:lang w:eastAsia="en-IL"/>
-          <w14:ligatures w14:val="none"/>
-        </w:rPr>
-        <w:t>Those function are connected to the server and will do the rest-api call</w:t>
-      </w:r>
-    </w:p>
-    <w:p>
-      <w:pPr>
-        <w:spacing w:after="0" w:line="240" w:lineRule="auto"/>
-        <w:rPr>
-          <w:rFonts w:ascii="Times New Roman" w:eastAsia="Times New Roman" w:hAnsi="Times New Roman" w:cs="Times New Roman"/>
-          <w:kern w:val="0"/>
-          <w:lang w:eastAsia="en-IL"/>
-          <w14:ligatures w14:val="none"/>
-        </w:rPr>
-      </w:pPr>
-      <w:r>
-        <w:rPr>
-          <w:rFonts w:ascii="Times New Roman" w:eastAsia="Times New Roman" w:hAnsi="Times New Roman" w:cs="Times New Roman"/>
-          <w:kern w:val="0"/>
-          <w:lang w:eastAsia="en-IL"/>
-          <w14:ligatures w14:val="none"/>
-        </w:rPr>
-        <w:pict w14:anchorId="26D8E0F2">
-          <v:rect id="_x0000_i1027" style="width:0;height:1.5pt" o:hralign="center" o:hrstd="t" o:hr="t" fillcolor="#a0a0a0" stroked="f"/>
-        </w:pict>
+        <w:ind w:left="720"/>
+        <w:rPr>
+          <w:rFonts w:ascii="Times New Roman" w:eastAsia="Times New Roman" w:hAnsi="Times New Roman" w:cs="Times New Roman"/>
+          <w:kern w:val="0"/>
+          <w:lang w:val="en-US"/>
+          <w14:ligatures w14:val="none"/>
+        </w:rPr>
+      </w:pPr>
+      <w:r>
+        <w:rPr>
+          <w:rFonts w:ascii="Times New Roman" w:eastAsia="Times New Roman" w:hAnsi="Times New Roman" w:cs="Times New Roman"/>
+          <w:kern w:val="0"/>
+          <w:lang/>
+          <w14:ligatures w14:val="none"/>
+        </w:rPr>
+        <w:t xml:space="preserve">Those </w:t>
+      </w:r>
+      <w:r>
+        <w:rPr>
+          <w:rFonts w:ascii="Times New Roman" w:eastAsia="Times New Roman" w:hAnsi="Times New Roman" w:cs="Times New Roman"/>
+          <w:kern w:val="0"/>
+          <w:lang/>
+          <w14:ligatures w14:val="none"/>
+        </w:rPr>
+        <w:t>functions</w:t>
+      </w:r>
+      <w:r>
+        <w:rPr>
+          <w:rFonts w:ascii="Times New Roman" w:eastAsia="Times New Roman" w:hAnsi="Times New Roman" w:cs="Times New Roman"/>
+          <w:kern w:val="0"/>
+          <w:lang/>
+          <w14:ligatures w14:val="none"/>
+        </w:rPr>
+        <w:t xml:space="preserve"> are connected to the server and will do the </w:t>
+      </w:r>
+      <w:r>
+        <w:rPr>
+          <w:rFonts w:ascii="Times New Roman" w:eastAsia="Times New Roman" w:hAnsi="Times New Roman" w:cs="Times New Roman"/>
+          <w:kern w:val="0"/>
+          <w:lang w:val="en-US"/>
+          <w14:ligatures w14:val="none"/>
+        </w:rPr>
+        <w:t xml:space="preserve">REST </w:t>
+      </w:r>
+      <w:r>
+        <w:rPr>
+          <w:rFonts w:ascii="Times New Roman" w:eastAsia="Times New Roman" w:hAnsi="Times New Roman" w:cs="Times New Roman"/>
+          <w:kern w:val="0"/>
+          <w:lang/>
+          <w14:ligatures w14:val="none"/>
+        </w:rPr>
+        <w:t>API</w:t>
+      </w:r>
+      <w:r>
+        <w:rPr>
+          <w:rFonts w:ascii="Times New Roman" w:eastAsia="Times New Roman" w:hAnsi="Times New Roman" w:cs="Times New Roman"/>
+          <w:kern w:val="0"/>
+          <w:lang/>
+          <w14:ligatures w14:val="none"/>
+        </w:rPr>
+        <w:t xml:space="preserve"> call</w:t>
+      </w:r>
+      <w:r>
+        <w:rPr>
+          <w:rFonts w:ascii="Times New Roman" w:eastAsia="Times New Roman" w:hAnsi="Times New Roman" w:cs="Times New Roman"/>
+          <w:kern w:val="0"/>
+          <w:lang w:val="en-US"/>
+          <w14:ligatures w14:val="none"/>
+        </w:rPr>
+        <w:t>s.</w:t>
       </w:r>
     </w:p>
     <w:p>
       <w:pPr>
         <w:spacing w:before="100" w:beforeAutospacing="1" w:after="100" w:afterAutospacing="1" w:line="240" w:lineRule="auto"/>
-        <w:outlineLvl w:val="2"/>
-        <w:rPr>
-          <w:rFonts w:ascii="Times New Roman" w:eastAsia="Times New Roman" w:hAnsi="Times New Roman" w:cs="Times New Roman"/>
-          <w:b/>
-          <w:bCs/>
-          <w:kern w:val="0"/>
-          <w:sz w:val="27"/>
-          <w:szCs w:val="27"/>
-          <w:lang w:eastAsia="en-IL"/>
-          <w14:ligatures w14:val="none"/>
-        </w:rPr>
-      </w:pPr>
-      <w:r>
-        <w:rPr>
-          <w:rFonts w:ascii="Times New Roman" w:eastAsia="Times New Roman" w:hAnsi="Times New Roman" w:cs="Times New Roman"/>
-          <w:b/>
-          <w:bCs/>
-          <w:kern w:val="0"/>
-          <w:sz w:val="27"/>
-          <w:szCs w:val="27"/>
-          <w:lang w:eastAsia="en-IL"/>
-          <w14:ligatures w14:val="none"/>
+        <w:ind w:left="720"/>
+        <w:rPr>
+          <w:rFonts w:ascii="Times New Roman" w:eastAsia="Times New Roman" w:hAnsi="Times New Roman" w:cs="Times New Roman"/>
+          <w:kern w:val="0"/>
+          <w:lang w:val="en-US"/>
+          <w14:ligatures w14:val="none"/>
+        </w:rPr>
+      </w:pPr>
+    </w:p>
+    <w:p>
+      <w:pPr>
+        <w:pStyle w:val="Heading2"/>
+        <w:rPr>
+          <w:rFonts w:eastAsia="Times New Roman"/>
+          <w:lang/>
+        </w:rPr>
+      </w:pPr>
+      <w:bookmarkStart w:id="6" w:name="_Toc171683915"/>
+      <w:r>
+        <w:rPr>
+          <w:rFonts w:eastAsia="Times New Roman"/>
+          <w:lang/>
         </w:rPr>
         <w:t>PDF Generation using LaTeX</w:t>
       </w:r>
+      <w:bookmarkEnd w:id="6"/>
     </w:p>
     <w:p>
       <w:pPr>
@@ -4192,15 +6155,15 @@
         <w:rPr>
           <w:rFonts w:ascii="Times New Roman" w:eastAsia="Times New Roman" w:hAnsi="Times New Roman" w:cs="Times New Roman"/>
           <w:kern w:val="0"/>
-          <w:lang w:eastAsia="en-IL"/>
-          <w14:ligatures w14:val="none"/>
-        </w:rPr>
-      </w:pPr>
-      <w:r>
-        <w:rPr>
-          <w:rFonts w:ascii="Times New Roman" w:eastAsia="Times New Roman" w:hAnsi="Times New Roman" w:cs="Times New Roman"/>
-          <w:kern w:val="0"/>
-          <w:lang w:eastAsia="en-IL"/>
+          <w:lang w:val="en-US"/>
+          <w14:ligatures w14:val="none"/>
+        </w:rPr>
+      </w:pPr>
+      <w:r>
+        <w:rPr>
+          <w:rFonts w:ascii="Times New Roman" w:eastAsia="Times New Roman" w:hAnsi="Times New Roman" w:cs="Times New Roman"/>
+          <w:kern w:val="0"/>
+          <w:lang/>
           <w14:ligatures w14:val="none"/>
         </w:rPr>
         <w:t>The s</w:t>
@@ -4209,7 +6172,7 @@
         <w:rPr>
           <w:rFonts w:ascii="Times New Roman" w:eastAsia="Times New Roman" w:hAnsi="Times New Roman" w:cs="Times New Roman"/>
           <w:kern w:val="0"/>
-          <w:lang w:eastAsia="en-IL"/>
+          <w:lang/>
           <w14:ligatures w14:val="none"/>
         </w:rPr>
         <w:t xml:space="preserve">ystem compiles exams into PDF format using a LaTeX server. </w:t>
@@ -4221,35 +6184,42 @@
         <w:rPr>
           <w:rFonts w:ascii="Times New Roman" w:eastAsia="Times New Roman" w:hAnsi="Times New Roman" w:cs="Times New Roman"/>
           <w:kern w:val="0"/>
-          <w:lang w:eastAsia="en-IL"/>
-          <w14:ligatures w14:val="none"/>
-        </w:rPr>
-      </w:pPr>
-      <w:r>
-        <w:rPr>
-          <w:rFonts w:ascii="Times New Roman" w:eastAsia="Times New Roman" w:hAnsi="Times New Roman" w:cs="Times New Roman"/>
-          <w:b/>
-          <w:bCs/>
-          <w:kern w:val="0"/>
-          <w:lang w:eastAsia="en-IL"/>
-          <w14:ligatures w14:val="none"/>
-        </w:rPr>
-        <w:t>LaTeX server implementation:</w:t>
-      </w:r>
-      <w:r>
-        <w:rPr>
-          <w:rFonts w:ascii="Times New Roman" w:eastAsia="Times New Roman" w:hAnsi="Times New Roman" w:cs="Times New Roman"/>
-          <w:kern w:val="0"/>
-          <w:lang w:eastAsia="en-IL"/>
-          <w14:ligatures w14:val="none"/>
-        </w:rPr>
-        <w:t xml:space="preserve"> </w:t>
-      </w:r>
-      <w:r>
-        <w:rPr>
-          <w:rFonts w:ascii="Times New Roman" w:eastAsia="Times New Roman" w:hAnsi="Times New Roman" w:cs="Times New Roman"/>
-          <w:kern w:val="0"/>
-          <w:lang w:eastAsia="en-IL"/>
+          <w:lang w:val="en-US"/>
+          <w14:ligatures w14:val="none"/>
+        </w:rPr>
+      </w:pPr>
+    </w:p>
+    <w:p>
+      <w:pPr>
+        <w:pStyle w:val="Heading4"/>
+        <w:rPr>
+          <w:rFonts w:eastAsia="Times New Roman"/>
+          <w:lang w:val="en-US"/>
+        </w:rPr>
+      </w:pPr>
+      <w:r>
+        <w:rPr>
+          <w:rFonts w:eastAsia="Times New Roman"/>
+          <w:lang/>
+        </w:rPr>
+        <w:t>LaTeX server implementation</w:t>
+      </w:r>
+    </w:p>
+    <w:p>
+      <w:pPr>
+        <w:spacing w:before="100" w:beforeAutospacing="1" w:after="100" w:afterAutospacing="1" w:line="240" w:lineRule="auto"/>
+        <w:rPr>
+          <w:rFonts w:ascii="Times New Roman" w:eastAsia="Times New Roman" w:hAnsi="Times New Roman" w:cs="Times New Roman"/>
+          <w:kern w:val="0"/>
+          <w:lang/>
+          <w14:ligatures w14:val="none"/>
+        </w:rPr>
+      </w:pPr>
+      <w:r>
+        <w:rPr>
+          <w:rFonts w:ascii="Times New Roman" w:eastAsia="Times New Roman" w:hAnsi="Times New Roman" w:cs="Times New Roman"/>
+          <w:kern w:val="0"/>
+          <w:lang/>
           <w14:ligatures w14:val="none"/>
         </w:rPr>
         <w:t>The latex server is based on functional programming, using callbacks to build the final exam pdf</w:t>
@@ -4258,7 +6228,7 @@
         <w:rPr>
           <w:rFonts w:ascii="Times New Roman" w:eastAsia="Times New Roman" w:hAnsi="Times New Roman" w:cs="Times New Roman"/>
           <w:kern w:val="0"/>
-          <w:lang w:eastAsia="en-IL"/>
+          <w:lang/>
           <w14:ligatures w14:val="none"/>
         </w:rPr>
         <w:t>.</w:t>
@@ -4270,15 +6240,15 @@
         <w:rPr>
           <w:rFonts w:ascii="Times New Roman" w:eastAsia="Times New Roman" w:hAnsi="Times New Roman" w:cs="Times New Roman"/>
           <w:kern w:val="0"/>
-          <w:lang w:eastAsia="en-IL"/>
-          <w14:ligatures w14:val="none"/>
-        </w:rPr>
-      </w:pPr>
-      <w:r>
-        <w:rPr>
-          <w:rFonts w:ascii="Times New Roman" w:eastAsia="Times New Roman" w:hAnsi="Times New Roman" w:cs="Times New Roman"/>
-          <w:kern w:val="0"/>
-          <w:lang w:eastAsia="en-IL"/>
+          <w:lang/>
+          <w14:ligatures w14:val="none"/>
+        </w:rPr>
+      </w:pPr>
+      <w:r>
+        <w:rPr>
+          <w:rFonts w:ascii="Times New Roman" w:eastAsia="Times New Roman" w:hAnsi="Times New Roman" w:cs="Times New Roman"/>
+          <w:kern w:val="0"/>
+          <w:lang/>
           <w14:ligatures w14:val="none"/>
         </w:rPr>
         <w:t xml:space="preserve">The main function is </w:t>
@@ -4294,7 +6264,7 @@
           <w:kern w:val="0"/>
           <w:sz w:val="21"/>
           <w:szCs w:val="21"/>
-          <w:lang w:eastAsia="en-IL"/>
+          <w:lang/>
           <w14:ligatures w14:val="none"/>
         </w:rPr>
       </w:pPr>
@@ -4305,7 +6275,7 @@
           <w:kern w:val="0"/>
           <w:sz w:val="21"/>
           <w:szCs w:val="21"/>
-          <w:lang w:eastAsia="en-IL"/>
+          <w:lang/>
           <w14:ligatures w14:val="none"/>
         </w:rPr>
         <w:t>compileNormal</w:t>
@@ -4317,7 +6287,7 @@
           <w:kern w:val="0"/>
           <w:sz w:val="21"/>
           <w:szCs w:val="21"/>
-          <w:lang w:eastAsia="en-IL"/>
+          <w:lang/>
           <w14:ligatures w14:val="none"/>
         </w:rPr>
         <w:t>(</w:t>
@@ -4329,7 +6299,7 @@
           <w:kern w:val="0"/>
           <w:sz w:val="21"/>
           <w:szCs w:val="21"/>
-          <w:lang w:eastAsia="en-IL"/>
+          <w:lang/>
           <w14:ligatures w14:val="none"/>
         </w:rPr>
         <w:t>latexCode</w:t>
@@ -4341,7 +6311,7 @@
           <w:kern w:val="0"/>
           <w:sz w:val="21"/>
           <w:szCs w:val="21"/>
-          <w:lang w:eastAsia="en-IL"/>
+          <w:lang/>
           <w14:ligatures w14:val="none"/>
         </w:rPr>
         <w:t>,</w:t>
@@ -4353,7 +6323,7 @@
           <w:kern w:val="0"/>
           <w:sz w:val="21"/>
           <w:szCs w:val="21"/>
-          <w:lang w:eastAsia="en-IL"/>
+          <w:lang/>
           <w14:ligatures w14:val="none"/>
         </w:rPr>
         <w:t xml:space="preserve"> </w:t>
@@ -4365,7 +6335,7 @@
           <w:kern w:val="0"/>
           <w:sz w:val="21"/>
           <w:szCs w:val="21"/>
-          <w:lang w:eastAsia="en-IL"/>
+          <w:lang/>
           <w14:ligatures w14:val="none"/>
         </w:rPr>
         <w:t>callback</w:t>
@@ -4377,7 +6347,7 @@
           <w:kern w:val="0"/>
           <w:sz w:val="21"/>
           <w:szCs w:val="21"/>
-          <w:lang w:eastAsia="en-IL"/>
+          <w:lang/>
           <w14:ligatures w14:val="none"/>
         </w:rPr>
         <w:t>)</w:t>
@@ -4389,7 +6359,7 @@
           <w:kern w:val="0"/>
           <w:sz w:val="21"/>
           <w:szCs w:val="21"/>
-          <w:lang w:eastAsia="en-IL"/>
+          <w:lang/>
           <w14:ligatures w14:val="none"/>
         </w:rPr>
         <w:t xml:space="preserve"> </w:t>
@@ -4401,7 +6371,7 @@
           <w:kern w:val="0"/>
           <w:sz w:val="21"/>
           <w:szCs w:val="21"/>
-          <w:lang w:eastAsia="en-IL"/>
+          <w:lang/>
           <w14:ligatures w14:val="none"/>
         </w:rPr>
         <w:t>{</w:t>
@@ -4413,7 +6383,7 @@
           <w:kern w:val="0"/>
           <w:sz w:val="21"/>
           <w:szCs w:val="21"/>
-          <w:lang w:eastAsia="en-IL"/>
+          <w:lang/>
           <w14:ligatures w14:val="none"/>
         </w:rPr>
         <w:t>...}</w:t>
@@ -4425,70 +6395,111 @@
         <w:rPr>
           <w:rFonts w:ascii="Times New Roman" w:eastAsia="Times New Roman" w:hAnsi="Times New Roman" w:cs="Times New Roman"/>
           <w:kern w:val="0"/>
-          <w:lang w:eastAsia="en-IL"/>
-          <w14:ligatures w14:val="none"/>
-        </w:rPr>
-      </w:pPr>
-      <w:r>
-        <w:rPr>
-          <w:rFonts w:ascii="Times New Roman" w:eastAsia="Times New Roman" w:hAnsi="Times New Roman" w:cs="Times New Roman"/>
-          <w:kern w:val="0"/>
-          <w:lang w:eastAsia="en-IL"/>
-          <w14:ligatures w14:val="none"/>
-        </w:rPr>
-        <w:t>This enable to add new “latex object” to the system and dynamically build the exam.</w:t>
-      </w:r>
-    </w:p>
-    <w:p>
-      <w:pPr>
-        <w:spacing w:after="0" w:line="240" w:lineRule="auto"/>
-        <w:rPr>
-          <w:rFonts w:ascii="Times New Roman" w:eastAsia="Times New Roman" w:hAnsi="Times New Roman" w:cs="Times New Roman"/>
-          <w:kern w:val="0"/>
-          <w:lang w:eastAsia="en-IL"/>
-          <w14:ligatures w14:val="none"/>
-        </w:rPr>
-      </w:pPr>
-      <w:r>
-        <w:rPr>
-          <w:rFonts w:ascii="Times New Roman" w:eastAsia="Times New Roman" w:hAnsi="Times New Roman" w:cs="Times New Roman"/>
-          <w:kern w:val="0"/>
-          <w:lang w:eastAsia="en-IL"/>
-          <w14:ligatures w14:val="none"/>
-        </w:rPr>
-        <w:pict w14:anchorId="693A7236">
-          <v:rect id="_x0000_i1028" style="width:0;height:1.5pt" o:hralign="center" o:hrstd="t" o:hr="t" fillcolor="#a0a0a0" stroked="f"/>
-        </w:pict>
+          <w:lang w:val="en-US"/>
+          <w14:ligatures w14:val="none"/>
+        </w:rPr>
+      </w:pPr>
+      <w:r>
+        <w:rPr>
+          <w:rFonts w:ascii="Times New Roman" w:eastAsia="Times New Roman" w:hAnsi="Times New Roman" w:cs="Times New Roman"/>
+          <w:kern w:val="0"/>
+          <w:lang/>
+          <w14:ligatures w14:val="none"/>
+        </w:rPr>
+        <w:t xml:space="preserve">This </w:t>
+      </w:r>
+      <w:r>
+        <w:rPr>
+          <w:rFonts w:ascii="Times New Roman" w:eastAsia="Times New Roman" w:hAnsi="Times New Roman" w:cs="Times New Roman"/>
+          <w:kern w:val="0"/>
+          <w:lang/>
+          <w14:ligatures w14:val="none"/>
+        </w:rPr>
+        <w:t>enables</w:t>
+      </w:r>
+      <w:r>
+        <w:rPr>
+          <w:rFonts w:ascii="Times New Roman" w:eastAsia="Times New Roman" w:hAnsi="Times New Roman" w:cs="Times New Roman"/>
+          <w:kern w:val="0"/>
+          <w:lang/>
+          <w14:ligatures w14:val="none"/>
+        </w:rPr>
+        <w:t xml:space="preserve"> </w:t>
+      </w:r>
+      <w:r>
+        <w:rPr>
+          <w:rFonts w:ascii="Times New Roman" w:eastAsia="Times New Roman" w:hAnsi="Times New Roman" w:cs="Times New Roman"/>
+          <w:kern w:val="0"/>
+          <w:lang w:val="en-US"/>
+          <w14:ligatures w14:val="none"/>
+        </w:rPr>
+        <w:t xml:space="preserve">the addition </w:t>
+      </w:r>
+      <w:r>
+        <w:rPr>
+          <w:rFonts w:ascii="Times New Roman" w:eastAsia="Times New Roman" w:hAnsi="Times New Roman" w:cs="Times New Roman"/>
+          <w:kern w:val="0"/>
+          <w:lang/>
+          <w14:ligatures w14:val="none"/>
+        </w:rPr>
+        <w:t xml:space="preserve">of a </w:t>
+      </w:r>
+      <w:r>
+        <w:rPr>
+          <w:rFonts w:ascii="Times New Roman" w:eastAsia="Times New Roman" w:hAnsi="Times New Roman" w:cs="Times New Roman"/>
+          <w:kern w:val="0"/>
+          <w:lang/>
+          <w14:ligatures w14:val="none"/>
+        </w:rPr>
+        <w:t xml:space="preserve">new “latex object” to the system and dynamically </w:t>
+      </w:r>
+      <w:r>
+        <w:rPr>
+          <w:rFonts w:ascii="Times New Roman" w:eastAsia="Times New Roman" w:hAnsi="Times New Roman" w:cs="Times New Roman"/>
+          <w:kern w:val="0"/>
+          <w:lang/>
+          <w14:ligatures w14:val="none"/>
+        </w:rPr>
+        <w:t>builds</w:t>
+      </w:r>
+      <w:r>
+        <w:rPr>
+          <w:rFonts w:ascii="Times New Roman" w:eastAsia="Times New Roman" w:hAnsi="Times New Roman" w:cs="Times New Roman"/>
+          <w:kern w:val="0"/>
+          <w:lang/>
+          <w14:ligatures w14:val="none"/>
+        </w:rPr>
+        <w:t xml:space="preserve"> the exam.</w:t>
       </w:r>
     </w:p>
     <w:p>
       <w:pPr>
         <w:spacing w:before="100" w:beforeAutospacing="1" w:after="100" w:afterAutospacing="1" w:line="240" w:lineRule="auto"/>
-        <w:outlineLvl w:val="2"/>
-        <w:rPr>
-          <w:rFonts w:ascii="Times New Roman" w:eastAsia="Times New Roman" w:hAnsi="Times New Roman" w:cs="Times New Roman"/>
-          <w:b/>
-          <w:bCs/>
-          <w:kern w:val="0"/>
-          <w:sz w:val="27"/>
-          <w:szCs w:val="27"/>
-          <w:lang w:eastAsia="en-IL"/>
-          <w14:ligatures w14:val="none"/>
-        </w:rPr>
-      </w:pPr>
-      <w:r>
-        <w:rPr>
-          <w:rFonts w:ascii="Times New Roman" w:eastAsia="Times New Roman" w:hAnsi="Times New Roman" w:cs="Times New Roman"/>
-          <w:b/>
-          <w:bCs/>
-          <w:kern w:val="0"/>
-          <w:sz w:val="27"/>
-          <w:szCs w:val="27"/>
-          <w:lang w:eastAsia="en-IL"/>
-          <w14:ligatures w14:val="none"/>
+        <w:rPr>
+          <w:rFonts w:ascii="Times New Roman" w:eastAsia="Times New Roman" w:hAnsi="Times New Roman" w:cs="Times New Roman"/>
+          <w:kern w:val="0"/>
+          <w:lang w:val="en-US"/>
+          <w14:ligatures w14:val="none"/>
+        </w:rPr>
+      </w:pPr>
+    </w:p>
+    <w:p>
+      <w:pPr>
+        <w:pStyle w:val="Heading1"/>
+        <w:rPr>
+          <w:rFonts w:eastAsia="Times New Roman"/>
+          <w:lang/>
+        </w:rPr>
+      </w:pPr>
+      <w:bookmarkStart w:id="7" w:name="_Toc171683916"/>
+      <w:r>
+        <w:rPr>
+          <w:rFonts w:eastAsia="Times New Roman"/>
+          <w:lang/>
         </w:rPr>
         <w:t>Possible Future Features</w:t>
       </w:r>
+      <w:bookmarkEnd w:id="7"/>
     </w:p>
     <w:p>
       <w:pPr>
@@ -4500,18 +6511,27 @@
         <w:rPr>
           <w:rFonts w:ascii="Times New Roman" w:eastAsia="Times New Roman" w:hAnsi="Times New Roman" w:cs="Times New Roman"/>
           <w:kern w:val="0"/>
-          <w:lang w:eastAsia="en-IL"/>
-          <w14:ligatures w14:val="none"/>
-        </w:rPr>
-      </w:pPr>
-      <w:r>
-        <w:rPr>
-          <w:rFonts w:ascii="Times New Roman" w:eastAsia="Times New Roman" w:hAnsi="Times New Roman" w:cs="Times New Roman"/>
-          <w:kern w:val="0"/>
-          <w:lang w:eastAsia="en-IL"/>
+          <w:lang/>
+          <w14:ligatures w14:val="none"/>
+        </w:rPr>
+      </w:pPr>
+      <w:r>
+        <w:rPr>
+          <w:rFonts w:ascii="Times New Roman" w:eastAsia="Times New Roman" w:hAnsi="Times New Roman" w:cs="Times New Roman"/>
+          <w:kern w:val="0"/>
+          <w:lang/>
           <w14:ligatures w14:val="none"/>
         </w:rPr>
         <w:t>Add more task types</w:t>
+      </w:r>
+      <w:r>
+        <w:rPr>
+          <w:rFonts w:ascii="Times New Roman" w:eastAsia="Times New Roman" w:hAnsi="Times New Roman" w:cs="Times New Roman"/>
+          <w:kern w:val="0"/>
+          <w:lang w:val="en-US"/>
+          <w14:ligatures w14:val="none"/>
+        </w:rPr>
+        <w:t>.</w:t>
       </w:r>
     </w:p>
     <w:p>
@@ -4524,15 +6544,15 @@
         <w:rPr>
           <w:rFonts w:ascii="Times New Roman" w:eastAsia="Times New Roman" w:hAnsi="Times New Roman" w:cs="Times New Roman"/>
           <w:kern w:val="0"/>
-          <w:lang w:eastAsia="en-IL"/>
-          <w14:ligatures w14:val="none"/>
-        </w:rPr>
-      </w:pPr>
-      <w:r>
-        <w:rPr>
-          <w:rFonts w:ascii="Times New Roman" w:eastAsia="Times New Roman" w:hAnsi="Times New Roman" w:cs="Times New Roman"/>
-          <w:kern w:val="0"/>
-          <w:lang w:eastAsia="en-IL"/>
+          <w:lang/>
+          <w14:ligatures w14:val="none"/>
+        </w:rPr>
+      </w:pPr>
+      <w:r>
+        <w:rPr>
+          <w:rFonts w:ascii="Times New Roman" w:eastAsia="Times New Roman" w:hAnsi="Times New Roman" w:cs="Times New Roman"/>
+          <w:kern w:val="0"/>
+          <w:lang/>
           <w14:ligatures w14:val="none"/>
         </w:rPr>
         <w:t>Support Hebrew in the latex format.</w:t>
@@ -4548,18 +6568,27 @@
         <w:rPr>
           <w:rFonts w:ascii="Times New Roman" w:eastAsia="Times New Roman" w:hAnsi="Times New Roman" w:cs="Times New Roman"/>
           <w:kern w:val="0"/>
-          <w:lang w:eastAsia="en-IL"/>
-          <w14:ligatures w14:val="none"/>
-        </w:rPr>
-      </w:pPr>
-      <w:r>
-        <w:rPr>
-          <w:rFonts w:ascii="Times New Roman" w:eastAsia="Times New Roman" w:hAnsi="Times New Roman" w:cs="Times New Roman"/>
-          <w:kern w:val="0"/>
-          <w:lang w:eastAsia="en-IL"/>
+          <w:lang/>
+          <w14:ligatures w14:val="none"/>
+        </w:rPr>
+      </w:pPr>
+      <w:r>
+        <w:rPr>
+          <w:rFonts w:ascii="Times New Roman" w:eastAsia="Times New Roman" w:hAnsi="Times New Roman" w:cs="Times New Roman"/>
+          <w:kern w:val="0"/>
+          <w:lang/>
           <w14:ligatures w14:val="none"/>
         </w:rPr>
         <w:t>Grading student exams</w:t>
+      </w:r>
+      <w:r>
+        <w:rPr>
+          <w:rFonts w:ascii="Times New Roman" w:eastAsia="Times New Roman" w:hAnsi="Times New Roman" w:cs="Times New Roman"/>
+          <w:kern w:val="0"/>
+          <w:lang w:val="en-US"/>
+          <w14:ligatures w14:val="none"/>
+        </w:rPr>
+        <w:t>.</w:t>
       </w:r>
     </w:p>
     <w:p>
@@ -4572,18 +6601,45 @@
         <w:rPr>
           <w:rFonts w:ascii="Times New Roman" w:eastAsia="Times New Roman" w:hAnsi="Times New Roman" w:cs="Times New Roman"/>
           <w:kern w:val="0"/>
-          <w:lang w:eastAsia="en-IL"/>
-          <w14:ligatures w14:val="none"/>
-        </w:rPr>
-      </w:pPr>
-      <w:r>
-        <w:rPr>
-          <w:rFonts w:ascii="Times New Roman" w:eastAsia="Times New Roman" w:hAnsi="Times New Roman" w:cs="Times New Roman"/>
-          <w:kern w:val="0"/>
-          <w:lang w:eastAsia="en-IL"/>
-          <w14:ligatures w14:val="none"/>
-        </w:rPr>
-        <w:t>Statistical analyse of student answers</w:t>
+          <w:lang/>
+          <w14:ligatures w14:val="none"/>
+        </w:rPr>
+      </w:pPr>
+      <w:r>
+        <w:rPr>
+          <w:rFonts w:ascii="Times New Roman" w:eastAsia="Times New Roman" w:hAnsi="Times New Roman" w:cs="Times New Roman"/>
+          <w:kern w:val="0"/>
+          <w:lang/>
+          <w14:ligatures w14:val="none"/>
+        </w:rPr>
+        <w:t xml:space="preserve">Statistical </w:t>
+      </w:r>
+      <w:r>
+        <w:rPr>
+          <w:rFonts w:ascii="Times New Roman" w:eastAsia="Times New Roman" w:hAnsi="Times New Roman" w:cs="Times New Roman"/>
+          <w:kern w:val="0"/>
+          <w:lang/>
+          <w14:ligatures w14:val="none"/>
+        </w:rPr>
+        <w:t>analysis</w:t>
+      </w:r>
+      <w:r>
+        <w:rPr>
+          <w:rFonts w:ascii="Times New Roman" w:eastAsia="Times New Roman" w:hAnsi="Times New Roman" w:cs="Times New Roman"/>
+          <w:kern w:val="0"/>
+          <w:lang/>
+          <w14:ligatures w14:val="none"/>
+        </w:rPr>
+        <w:t xml:space="preserve"> of student answers</w:t>
+      </w:r>
+      <w:r>
+        <w:rPr>
+          <w:rFonts w:ascii="Times New Roman" w:eastAsia="Times New Roman" w:hAnsi="Times New Roman" w:cs="Times New Roman"/>
+          <w:kern w:val="0"/>
+          <w:lang w:val="en-US"/>
+          <w14:ligatures w14:val="none"/>
+        </w:rPr>
+        <w:t>.</w:t>
       </w:r>
     </w:p>
     <w:p>
@@ -4596,74 +6652,59 @@
         <w:rPr>
           <w:rFonts w:ascii="Times New Roman" w:eastAsia="Times New Roman" w:hAnsi="Times New Roman" w:cs="Times New Roman"/>
           <w:kern w:val="0"/>
-          <w:lang w:eastAsia="en-IL"/>
-          <w14:ligatures w14:val="none"/>
-        </w:rPr>
-      </w:pPr>
-      <w:r>
-        <w:rPr>
-          <w:rFonts w:ascii="Times New Roman" w:eastAsia="Times New Roman" w:hAnsi="Times New Roman" w:cs="Times New Roman"/>
-          <w:kern w:val="0"/>
-          <w:lang w:eastAsia="en-IL"/>
-          <w14:ligatures w14:val="none"/>
-        </w:rPr>
-        <w:t xml:space="preserve">Statistical analyse of </w:t>
-      </w:r>
-      <w:r>
-        <w:rPr>
-          <w:rFonts w:ascii="Times New Roman" w:eastAsia="Times New Roman" w:hAnsi="Times New Roman" w:cs="Times New Roman"/>
-          <w:kern w:val="0"/>
-          <w:lang w:eastAsia="en-IL"/>
-          <w14:ligatures w14:val="none"/>
-        </w:rPr>
-        <w:t>keys/distractor s</w:t>
-      </w:r>
-    </w:p>
-    <w:p>
-      <w:pPr>
-        <w:spacing w:before="100" w:beforeAutospacing="1" w:after="100" w:afterAutospacing="1" w:line="240" w:lineRule="auto"/>
-        <w:ind w:left="720"/>
-        <w:rPr>
-          <w:rFonts w:ascii="Times New Roman" w:eastAsia="Times New Roman" w:hAnsi="Times New Roman" w:cs="Times New Roman"/>
-          <w:kern w:val="0"/>
-          <w:lang w:eastAsia="en-IL"/>
-          <w14:ligatures w14:val="none"/>
-        </w:rPr>
-      </w:pPr>
-      <w:r>
-        <w:rPr>
-          <w:rFonts w:ascii="Times New Roman" w:eastAsia="Times New Roman" w:hAnsi="Times New Roman" w:cs="Times New Roman"/>
-          <w:kern w:val="0"/>
-          <w:lang w:eastAsia="en-IL"/>
-          <w14:ligatures w14:val="none"/>
-        </w:rPr>
-        <w:pict w14:anchorId="023C7AB5">
-          <v:rect id="_x0000_i1029" style="width:0;height:1.5pt" o:hralign="center" o:hrstd="t" o:hr="t" fillcolor="#a0a0a0" stroked="f"/>
-        </w:pict>
-      </w:r>
-    </w:p>
-    <w:p>
-      <w:pPr>
-        <w:spacing w:before="100" w:beforeAutospacing="1" w:after="100" w:afterAutospacing="1" w:line="240" w:lineRule="auto"/>
-        <w:rPr>
-          <w:rFonts w:ascii="Times New Roman" w:eastAsia="Times New Roman" w:hAnsi="Times New Roman" w:cs="Times New Roman"/>
-          <w:kern w:val="0"/>
-          <w:lang w:eastAsia="en-IL"/>
-          <w14:ligatures w14:val="none"/>
-        </w:rPr>
-      </w:pPr>
-      <w:r>
-        <w:rPr>
-          <w:rFonts w:ascii="Times New Roman" w:eastAsia="Times New Roman" w:hAnsi="Times New Roman" w:cs="Times New Roman"/>
-          <w:kern w:val="0"/>
-          <w:lang w:eastAsia="en-IL"/>
-          <w14:ligatures w14:val="none"/>
-        </w:rPr>
-        <w:t>This guide provides a overview of the maintenance and development processes for the Exam-Management-System. For detailed implementation and further customization, refer to the respective documentation links provided.</w:t>
-      </w:r>
-    </w:p>
-    <w:p/>
+          <w:lang/>
+          <w14:ligatures w14:val="none"/>
+        </w:rPr>
+      </w:pPr>
+      <w:r>
+        <w:rPr>
+          <w:rFonts w:ascii="Times New Roman" w:eastAsia="Times New Roman" w:hAnsi="Times New Roman" w:cs="Times New Roman"/>
+          <w:kern w:val="0"/>
+          <w:lang/>
+          <w14:ligatures w14:val="none"/>
+        </w:rPr>
+        <w:t xml:space="preserve">Statistical </w:t>
+      </w:r>
+      <w:r>
+        <w:rPr>
+          <w:rFonts w:ascii="Times New Roman" w:eastAsia="Times New Roman" w:hAnsi="Times New Roman" w:cs="Times New Roman"/>
+          <w:kern w:val="0"/>
+          <w:lang/>
+          <w14:ligatures w14:val="none"/>
+        </w:rPr>
+        <w:t>analysis</w:t>
+      </w:r>
+      <w:r>
+        <w:rPr>
+          <w:rFonts w:ascii="Times New Roman" w:eastAsia="Times New Roman" w:hAnsi="Times New Roman" w:cs="Times New Roman"/>
+          <w:kern w:val="0"/>
+          <w:lang/>
+          <w14:ligatures w14:val="none"/>
+        </w:rPr>
+        <w:t xml:space="preserve"> of keys/</w:t>
+      </w:r>
+      <w:r>
+        <w:rPr>
+          <w:rFonts w:ascii="Times New Roman" w:eastAsia="Times New Roman" w:hAnsi="Times New Roman" w:cs="Times New Roman"/>
+          <w:kern w:val="0"/>
+          <w:lang/>
+          <w14:ligatures w14:val="none"/>
+        </w:rPr>
+        <w:t>distractors</w:t>
+      </w:r>
+      <w:r>
+        <w:rPr>
+          <w:rFonts w:ascii="Times New Roman" w:eastAsia="Times New Roman" w:hAnsi="Times New Roman" w:cs="Times New Roman"/>
+          <w:kern w:val="0"/>
+          <w:lang w:val="en-US"/>
+          <w14:ligatures w14:val="none"/>
+        </w:rPr>
+        <w:t>.</w:t>
+      </w:r>
+    </w:p>
     <w:sectPr>
+      <w:headerReference w:type="default" r:id="rId11"/>
+      <w:footerReference w:type="default" r:id="rId12"/>
       <w:pgSz w:w="11906" w:h="16838"/>
       <w:pgMar w:top="1440" w:right="1440" w:bottom="1440" w:left="1440" w:header="708" w:footer="708" w:gutter="0"/>
       <w:cols w:space="708"/>
@@ -4671,6 +6712,179 @@
     </w:sectPr>
   </w:body>
 </w:document>
+</file>
+
+<file path=word/endnotes.xml><?xml version="1.0" encoding="utf-8"?>
+<w:endnotes xmlns:wpc="http://schemas.microsoft.com/office/word/2010/wordprocessingCanvas" xmlns:cx="http://schemas.microsoft.com/office/drawing/2014/chartex" xmlns:cx1="http://schemas.microsoft.com/office/drawing/2015/9/8/chartex" xmlns:cx2="http://schemas.microsoft.com/office/drawing/2015/10/21/chartex" xmlns:cx3="http://schemas.microsoft.com/office/drawing/2016/5/9/chartex" xmlns:cx4="http://schemas.microsoft.com/office/drawing/2016/5/10/chartex" xmlns:cx5="http://schemas.microsoft.com/office/drawing/2016/5/11/chartex" xmlns:cx6="http://schemas.microsoft.com/office/drawing/2016/5/12/chartex" xmlns:cx7="http://schemas.microsoft.com/office/drawing/2016/5/13/chartex" xmlns:cx8="http://schemas.microsoft.com/office/drawing/2016/5/14/chartex" xmlns:mc="http://schemas.openxmlformats.org/markup-compatibility/2006" xmlns:aink="http://schemas.microsoft.com/office/drawing/2016/ink" xmlns:am3d="http://schemas.microsoft.com/office/drawing/2017/model3d" xmlns:o="urn:schemas-microsoft-com:office:office" xmlns:oel="http://schemas.microsoft.com/office/2019/extlst" xmlns:r="http://schemas.openxmlformats.org/officeDocument/2006/relationships" xmlns:m="http://schemas.openxmlformats.org/officeDocument/2006/math" xmlns:v="urn:schemas-microsoft-com:vml" xmlns:wp14="http://schemas.microsoft.com/office/word/2010/wordprocessingDrawing" xmlns:wp="http://schemas.openxmlformats.org/drawingml/2006/wordprocessingDrawing" xmlns:w10="urn:schemas-microsoft-com:office:word" xmlns:w="http://schemas.openxmlformats.org/wordprocessingml/2006/main" xmlns:w14="http://schemas.microsoft.com/office/word/2010/wordml" xmlns:w15="http://schemas.microsoft.com/office/word/2012/wordml" xmlns:w16cex="http://schemas.microsoft.com/office/word/2018/wordml/cex" xmlns:w16cid="http://schemas.microsoft.com/office/word/2016/wordml/cid" xmlns:w16="http://schemas.microsoft.com/office/word/2018/wordml" xmlns:w16du="http://schemas.microsoft.com/office/word/2023/wordml/word16du" xmlns:w16sdtdh="http://schemas.microsoft.com/office/word/2020/wordml/sdtdatahash" xmlns:w16se="http://schemas.microsoft.com/office/word/2015/wordml/symex" xmlns:wpg="http://schemas.microsoft.com/office/word/2010/wordprocessingGroup" xmlns:wpi="http://schemas.microsoft.com/office/word/2010/wordprocessingInk" xmlns:wne="http://schemas.microsoft.com/office/word/2006/wordml" xmlns:wps="http://schemas.microsoft.com/office/word/2010/wordprocessingShape" mc:Ignorable="w14 w15 w16se w16cid w16 w16cex w16sdtdh w16du wp14">
+  <w:endnote w:type="separator" w:id="-1">
+    <w:p>
+      <w:pPr>
+        <w:spacing w:after="0" w:line="240" w:lineRule="auto"/>
+      </w:pPr>
+      <w:r>
+        <w:separator/>
+      </w:r>
+    </w:p>
+  </w:endnote>
+  <w:endnote w:type="continuationSeparator" w:id="0">
+    <w:p>
+      <w:pPr>
+        <w:spacing w:after="0" w:line="240" w:lineRule="auto"/>
+      </w:pPr>
+      <w:r>
+        <w:continuationSeparator/>
+      </w:r>
+    </w:p>
+  </w:endnote>
+</w:endnotes>
+</file>
+
+<file path=word/footer1.xml><?xml version="1.0" encoding="utf-8"?>
+<w:ftr xmlns:wpc="http://schemas.microsoft.com/office/word/2010/wordprocessingCanvas" xmlns:cx="http://schemas.microsoft.com/office/drawing/2014/chartex" xmlns:cx1="http://schemas.microsoft.com/office/drawing/2015/9/8/chartex" xmlns:cx2="http://schemas.microsoft.com/office/drawing/2015/10/21/chartex" xmlns:cx3="http://schemas.microsoft.com/office/drawing/2016/5/9/chartex" xmlns:cx4="http://schemas.microsoft.com/office/drawing/2016/5/10/chartex" xmlns:cx5="http://schemas.microsoft.com/office/drawing/2016/5/11/chartex" xmlns:cx6="http://schemas.microsoft.com/office/drawing/2016/5/12/chartex" xmlns:cx7="http://schemas.microsoft.com/office/drawing/2016/5/13/chartex" xmlns:cx8="http://schemas.microsoft.com/office/drawing/2016/5/14/chartex" xmlns:mc="http://schemas.openxmlformats.org/markup-compatibility/2006" xmlns:aink="http://schemas.microsoft.com/office/drawing/2016/ink" xmlns:am3d="http://schemas.microsoft.com/office/drawing/2017/model3d" xmlns:o="urn:schemas-microsoft-com:office:office" xmlns:oel="http://schemas.microsoft.com/office/2019/extlst" xmlns:r="http://schemas.openxmlformats.org/officeDocument/2006/relationships" xmlns:m="http://schemas.openxmlformats.org/officeDocument/2006/math" xmlns:v="urn:schemas-microsoft-com:vml" xmlns:wp14="http://schemas.microsoft.com/office/word/2010/wordprocessingDrawing" xmlns:wp="http://schemas.openxmlformats.org/drawingml/2006/wordprocessingDrawing" xmlns:w10="urn:schemas-microsoft-com:office:word" xmlns:w="http://schemas.openxmlformats.org/wordprocessingml/2006/main" xmlns:w14="http://schemas.microsoft.com/office/word/2010/wordml" xmlns:w15="http://schemas.microsoft.com/office/word/2012/wordml" xmlns:w16cex="http://schemas.microsoft.com/office/word/2018/wordml/cex" xmlns:w16cid="http://schemas.microsoft.com/office/word/2016/wordml/cid" xmlns:w16="http://schemas.microsoft.com/office/word/2018/wordml" xmlns:w16du="http://schemas.microsoft.com/office/word/2023/wordml/word16du" xmlns:w16sdtdh="http://schemas.microsoft.com/office/word/2020/wordml/sdtdatahash" xmlns:w16se="http://schemas.microsoft.com/office/word/2015/wordml/symex" xmlns:wpg="http://schemas.microsoft.com/office/word/2010/wordprocessingGroup" xmlns:wpi="http://schemas.microsoft.com/office/word/2010/wordprocessingInk" xmlns:wne="http://schemas.microsoft.com/office/word/2006/wordml" xmlns:wps="http://schemas.microsoft.com/office/word/2010/wordprocessingShape" mc:Ignorable="w14 w15 w16se w16cid w16 w16cex w16sdtdh w16du wp14">
+  <w:sdt>
+    <w:sdtPr>
+      <w:id w:val="256258144"/>
+      <w:docPartObj>
+        <w:docPartGallery w:val="Page Numbers (Bottom of Page)"/>
+        <w:docPartUnique/>
+      </w:docPartObj>
+    </w:sdtPr>
+    <w:sdtEndPr>
+      <w:rPr>
+        <w:noProof/>
+      </w:rPr>
+    </w:sdtEndPr>
+    <w:sdtContent>
+      <w:p>
+        <w:pPr>
+          <w:pStyle w:val="Footer"/>
+          <w:jc w:val="center"/>
+        </w:pPr>
+        <w:r>
+          <w:fldChar w:fldCharType="begin"/>
+        </w:r>
+        <w:r>
+          <w:instrText xml:space="preserve"> PAGE   \* MERGEFORMAT </w:instrText>
+        </w:r>
+        <w:r>
+          <w:fldChar w:fldCharType="separate"/>
+        </w:r>
+        <w:r>
+          <w:rPr>
+            <w:noProof/>
+          </w:rPr>
+          <w:t>2</w:t>
+        </w:r>
+        <w:r>
+          <w:rPr>
+            <w:noProof/>
+          </w:rPr>
+          <w:fldChar w:fldCharType="end"/>
+        </w:r>
+      </w:p>
+    </w:sdtContent>
+  </w:sdt>
+  <w:p>
+    <w:pPr>
+      <w:pStyle w:val="Footer"/>
+    </w:pPr>
+  </w:p>
+</w:ftr>
+</file>
+
+<file path=word/footnotes.xml><?xml version="1.0" encoding="utf-8"?>
+<w:footnotes xmlns:wpc="http://schemas.microsoft.com/office/word/2010/wordprocessingCanvas" xmlns:cx="http://schemas.microsoft.com/office/drawing/2014/chartex" xmlns:cx1="http://schemas.microsoft.com/office/drawing/2015/9/8/chartex" xmlns:cx2="http://schemas.microsoft.com/office/drawing/2015/10/21/chartex" xmlns:cx3="http://schemas.microsoft.com/office/drawing/2016/5/9/chartex" xmlns:cx4="http://schemas.microsoft.com/office/drawing/2016/5/10/chartex" xmlns:cx5="http://schemas.microsoft.com/office/drawing/2016/5/11/chartex" xmlns:cx6="http://schemas.microsoft.com/office/drawing/2016/5/12/chartex" xmlns:cx7="http://schemas.microsoft.com/office/drawing/2016/5/13/chartex" xmlns:cx8="http://schemas.microsoft.com/office/drawing/2016/5/14/chartex" xmlns:mc="http://schemas.openxmlformats.org/markup-compatibility/2006" xmlns:aink="http://schemas.microsoft.com/office/drawing/2016/ink" xmlns:am3d="http://schemas.microsoft.com/office/drawing/2017/model3d" xmlns:o="urn:schemas-microsoft-com:office:office" xmlns:oel="http://schemas.microsoft.com/office/2019/extlst" xmlns:r="http://schemas.openxmlformats.org/officeDocument/2006/relationships" xmlns:m="http://schemas.openxmlformats.org/officeDocument/2006/math" xmlns:v="urn:schemas-microsoft-com:vml" xmlns:wp14="http://schemas.microsoft.com/office/word/2010/wordprocessingDrawing" xmlns:wp="http://schemas.openxmlformats.org/drawingml/2006/wordprocessingDrawing" xmlns:w10="urn:schemas-microsoft-com:office:word" xmlns:w="http://schemas.openxmlformats.org/wordprocessingml/2006/main" xmlns:w14="http://schemas.microsoft.com/office/word/2010/wordml" xmlns:w15="http://schemas.microsoft.com/office/word/2012/wordml" xmlns:w16cex="http://schemas.microsoft.com/office/word/2018/wordml/cex" xmlns:w16cid="http://schemas.microsoft.com/office/word/2016/wordml/cid" xmlns:w16="http://schemas.microsoft.com/office/word/2018/wordml" xmlns:w16du="http://schemas.microsoft.com/office/word/2023/wordml/word16du" xmlns:w16sdtdh="http://schemas.microsoft.com/office/word/2020/wordml/sdtdatahash" xmlns:w16se="http://schemas.microsoft.com/office/word/2015/wordml/symex" xmlns:wpg="http://schemas.microsoft.com/office/word/2010/wordprocessingGroup" xmlns:wpi="http://schemas.microsoft.com/office/word/2010/wordprocessingInk" xmlns:wne="http://schemas.microsoft.com/office/word/2006/wordml" xmlns:wps="http://schemas.microsoft.com/office/word/2010/wordprocessingShape" mc:Ignorable="w14 w15 w16se w16cid w16 w16cex w16sdtdh w16du wp14">
+  <w:footnote w:type="separator" w:id="-1">
+    <w:p>
+      <w:pPr>
+        <w:spacing w:after="0" w:line="240" w:lineRule="auto"/>
+      </w:pPr>
+      <w:r>
+        <w:separator/>
+      </w:r>
+    </w:p>
+  </w:footnote>
+  <w:footnote w:type="continuationSeparator" w:id="0">
+    <w:p>
+      <w:pPr>
+        <w:spacing w:after="0" w:line="240" w:lineRule="auto"/>
+      </w:pPr>
+      <w:r>
+        <w:continuationSeparator/>
+      </w:r>
+    </w:p>
+  </w:footnote>
+</w:footnotes>
+</file>
+
+<file path=word/header1.xml><?xml version="1.0" encoding="utf-8"?>
+<w:hdr xmlns:wpc="http://schemas.microsoft.com/office/word/2010/wordprocessingCanvas" xmlns:cx="http://schemas.microsoft.com/office/drawing/2014/chartex" xmlns:cx1="http://schemas.microsoft.com/office/drawing/2015/9/8/chartex" xmlns:cx2="http://schemas.microsoft.com/office/drawing/2015/10/21/chartex" xmlns:cx3="http://schemas.microsoft.com/office/drawing/2016/5/9/chartex" xmlns:cx4="http://schemas.microsoft.com/office/drawing/2016/5/10/chartex" xmlns:cx5="http://schemas.microsoft.com/office/drawing/2016/5/11/chartex" xmlns:cx6="http://schemas.microsoft.com/office/drawing/2016/5/12/chartex" xmlns:cx7="http://schemas.microsoft.com/office/drawing/2016/5/13/chartex" xmlns:cx8="http://schemas.microsoft.com/office/drawing/2016/5/14/chartex" xmlns:mc="http://schemas.openxmlformats.org/markup-compatibility/2006" xmlns:aink="http://schemas.microsoft.com/office/drawing/2016/ink" xmlns:am3d="http://schemas.microsoft.com/office/drawing/2017/model3d" xmlns:o="urn:schemas-microsoft-com:office:office" xmlns:oel="http://schemas.microsoft.com/office/2019/extlst" xmlns:r="http://schemas.openxmlformats.org/officeDocument/2006/relationships" xmlns:m="http://schemas.openxmlformats.org/officeDocument/2006/math" xmlns:v="urn:schemas-microsoft-com:vml" xmlns:wp14="http://schemas.microsoft.com/office/word/2010/wordprocessingDrawing" xmlns:wp="http://schemas.openxmlformats.org/drawingml/2006/wordprocessingDrawing" xmlns:w10="urn:schemas-microsoft-com:office:word" xmlns:w="http://schemas.openxmlformats.org/wordprocessingml/2006/main" xmlns:w14="http://schemas.microsoft.com/office/word/2010/wordml" xmlns:w15="http://schemas.microsoft.com/office/word/2012/wordml" xmlns:w16cex="http://schemas.microsoft.com/office/word/2018/wordml/cex" xmlns:w16cid="http://schemas.microsoft.com/office/word/2016/wordml/cid" xmlns:w16="http://schemas.microsoft.com/office/word/2018/wordml" xmlns:w16du="http://schemas.microsoft.com/office/word/2023/wordml/word16du" xmlns:w16sdtdh="http://schemas.microsoft.com/office/word/2020/wordml/sdtdatahash" xmlns:w16se="http://schemas.microsoft.com/office/word/2015/wordml/symex" xmlns:wpg="http://schemas.microsoft.com/office/word/2010/wordprocessingGroup" xmlns:wpi="http://schemas.microsoft.com/office/word/2010/wordprocessingInk" xmlns:wne="http://schemas.microsoft.com/office/word/2006/wordml" xmlns:wps="http://schemas.microsoft.com/office/word/2010/wordprocessingShape" mc:Ignorable="w14 w15 w16se w16cid w16 w16cex w16sdtdh w16du wp14">
+  <w:p>
+    <w:pPr>
+      <w:pStyle w:val="Header"/>
+    </w:pPr>
+    <w:r>
+      <w:rPr>
+        <w:noProof/>
+      </w:rPr>
+      <w:drawing>
+        <wp:anchor distT="0" distB="0" distL="114300" distR="114300" simplePos="0" relativeHeight="251658240" behindDoc="0" locked="0" layoutInCell="1" allowOverlap="1" wp14:anchorId="562A74DC" wp14:editId="668BFFE6">
+          <wp:simplePos x="0" y="0"/>
+          <wp:positionH relativeFrom="margin">
+            <wp:align>center</wp:align>
+          </wp:positionH>
+          <wp:positionV relativeFrom="paragraph">
+            <wp:posOffset>-13486</wp:posOffset>
+          </wp:positionV>
+          <wp:extent cx="1400965" cy="709200"/>
+          <wp:effectExtent l="0" t="0" r="0" b="0"/>
+          <wp:wrapTopAndBottom/>
+          <wp:docPr id="2008767764" name="Picture 1"/>
+          <wp:cNvGraphicFramePr>
+            <a:graphicFrameLocks xmlns:a="http://schemas.openxmlformats.org/drawingml/2006/main" noChangeAspect="1"/>
+          </wp:cNvGraphicFramePr>
+          <a:graphic xmlns:a="http://schemas.openxmlformats.org/drawingml/2006/main">
+            <a:graphicData uri="http://schemas.openxmlformats.org/drawingml/2006/picture">
+              <pic:pic xmlns:pic="http://schemas.openxmlformats.org/drawingml/2006/picture">
+                <pic:nvPicPr>
+                  <pic:cNvPr id="2008767764" name="Picture 2008767764"/>
+                  <pic:cNvPicPr/>
+                </pic:nvPicPr>
+                <pic:blipFill>
+                  <a:blip r:embed="rId1">
+                    <a:extLst>
+                      <a:ext uri="{28A0092B-C50C-407E-A947-70E740481C1C}">
+                        <a14:useLocalDpi xmlns:a14="http://schemas.microsoft.com/office/drawing/2010/main" val="0"/>
+                      </a:ext>
+                    </a:extLst>
+                  </a:blip>
+                  <a:stretch>
+                    <a:fillRect/>
+                  </a:stretch>
+                </pic:blipFill>
+                <pic:spPr>
+                  <a:xfrm>
+                    <a:off x="0" y="0"/>
+                    <a:ext cx="1400965" cy="709200"/>
+                  </a:xfrm>
+                  <a:prstGeom prst="rect">
+                    <a:avLst/>
+                  </a:prstGeom>
+                </pic:spPr>
+              </pic:pic>
+            </a:graphicData>
+          </a:graphic>
+          <wp14:sizeRelH relativeFrom="page">
+            <wp14:pctWidth>0</wp14:pctWidth>
+          </wp14:sizeRelH>
+          <wp14:sizeRelV relativeFrom="page">
+            <wp14:pctHeight>0</wp14:pctHeight>
+          </wp14:sizeRelV>
+        </wp:anchor>
+      </w:drawing>
+    </w:r>
+  </w:p>
+</w:hdr>
 </file>
 
 <file path=word/numbering.xml><?xml version="1.0" encoding="utf-8"?>
@@ -4825,13 +7039,13 @@
     </w:lvl>
   </w:abstractNum>
   <w:abstractNum w:abstractNumId="1" w15:restartNumberingAfterBreak="0">
-    <w:nsid w:val="1AC833E3"/>
+    <w:nsid w:val="13FB25AF"/>
     <w:multiLevelType w:val="multilevel"/>
-    <w:tmpl w:val="8AF2E8FC"/>
+    <w:tmpl w:val="3EF25644"/>
     <w:lvl w:ilvl="0">
       <w:start w:val="1"/>
-      <w:numFmt w:val="decimal"/>
-      <w:lvlText w:val="%1."/>
+      <w:numFmt w:val="bullet"/>
+      <w:lvlText w:val="o"/>
       <w:lvlJc w:val="left"/>
       <w:pPr>
         <w:tabs>
@@ -4839,6 +7053,9 @@
         </w:tabs>
         <w:ind w:left="720" w:hanging="360"/>
       </w:pPr>
+      <w:rPr>
+        <w:rFonts w:ascii="Courier New" w:hAnsi="Courier New" w:cs="Courier New" w:hint="default"/>
+      </w:rPr>
     </w:lvl>
     <w:lvl w:ilvl="1">
       <w:start w:val="1"/>
@@ -4942,9 +7159,9 @@
     </w:lvl>
   </w:abstractNum>
   <w:abstractNum w:abstractNumId="2" w15:restartNumberingAfterBreak="0">
-    <w:nsid w:val="51882519"/>
+    <w:nsid w:val="1AC833E3"/>
     <w:multiLevelType w:val="multilevel"/>
-    <w:tmpl w:val="F14EFEEC"/>
+    <w:tmpl w:val="8AF2E8FC"/>
     <w:lvl w:ilvl="0">
       <w:start w:val="1"/>
       <w:numFmt w:val="decimal"/>
@@ -5059,6 +7276,539 @@
     </w:lvl>
   </w:abstractNum>
   <w:abstractNum w:abstractNumId="3" w15:restartNumberingAfterBreak="0">
+    <w:nsid w:val="1B443698"/>
+    <w:multiLevelType w:val="hybridMultilevel"/>
+    <w:tmpl w:val="12F82FB8"/>
+    <w:lvl w:ilvl="0" w:tplc="FFFFFFFF">
+      <w:start w:val="3"/>
+      <w:numFmt w:val="decimal"/>
+      <w:lvlText w:val="%1."/>
+      <w:lvlJc w:val="left"/>
+      <w:pPr>
+        <w:ind w:left="720" w:hanging="360"/>
+      </w:pPr>
+      <w:rPr>
+        <w:rFonts w:hint="default"/>
+        <w:b/>
+      </w:rPr>
+    </w:lvl>
+    <w:lvl w:ilvl="1" w:tplc="20000003">
+      <w:start w:val="1"/>
+      <w:numFmt w:val="bullet"/>
+      <w:lvlText w:val="o"/>
+      <w:lvlJc w:val="left"/>
+      <w:pPr>
+        <w:ind w:left="720" w:hanging="360"/>
+      </w:pPr>
+      <w:rPr>
+        <w:rFonts w:ascii="Courier New" w:hAnsi="Courier New" w:cs="Courier New" w:hint="default"/>
+      </w:rPr>
+    </w:lvl>
+    <w:lvl w:ilvl="2" w:tplc="FFFFFFFF" w:tentative="1">
+      <w:start w:val="1"/>
+      <w:numFmt w:val="lowerRoman"/>
+      <w:lvlText w:val="%3."/>
+      <w:lvlJc w:val="right"/>
+      <w:pPr>
+        <w:ind w:left="2160" w:hanging="180"/>
+      </w:pPr>
+    </w:lvl>
+    <w:lvl w:ilvl="3" w:tplc="FFFFFFFF" w:tentative="1">
+      <w:start w:val="1"/>
+      <w:numFmt w:val="decimal"/>
+      <w:lvlText w:val="%4."/>
+      <w:lvlJc w:val="left"/>
+      <w:pPr>
+        <w:ind w:left="2880" w:hanging="360"/>
+      </w:pPr>
+    </w:lvl>
+    <w:lvl w:ilvl="4" w:tplc="FFFFFFFF" w:tentative="1">
+      <w:start w:val="1"/>
+      <w:numFmt w:val="lowerLetter"/>
+      <w:lvlText w:val="%5."/>
+      <w:lvlJc w:val="left"/>
+      <w:pPr>
+        <w:ind w:left="3600" w:hanging="360"/>
+      </w:pPr>
+    </w:lvl>
+    <w:lvl w:ilvl="5" w:tplc="FFFFFFFF" w:tentative="1">
+      <w:start w:val="1"/>
+      <w:numFmt w:val="lowerRoman"/>
+      <w:lvlText w:val="%6."/>
+      <w:lvlJc w:val="right"/>
+      <w:pPr>
+        <w:ind w:left="4320" w:hanging="180"/>
+      </w:pPr>
+    </w:lvl>
+    <w:lvl w:ilvl="6" w:tplc="FFFFFFFF" w:tentative="1">
+      <w:start w:val="1"/>
+      <w:numFmt w:val="decimal"/>
+      <w:lvlText w:val="%7."/>
+      <w:lvlJc w:val="left"/>
+      <w:pPr>
+        <w:ind w:left="5040" w:hanging="360"/>
+      </w:pPr>
+    </w:lvl>
+    <w:lvl w:ilvl="7" w:tplc="FFFFFFFF" w:tentative="1">
+      <w:start w:val="1"/>
+      <w:numFmt w:val="lowerLetter"/>
+      <w:lvlText w:val="%8."/>
+      <w:lvlJc w:val="left"/>
+      <w:pPr>
+        <w:ind w:left="5760" w:hanging="360"/>
+      </w:pPr>
+    </w:lvl>
+    <w:lvl w:ilvl="8" w:tplc="FFFFFFFF" w:tentative="1">
+      <w:start w:val="1"/>
+      <w:numFmt w:val="lowerRoman"/>
+      <w:lvlText w:val="%9."/>
+      <w:lvlJc w:val="right"/>
+      <w:pPr>
+        <w:ind w:left="6480" w:hanging="180"/>
+      </w:pPr>
+    </w:lvl>
+  </w:abstractNum>
+  <w:abstractNum w:abstractNumId="4" w15:restartNumberingAfterBreak="0">
+    <w:nsid w:val="2BD84639"/>
+    <w:multiLevelType w:val="hybridMultilevel"/>
+    <w:tmpl w:val="85AE0B6A"/>
+    <w:lvl w:ilvl="0" w:tplc="20000003">
+      <w:start w:val="1"/>
+      <w:numFmt w:val="bullet"/>
+      <w:lvlText w:val="o"/>
+      <w:lvlJc w:val="left"/>
+      <w:pPr>
+        <w:ind w:left="720" w:hanging="360"/>
+      </w:pPr>
+      <w:rPr>
+        <w:rFonts w:ascii="Courier New" w:hAnsi="Courier New" w:cs="Courier New" w:hint="default"/>
+      </w:rPr>
+    </w:lvl>
+    <w:lvl w:ilvl="1" w:tplc="04090003" w:tentative="1">
+      <w:start w:val="1"/>
+      <w:numFmt w:val="bullet"/>
+      <w:lvlText w:val="o"/>
+      <w:lvlJc w:val="left"/>
+      <w:pPr>
+        <w:ind w:left="1440" w:hanging="360"/>
+      </w:pPr>
+      <w:rPr>
+        <w:rFonts w:ascii="Courier New" w:hAnsi="Courier New" w:cs="Courier New" w:hint="default"/>
+      </w:rPr>
+    </w:lvl>
+    <w:lvl w:ilvl="2" w:tplc="04090005" w:tentative="1">
+      <w:start w:val="1"/>
+      <w:numFmt w:val="bullet"/>
+      <w:lvlText w:val=""/>
+      <w:lvlJc w:val="left"/>
+      <w:pPr>
+        <w:ind w:left="2160" w:hanging="360"/>
+      </w:pPr>
+      <w:rPr>
+        <w:rFonts w:ascii="Wingdings" w:hAnsi="Wingdings" w:hint="default"/>
+      </w:rPr>
+    </w:lvl>
+    <w:lvl w:ilvl="3" w:tplc="04090001" w:tentative="1">
+      <w:start w:val="1"/>
+      <w:numFmt w:val="bullet"/>
+      <w:lvlText w:val=""/>
+      <w:lvlJc w:val="left"/>
+      <w:pPr>
+        <w:ind w:left="2880" w:hanging="360"/>
+      </w:pPr>
+      <w:rPr>
+        <w:rFonts w:ascii="Symbol" w:hAnsi="Symbol" w:hint="default"/>
+      </w:rPr>
+    </w:lvl>
+    <w:lvl w:ilvl="4" w:tplc="04090003" w:tentative="1">
+      <w:start w:val="1"/>
+      <w:numFmt w:val="bullet"/>
+      <w:lvlText w:val="o"/>
+      <w:lvlJc w:val="left"/>
+      <w:pPr>
+        <w:ind w:left="3600" w:hanging="360"/>
+      </w:pPr>
+      <w:rPr>
+        <w:rFonts w:ascii="Courier New" w:hAnsi="Courier New" w:cs="Courier New" w:hint="default"/>
+      </w:rPr>
+    </w:lvl>
+    <w:lvl w:ilvl="5" w:tplc="04090005" w:tentative="1">
+      <w:start w:val="1"/>
+      <w:numFmt w:val="bullet"/>
+      <w:lvlText w:val=""/>
+      <w:lvlJc w:val="left"/>
+      <w:pPr>
+        <w:ind w:left="4320" w:hanging="360"/>
+      </w:pPr>
+      <w:rPr>
+        <w:rFonts w:ascii="Wingdings" w:hAnsi="Wingdings" w:hint="default"/>
+      </w:rPr>
+    </w:lvl>
+    <w:lvl w:ilvl="6" w:tplc="04090001" w:tentative="1">
+      <w:start w:val="1"/>
+      <w:numFmt w:val="bullet"/>
+      <w:lvlText w:val=""/>
+      <w:lvlJc w:val="left"/>
+      <w:pPr>
+        <w:ind w:left="5040" w:hanging="360"/>
+      </w:pPr>
+      <w:rPr>
+        <w:rFonts w:ascii="Symbol" w:hAnsi="Symbol" w:hint="default"/>
+      </w:rPr>
+    </w:lvl>
+    <w:lvl w:ilvl="7" w:tplc="04090003" w:tentative="1">
+      <w:start w:val="1"/>
+      <w:numFmt w:val="bullet"/>
+      <w:lvlText w:val="o"/>
+      <w:lvlJc w:val="left"/>
+      <w:pPr>
+        <w:ind w:left="5760" w:hanging="360"/>
+      </w:pPr>
+      <w:rPr>
+        <w:rFonts w:ascii="Courier New" w:hAnsi="Courier New" w:cs="Courier New" w:hint="default"/>
+      </w:rPr>
+    </w:lvl>
+    <w:lvl w:ilvl="8" w:tplc="04090005" w:tentative="1">
+      <w:start w:val="1"/>
+      <w:numFmt w:val="bullet"/>
+      <w:lvlText w:val=""/>
+      <w:lvlJc w:val="left"/>
+      <w:pPr>
+        <w:ind w:left="6480" w:hanging="360"/>
+      </w:pPr>
+      <w:rPr>
+        <w:rFonts w:ascii="Wingdings" w:hAnsi="Wingdings" w:hint="default"/>
+      </w:rPr>
+    </w:lvl>
+  </w:abstractNum>
+  <w:abstractNum w:abstractNumId="5" w15:restartNumberingAfterBreak="0">
+    <w:nsid w:val="373D5C1A"/>
+    <w:multiLevelType w:val="hybridMultilevel"/>
+    <w:tmpl w:val="9D203D2C"/>
+    <w:lvl w:ilvl="0" w:tplc="AAA06860">
+      <w:start w:val="3"/>
+      <w:numFmt w:val="decimal"/>
+      <w:lvlText w:val="%1."/>
+      <w:lvlJc w:val="left"/>
+      <w:pPr>
+        <w:ind w:left="720" w:hanging="360"/>
+      </w:pPr>
+      <w:rPr>
+        <w:rFonts w:hint="default"/>
+        <w:b/>
+      </w:rPr>
+    </w:lvl>
+    <w:lvl w:ilvl="1" w:tplc="04090019">
+      <w:start w:val="1"/>
+      <w:numFmt w:val="lowerLetter"/>
+      <w:lvlText w:val="%2."/>
+      <w:lvlJc w:val="left"/>
+      <w:pPr>
+        <w:ind w:left="1440" w:hanging="360"/>
+      </w:pPr>
+    </w:lvl>
+    <w:lvl w:ilvl="2" w:tplc="0409001B" w:tentative="1">
+      <w:start w:val="1"/>
+      <w:numFmt w:val="lowerRoman"/>
+      <w:lvlText w:val="%3."/>
+      <w:lvlJc w:val="right"/>
+      <w:pPr>
+        <w:ind w:left="2160" w:hanging="180"/>
+      </w:pPr>
+    </w:lvl>
+    <w:lvl w:ilvl="3" w:tplc="0409000F" w:tentative="1">
+      <w:start w:val="1"/>
+      <w:numFmt w:val="decimal"/>
+      <w:lvlText w:val="%4."/>
+      <w:lvlJc w:val="left"/>
+      <w:pPr>
+        <w:ind w:left="2880" w:hanging="360"/>
+      </w:pPr>
+    </w:lvl>
+    <w:lvl w:ilvl="4" w:tplc="04090019" w:tentative="1">
+      <w:start w:val="1"/>
+      <w:numFmt w:val="lowerLetter"/>
+      <w:lvlText w:val="%5."/>
+      <w:lvlJc w:val="left"/>
+      <w:pPr>
+        <w:ind w:left="3600" w:hanging="360"/>
+      </w:pPr>
+    </w:lvl>
+    <w:lvl w:ilvl="5" w:tplc="0409001B" w:tentative="1">
+      <w:start w:val="1"/>
+      <w:numFmt w:val="lowerRoman"/>
+      <w:lvlText w:val="%6."/>
+      <w:lvlJc w:val="right"/>
+      <w:pPr>
+        <w:ind w:left="4320" w:hanging="180"/>
+      </w:pPr>
+    </w:lvl>
+    <w:lvl w:ilvl="6" w:tplc="0409000F" w:tentative="1">
+      <w:start w:val="1"/>
+      <w:numFmt w:val="decimal"/>
+      <w:lvlText w:val="%7."/>
+      <w:lvlJc w:val="left"/>
+      <w:pPr>
+        <w:ind w:left="5040" w:hanging="360"/>
+      </w:pPr>
+    </w:lvl>
+    <w:lvl w:ilvl="7" w:tplc="04090019" w:tentative="1">
+      <w:start w:val="1"/>
+      <w:numFmt w:val="lowerLetter"/>
+      <w:lvlText w:val="%8."/>
+      <w:lvlJc w:val="left"/>
+      <w:pPr>
+        <w:ind w:left="5760" w:hanging="360"/>
+      </w:pPr>
+    </w:lvl>
+    <w:lvl w:ilvl="8" w:tplc="0409001B" w:tentative="1">
+      <w:start w:val="1"/>
+      <w:numFmt w:val="lowerRoman"/>
+      <w:lvlText w:val="%9."/>
+      <w:lvlJc w:val="right"/>
+      <w:pPr>
+        <w:ind w:left="6480" w:hanging="180"/>
+      </w:pPr>
+    </w:lvl>
+  </w:abstractNum>
+  <w:abstractNum w:abstractNumId="6" w15:restartNumberingAfterBreak="0">
+    <w:nsid w:val="451A301B"/>
+    <w:multiLevelType w:val="multilevel"/>
+    <w:tmpl w:val="97843E24"/>
+    <w:lvl w:ilvl="0">
+      <w:start w:val="1"/>
+      <w:numFmt w:val="bullet"/>
+      <w:lvlText w:val="o"/>
+      <w:lvlJc w:val="left"/>
+      <w:pPr>
+        <w:tabs>
+          <w:tab w:val="num" w:pos="720"/>
+        </w:tabs>
+        <w:ind w:left="720" w:hanging="360"/>
+      </w:pPr>
+      <w:rPr>
+        <w:rFonts w:ascii="Courier New" w:hAnsi="Courier New" w:cs="Courier New" w:hint="default"/>
+      </w:rPr>
+    </w:lvl>
+    <w:lvl w:ilvl="1">
+      <w:start w:val="1"/>
+      <w:numFmt w:val="bullet"/>
+      <w:lvlText w:val="o"/>
+      <w:lvlJc w:val="left"/>
+      <w:pPr>
+        <w:tabs>
+          <w:tab w:val="num" w:pos="1440"/>
+        </w:tabs>
+        <w:ind w:left="1440" w:hanging="360"/>
+      </w:pPr>
+      <w:rPr>
+        <w:rFonts w:ascii="Courier New" w:hAnsi="Courier New" w:hint="default"/>
+        <w:sz w:val="20"/>
+      </w:rPr>
+    </w:lvl>
+    <w:lvl w:ilvl="2" w:tentative="1">
+      <w:start w:val="1"/>
+      <w:numFmt w:val="decimal"/>
+      <w:lvlText w:val="%3."/>
+      <w:lvlJc w:val="left"/>
+      <w:pPr>
+        <w:tabs>
+          <w:tab w:val="num" w:pos="2160"/>
+        </w:tabs>
+        <w:ind w:left="2160" w:hanging="360"/>
+      </w:pPr>
+    </w:lvl>
+    <w:lvl w:ilvl="3" w:tentative="1">
+      <w:start w:val="1"/>
+      <w:numFmt w:val="decimal"/>
+      <w:lvlText w:val="%4."/>
+      <w:lvlJc w:val="left"/>
+      <w:pPr>
+        <w:tabs>
+          <w:tab w:val="num" w:pos="2880"/>
+        </w:tabs>
+        <w:ind w:left="2880" w:hanging="360"/>
+      </w:pPr>
+    </w:lvl>
+    <w:lvl w:ilvl="4" w:tentative="1">
+      <w:start w:val="1"/>
+      <w:numFmt w:val="decimal"/>
+      <w:lvlText w:val="%5."/>
+      <w:lvlJc w:val="left"/>
+      <w:pPr>
+        <w:tabs>
+          <w:tab w:val="num" w:pos="3600"/>
+        </w:tabs>
+        <w:ind w:left="3600" w:hanging="360"/>
+      </w:pPr>
+    </w:lvl>
+    <w:lvl w:ilvl="5" w:tentative="1">
+      <w:start w:val="1"/>
+      <w:numFmt w:val="decimal"/>
+      <w:lvlText w:val="%6."/>
+      <w:lvlJc w:val="left"/>
+      <w:pPr>
+        <w:tabs>
+          <w:tab w:val="num" w:pos="4320"/>
+        </w:tabs>
+        <w:ind w:left="4320" w:hanging="360"/>
+      </w:pPr>
+    </w:lvl>
+    <w:lvl w:ilvl="6" w:tentative="1">
+      <w:start w:val="1"/>
+      <w:numFmt w:val="decimal"/>
+      <w:lvlText w:val="%7."/>
+      <w:lvlJc w:val="left"/>
+      <w:pPr>
+        <w:tabs>
+          <w:tab w:val="num" w:pos="5040"/>
+        </w:tabs>
+        <w:ind w:left="5040" w:hanging="360"/>
+      </w:pPr>
+    </w:lvl>
+    <w:lvl w:ilvl="7" w:tentative="1">
+      <w:start w:val="1"/>
+      <w:numFmt w:val="decimal"/>
+      <w:lvlText w:val="%8."/>
+      <w:lvlJc w:val="left"/>
+      <w:pPr>
+        <w:tabs>
+          <w:tab w:val="num" w:pos="5760"/>
+        </w:tabs>
+        <w:ind w:left="5760" w:hanging="360"/>
+      </w:pPr>
+    </w:lvl>
+    <w:lvl w:ilvl="8" w:tentative="1">
+      <w:start w:val="1"/>
+      <w:numFmt w:val="decimal"/>
+      <w:lvlText w:val="%9."/>
+      <w:lvlJc w:val="left"/>
+      <w:pPr>
+        <w:tabs>
+          <w:tab w:val="num" w:pos="6480"/>
+        </w:tabs>
+        <w:ind w:left="6480" w:hanging="360"/>
+      </w:pPr>
+    </w:lvl>
+  </w:abstractNum>
+  <w:abstractNum w:abstractNumId="7" w15:restartNumberingAfterBreak="0">
+    <w:nsid w:val="51882519"/>
+    <w:multiLevelType w:val="multilevel"/>
+    <w:tmpl w:val="F14EFEEC"/>
+    <w:lvl w:ilvl="0">
+      <w:start w:val="1"/>
+      <w:numFmt w:val="decimal"/>
+      <w:lvlText w:val="%1."/>
+      <w:lvlJc w:val="left"/>
+      <w:pPr>
+        <w:tabs>
+          <w:tab w:val="num" w:pos="1080"/>
+        </w:tabs>
+        <w:ind w:left="1080" w:hanging="360"/>
+      </w:pPr>
+    </w:lvl>
+    <w:lvl w:ilvl="1">
+      <w:start w:val="1"/>
+      <w:numFmt w:val="bullet"/>
+      <w:lvlText w:val="o"/>
+      <w:lvlJc w:val="left"/>
+      <w:pPr>
+        <w:tabs>
+          <w:tab w:val="num" w:pos="1800"/>
+        </w:tabs>
+        <w:ind w:left="1800" w:hanging="360"/>
+      </w:pPr>
+      <w:rPr>
+        <w:rFonts w:ascii="Courier New" w:hAnsi="Courier New" w:hint="default"/>
+        <w:sz w:val="20"/>
+      </w:rPr>
+    </w:lvl>
+    <w:lvl w:ilvl="2" w:tentative="1">
+      <w:start w:val="1"/>
+      <w:numFmt w:val="decimal"/>
+      <w:lvlText w:val="%3."/>
+      <w:lvlJc w:val="left"/>
+      <w:pPr>
+        <w:tabs>
+          <w:tab w:val="num" w:pos="2520"/>
+        </w:tabs>
+        <w:ind w:left="2520" w:hanging="360"/>
+      </w:pPr>
+    </w:lvl>
+    <w:lvl w:ilvl="3" w:tentative="1">
+      <w:start w:val="1"/>
+      <w:numFmt w:val="decimal"/>
+      <w:lvlText w:val="%4."/>
+      <w:lvlJc w:val="left"/>
+      <w:pPr>
+        <w:tabs>
+          <w:tab w:val="num" w:pos="3240"/>
+        </w:tabs>
+        <w:ind w:left="3240" w:hanging="360"/>
+      </w:pPr>
+    </w:lvl>
+    <w:lvl w:ilvl="4" w:tentative="1">
+      <w:start w:val="1"/>
+      <w:numFmt w:val="decimal"/>
+      <w:lvlText w:val="%5."/>
+      <w:lvlJc w:val="left"/>
+      <w:pPr>
+        <w:tabs>
+          <w:tab w:val="num" w:pos="3960"/>
+        </w:tabs>
+        <w:ind w:left="3960" w:hanging="360"/>
+      </w:pPr>
+    </w:lvl>
+    <w:lvl w:ilvl="5" w:tentative="1">
+      <w:start w:val="1"/>
+      <w:numFmt w:val="decimal"/>
+      <w:lvlText w:val="%6."/>
+      <w:lvlJc w:val="left"/>
+      <w:pPr>
+        <w:tabs>
+          <w:tab w:val="num" w:pos="4680"/>
+        </w:tabs>
+        <w:ind w:left="4680" w:hanging="360"/>
+      </w:pPr>
+    </w:lvl>
+    <w:lvl w:ilvl="6" w:tentative="1">
+      <w:start w:val="1"/>
+      <w:numFmt w:val="decimal"/>
+      <w:lvlText w:val="%7."/>
+      <w:lvlJc w:val="left"/>
+      <w:pPr>
+        <w:tabs>
+          <w:tab w:val="num" w:pos="5400"/>
+        </w:tabs>
+        <w:ind w:left="5400" w:hanging="360"/>
+      </w:pPr>
+    </w:lvl>
+    <w:lvl w:ilvl="7" w:tentative="1">
+      <w:start w:val="1"/>
+      <w:numFmt w:val="decimal"/>
+      <w:lvlText w:val="%8."/>
+      <w:lvlJc w:val="left"/>
+      <w:pPr>
+        <w:tabs>
+          <w:tab w:val="num" w:pos="6120"/>
+        </w:tabs>
+        <w:ind w:left="6120" w:hanging="360"/>
+      </w:pPr>
+    </w:lvl>
+    <w:lvl w:ilvl="8" w:tentative="1">
+      <w:start w:val="1"/>
+      <w:numFmt w:val="decimal"/>
+      <w:lvlText w:val="%9."/>
+      <w:lvlJc w:val="left"/>
+      <w:pPr>
+        <w:tabs>
+          <w:tab w:val="num" w:pos="6840"/>
+        </w:tabs>
+        <w:ind w:left="6840" w:hanging="360"/>
+      </w:pPr>
+    </w:lvl>
+  </w:abstractNum>
+  <w:abstractNum w:abstractNumId="8" w15:restartNumberingAfterBreak="0">
     <w:nsid w:val="69121CF4"/>
     <w:multiLevelType w:val="multilevel"/>
     <w:tmpl w:val="C93221D2"/>
@@ -5207,17 +7957,155 @@
       </w:rPr>
     </w:lvl>
   </w:abstractNum>
+  <w:abstractNum w:abstractNumId="9" w15:restartNumberingAfterBreak="0">
+    <w:nsid w:val="6A0177BF"/>
+    <w:multiLevelType w:val="multilevel"/>
+    <w:tmpl w:val="D46017D8"/>
+    <w:lvl w:ilvl="0">
+      <w:start w:val="1"/>
+      <w:numFmt w:val="bullet"/>
+      <w:lvlText w:val=""/>
+      <w:lvlJc w:val="left"/>
+      <w:pPr>
+        <w:tabs>
+          <w:tab w:val="num" w:pos="720"/>
+        </w:tabs>
+        <w:ind w:left="720" w:hanging="360"/>
+      </w:pPr>
+      <w:rPr>
+        <w:rFonts w:ascii="Symbol" w:hAnsi="Symbol" w:hint="default"/>
+      </w:rPr>
+    </w:lvl>
+    <w:lvl w:ilvl="1">
+      <w:start w:val="1"/>
+      <w:numFmt w:val="bullet"/>
+      <w:lvlText w:val="o"/>
+      <w:lvlJc w:val="left"/>
+      <w:pPr>
+        <w:tabs>
+          <w:tab w:val="num" w:pos="1440"/>
+        </w:tabs>
+        <w:ind w:left="1440" w:hanging="360"/>
+      </w:pPr>
+      <w:rPr>
+        <w:rFonts w:ascii="Courier New" w:hAnsi="Courier New" w:hint="default"/>
+        <w:sz w:val="20"/>
+      </w:rPr>
+    </w:lvl>
+    <w:lvl w:ilvl="2" w:tentative="1">
+      <w:start w:val="1"/>
+      <w:numFmt w:val="decimal"/>
+      <w:lvlText w:val="%3."/>
+      <w:lvlJc w:val="left"/>
+      <w:pPr>
+        <w:tabs>
+          <w:tab w:val="num" w:pos="2160"/>
+        </w:tabs>
+        <w:ind w:left="2160" w:hanging="360"/>
+      </w:pPr>
+    </w:lvl>
+    <w:lvl w:ilvl="3" w:tentative="1">
+      <w:start w:val="1"/>
+      <w:numFmt w:val="decimal"/>
+      <w:lvlText w:val="%4."/>
+      <w:lvlJc w:val="left"/>
+      <w:pPr>
+        <w:tabs>
+          <w:tab w:val="num" w:pos="2880"/>
+        </w:tabs>
+        <w:ind w:left="2880" w:hanging="360"/>
+      </w:pPr>
+    </w:lvl>
+    <w:lvl w:ilvl="4" w:tentative="1">
+      <w:start w:val="1"/>
+      <w:numFmt w:val="decimal"/>
+      <w:lvlText w:val="%5."/>
+      <w:lvlJc w:val="left"/>
+      <w:pPr>
+        <w:tabs>
+          <w:tab w:val="num" w:pos="3600"/>
+        </w:tabs>
+        <w:ind w:left="3600" w:hanging="360"/>
+      </w:pPr>
+    </w:lvl>
+    <w:lvl w:ilvl="5" w:tentative="1">
+      <w:start w:val="1"/>
+      <w:numFmt w:val="decimal"/>
+      <w:lvlText w:val="%6."/>
+      <w:lvlJc w:val="left"/>
+      <w:pPr>
+        <w:tabs>
+          <w:tab w:val="num" w:pos="4320"/>
+        </w:tabs>
+        <w:ind w:left="4320" w:hanging="360"/>
+      </w:pPr>
+    </w:lvl>
+    <w:lvl w:ilvl="6" w:tentative="1">
+      <w:start w:val="1"/>
+      <w:numFmt w:val="decimal"/>
+      <w:lvlText w:val="%7."/>
+      <w:lvlJc w:val="left"/>
+      <w:pPr>
+        <w:tabs>
+          <w:tab w:val="num" w:pos="5040"/>
+        </w:tabs>
+        <w:ind w:left="5040" w:hanging="360"/>
+      </w:pPr>
+    </w:lvl>
+    <w:lvl w:ilvl="7" w:tentative="1">
+      <w:start w:val="1"/>
+      <w:numFmt w:val="decimal"/>
+      <w:lvlText w:val="%8."/>
+      <w:lvlJc w:val="left"/>
+      <w:pPr>
+        <w:tabs>
+          <w:tab w:val="num" w:pos="5760"/>
+        </w:tabs>
+        <w:ind w:left="5760" w:hanging="360"/>
+      </w:pPr>
+    </w:lvl>
+    <w:lvl w:ilvl="8" w:tentative="1">
+      <w:start w:val="1"/>
+      <w:numFmt w:val="decimal"/>
+      <w:lvlText w:val="%9."/>
+      <w:lvlJc w:val="left"/>
+      <w:pPr>
+        <w:tabs>
+          <w:tab w:val="num" w:pos="6480"/>
+        </w:tabs>
+        <w:ind w:left="6480" w:hanging="360"/>
+      </w:pPr>
+    </w:lvl>
+  </w:abstractNum>
   <w:num w:numId="1" w16cid:durableId="855312934">
+    <w:abstractNumId w:val="7"/>
+  </w:num>
+  <w:num w:numId="2" w16cid:durableId="1511791905">
     <w:abstractNumId w:val="2"/>
   </w:num>
-  <w:num w:numId="2" w16cid:durableId="1511791905">
-    <w:abstractNumId w:val="1"/>
-  </w:num>
   <w:num w:numId="3" w16cid:durableId="2047292025">
-    <w:abstractNumId w:val="3"/>
+    <w:abstractNumId w:val="8"/>
   </w:num>
   <w:num w:numId="4" w16cid:durableId="358941886">
     <w:abstractNumId w:val="0"/>
+  </w:num>
+  <w:num w:numId="5" w16cid:durableId="1230118568">
+    <w:abstractNumId w:val="5"/>
+  </w:num>
+  <w:num w:numId="6" w16cid:durableId="928347152">
+    <w:abstractNumId w:val="9"/>
+  </w:num>
+  <w:num w:numId="7" w16cid:durableId="670834531">
+    <w:abstractNumId w:val="6"/>
+  </w:num>
+  <w:num w:numId="8" w16cid:durableId="602999028">
+    <w:abstractNumId w:val="4"/>
+  </w:num>
+  <w:num w:numId="9" w16cid:durableId="1849326924">
+    <w:abstractNumId w:val="1"/>
+  </w:num>
+  <w:num w:numId="10" w16cid:durableId="289868463">
+    <w:abstractNumId w:val="3"/>
   </w:num>
 </w:numbering>
 </file>
@@ -5231,7 +8119,7 @@
         <w:kern w:val="2"/>
         <w:sz w:val="24"/>
         <w:szCs w:val="24"/>
-        <w:lang w:val="en-IL" w:eastAsia="en-US" w:bidi="he-IL"/>
+        <w:lang w:eastAsia="en-US" w:bidi="he-IL"/>
         <w14:ligatures w14:val="standardContextual"/>
       </w:rPr>
     </w:rPrDefault>
@@ -5651,7 +8539,6 @@
     <w:next w:val="Normal"/>
     <w:link w:val="Heading2Char"/>
     <w:uiPriority w:val="9"/>
-    <w:semiHidden/>
     <w:unhideWhenUsed/>
     <w:qFormat/>
     <w:rsid w:val="00823F1B"/>
@@ -5866,7 +8753,6 @@
     <w:basedOn w:val="DefaultParagraphFont"/>
     <w:link w:val="Heading2"/>
     <w:uiPriority w:val="9"/>
-    <w:semiHidden/>
     <w:rsid w:val="00823F1B"/>
     <w:rPr>
       <w:rFonts w:asciiTheme="majorHAnsi" w:eastAsiaTheme="majorEastAsia" w:hAnsiTheme="majorHAnsi" w:cstheme="majorBidi"/>
@@ -6149,7 +9035,7 @@
     <w:rPr>
       <w:rFonts w:ascii="Times New Roman" w:eastAsia="Times New Roman" w:hAnsi="Times New Roman" w:cs="Times New Roman"/>
       <w:kern w:val="0"/>
-      <w:lang w:eastAsia="en-IL"/>
+      <w:lang/>
       <w14:ligatures w14:val="none"/>
     </w:rPr>
   </w:style>
@@ -6198,7 +9084,7 @@
       <w:kern w:val="0"/>
       <w:sz w:val="20"/>
       <w:szCs w:val="20"/>
-      <w:lang w:eastAsia="en-IL"/>
+      <w:lang/>
       <w14:ligatures w14:val="none"/>
     </w:rPr>
   </w:style>
@@ -6214,7 +9100,7 @@
       <w:kern w:val="0"/>
       <w:sz w:val="20"/>
       <w:szCs w:val="20"/>
-      <w:lang w:eastAsia="en-IL"/>
+      <w:lang/>
       <w14:ligatures w14:val="none"/>
     </w:rPr>
   </w:style>
@@ -6278,6 +9164,132 @@
       <w:color w:val="605E5C"/>
       <w:shd w:val="clear" w:color="auto" w:fill="E1DFDD"/>
     </w:rPr>
+  </w:style>
+  <w:style w:type="paragraph" w:styleId="Header">
+    <w:name w:val="header"/>
+    <w:basedOn w:val="Normal"/>
+    <w:link w:val="HeaderChar"/>
+    <w:uiPriority w:val="99"/>
+    <w:unhideWhenUsed/>
+    <w:rsid w:val="006E1316"/>
+    <w:pPr>
+      <w:tabs>
+        <w:tab w:val="center" w:pos="4680"/>
+        <w:tab w:val="right" w:pos="9360"/>
+      </w:tabs>
+      <w:spacing w:after="0" w:line="240" w:lineRule="auto"/>
+    </w:pPr>
+  </w:style>
+  <w:style w:type="character" w:customStyle="1" w:styleId="HeaderChar">
+    <w:name w:val="Header Char"/>
+    <w:basedOn w:val="DefaultParagraphFont"/>
+    <w:link w:val="Header"/>
+    <w:uiPriority w:val="99"/>
+    <w:rsid w:val="006E1316"/>
+  </w:style>
+  <w:style w:type="paragraph" w:styleId="Footer">
+    <w:name w:val="footer"/>
+    <w:basedOn w:val="Normal"/>
+    <w:link w:val="FooterChar"/>
+    <w:uiPriority w:val="99"/>
+    <w:unhideWhenUsed/>
+    <w:rsid w:val="006E1316"/>
+    <w:pPr>
+      <w:tabs>
+        <w:tab w:val="center" w:pos="4680"/>
+        <w:tab w:val="right" w:pos="9360"/>
+      </w:tabs>
+      <w:spacing w:after="0" w:line="240" w:lineRule="auto"/>
+    </w:pPr>
+  </w:style>
+  <w:style w:type="character" w:customStyle="1" w:styleId="FooterChar">
+    <w:name w:val="Footer Char"/>
+    <w:basedOn w:val="DefaultParagraphFont"/>
+    <w:link w:val="Footer"/>
+    <w:uiPriority w:val="99"/>
+    <w:rsid w:val="006E1316"/>
+  </w:style>
+  <w:style w:type="paragraph" w:styleId="TOCHeading">
+    <w:name w:val="TOC Heading"/>
+    <w:basedOn w:val="Heading1"/>
+    <w:next w:val="Normal"/>
+    <w:uiPriority w:val="39"/>
+    <w:unhideWhenUsed/>
+    <w:qFormat/>
+    <w:rsid w:val="006E1316"/>
+    <w:pPr>
+      <w:spacing w:before="240" w:after="0" w:line="259" w:lineRule="auto"/>
+      <w:outlineLvl w:val="9"/>
+    </w:pPr>
+    <w:rPr>
+      <w:kern w:val="0"/>
+      <w:sz w:val="32"/>
+      <w:szCs w:val="32"/>
+      <w:lang w:val="en-US" w:bidi="ar-SA"/>
+      <w14:ligatures w14:val="none"/>
+    </w:rPr>
+  </w:style>
+  <w:style w:type="paragraph" w:styleId="TOC1">
+    <w:name w:val="toc 1"/>
+    <w:basedOn w:val="Normal"/>
+    <w:next w:val="Normal"/>
+    <w:autoRedefine/>
+    <w:uiPriority w:val="39"/>
+    <w:unhideWhenUsed/>
+    <w:rsid w:val="006E1316"/>
+    <w:pPr>
+      <w:spacing w:after="100" w:line="259" w:lineRule="auto"/>
+    </w:pPr>
+    <w:rPr>
+      <w:sz w:val="22"/>
+      <w:szCs w:val="22"/>
+      <w:lang w:val="en-US"/>
+    </w:rPr>
+  </w:style>
+  <w:style w:type="paragraph" w:styleId="TOC2">
+    <w:name w:val="toc 2"/>
+    <w:basedOn w:val="Normal"/>
+    <w:next w:val="Normal"/>
+    <w:autoRedefine/>
+    <w:uiPriority w:val="39"/>
+    <w:unhideWhenUsed/>
+    <w:rsid w:val="006E1316"/>
+    <w:pPr>
+      <w:spacing w:after="100" w:line="259" w:lineRule="auto"/>
+      <w:ind w:left="220"/>
+    </w:pPr>
+    <w:rPr>
+      <w:sz w:val="22"/>
+      <w:szCs w:val="22"/>
+      <w:lang w:val="en-US"/>
+    </w:rPr>
+  </w:style>
+  <w:style w:type="paragraph" w:styleId="TOC3">
+    <w:name w:val="toc 3"/>
+    <w:basedOn w:val="Normal"/>
+    <w:next w:val="Normal"/>
+    <w:autoRedefine/>
+    <w:uiPriority w:val="39"/>
+    <w:unhideWhenUsed/>
+    <w:rsid w:val="006E1316"/>
+    <w:pPr>
+      <w:spacing w:after="100" w:line="259" w:lineRule="auto"/>
+      <w:ind w:left="440"/>
+    </w:pPr>
+    <w:rPr>
+      <w:sz w:val="22"/>
+      <w:szCs w:val="22"/>
+      <w:lang w:val="en-US"/>
+    </w:rPr>
+  </w:style>
+  <w:style w:type="paragraph" w:styleId="NoSpacing">
+    <w:name w:val="No Spacing"/>
+    <w:uiPriority w:val="1"/>
+    <w:qFormat/>
+    <w:rsid w:val="00122BEC"/>
+    <w:pPr>
+      <w:spacing w:after="0" w:line="240" w:lineRule="auto"/>
+    </w:pPr>
   </w:style>
 </w:styles>
 </file>
